--- a/Doc/Documentation.docx
+++ b/Doc/Documentation.docx
@@ -2508,14 +2508,73 @@
         <w:t xml:space="preserve"> Desk est l’application web qui permet de gérer la liste des membres de la communauté et à ces derniers de soumettre des articles pour la vente. Elle est accompagnée d’une application mobile (hors projet) ; elle doit par conséquent offrir une API.</w:t>
       </w:r>
     </w:p>
-    <w:p>
-      <w:pPr>
-        <w:rPr>
-          <w:szCs w:val="14"/>
-        </w:rPr>
+    <w:p/>
+    <w:p>
+      <w:r>
+        <w:t xml:space="preserve">Créer une application web en </w:t>
+      </w:r>
+      <w:proofErr w:type="spellStart"/>
+      <w:r>
+        <w:t>Laravel</w:t>
+      </w:r>
+      <w:proofErr w:type="spellEnd"/>
+      <w:r>
+        <w:t xml:space="preserve"> contenant :</w:t>
+      </w:r>
+    </w:p>
+    <w:p>
+      <w:pPr>
+        <w:pStyle w:val="Paragraphedeliste"/>
+        <w:numPr>
+          <w:ilvl w:val="0"/>
+          <w:numId w:val="15"/>
+        </w:numPr>
+      </w:pPr>
+      <w:r>
+        <w:t>Une gestion de membre</w:t>
+      </w:r>
+    </w:p>
+    <w:p>
+      <w:pPr>
+        <w:pStyle w:val="Paragraphedeliste"/>
+        <w:numPr>
+          <w:ilvl w:val="0"/>
+          <w:numId w:val="15"/>
+        </w:numPr>
+      </w:pPr>
+      <w:r>
+        <w:t>Un system de mise en vente de produit</w:t>
+      </w:r>
+    </w:p>
+    <w:p>
+      <w:pPr>
+        <w:pStyle w:val="Paragraphedeliste"/>
+        <w:numPr>
+          <w:ilvl w:val="0"/>
+          <w:numId w:val="15"/>
+        </w:numPr>
+      </w:pPr>
+      <w:r>
+        <w:t>Un calendrier de rassemblement</w:t>
+      </w:r>
+    </w:p>
+    <w:p>
+      <w:pPr>
+        <w:pStyle w:val="Paragraphedeliste"/>
+        <w:numPr>
+          <w:ilvl w:val="0"/>
+          <w:numId w:val="15"/>
+        </w:numPr>
       </w:pPr>
       <w:bookmarkStart w:id="3" w:name="_GoBack"/>
       <w:bookmarkEnd w:id="3"/>
+    </w:p>
+    <w:p>
+      <w:pPr>
+        <w:rPr>
+          <w:szCs w:val="14"/>
+        </w:rPr>
+      </w:pPr>
     </w:p>
     <w:p>
       <w:pPr>
@@ -5908,7 +5967,7 @@
         <w:sz w:val="16"/>
         <w:szCs w:val="16"/>
       </w:rPr>
-      <w:t>3</w:t>
+      <w:t>6</w:t>
     </w:r>
     <w:r>
       <w:rPr>
@@ -6054,6 +6113,119 @@
 <file path=word/numbering.xml><?xml version="1.0" encoding="utf-8"?>
 <w:numbering xmlns:wpc="http://schemas.microsoft.com/office/word/2010/wordprocessingCanvas" xmlns:cx="http://schemas.microsoft.com/office/drawing/2014/chartex" xmlns:cx1="http://schemas.microsoft.com/office/drawing/2015/9/8/chartex" xmlns:mc="http://schemas.openxmlformats.org/markup-compatibility/2006" xmlns:o="urn:schemas-microsoft-com:office:office" xmlns:r="http://schemas.openxmlformats.org/officeDocument/2006/relationships" xmlns:m="http://schemas.openxmlformats.org/officeDocument/2006/math" xmlns:v="urn:schemas-microsoft-com:vml" xmlns:wp14="http://schemas.microsoft.com/office/word/2010/wordprocessingDrawing" xmlns:wp="http://schemas.openxmlformats.org/drawingml/2006/wordprocessingDrawing" xmlns:w10="urn:schemas-microsoft-com:office:word" xmlns:w="http://schemas.openxmlformats.org/wordprocessingml/2006/main" xmlns:w14="http://schemas.microsoft.com/office/word/2010/wordml" xmlns:w15="http://schemas.microsoft.com/office/word/2012/wordml" xmlns:w16se="http://schemas.microsoft.com/office/word/2015/wordml/symex" xmlns:wpg="http://schemas.microsoft.com/office/word/2010/wordprocessingGroup" xmlns:wpi="http://schemas.microsoft.com/office/word/2010/wordprocessingInk" xmlns:wne="http://schemas.microsoft.com/office/word/2006/wordml" xmlns:wps="http://schemas.microsoft.com/office/word/2010/wordprocessingShape" mc:Ignorable="w14 w15 w16se wp14">
   <w:abstractNum w:abstractNumId="0" w15:restartNumberingAfterBreak="0">
+    <w:nsid w:val="0A3C5A8B"/>
+    <w:multiLevelType w:val="hybridMultilevel"/>
+    <w:tmpl w:val="A84A8D66"/>
+    <w:lvl w:ilvl="0" w:tplc="100C0001">
+      <w:start w:val="1"/>
+      <w:numFmt w:val="bullet"/>
+      <w:lvlText w:val=""/>
+      <w:lvlJc w:val="left"/>
+      <w:pPr>
+        <w:ind w:left="720" w:hanging="360"/>
+      </w:pPr>
+      <w:rPr>
+        <w:rFonts w:ascii="Symbol" w:hAnsi="Symbol" w:hint="default"/>
+      </w:rPr>
+    </w:lvl>
+    <w:lvl w:ilvl="1" w:tplc="100C0003" w:tentative="1">
+      <w:start w:val="1"/>
+      <w:numFmt w:val="bullet"/>
+      <w:lvlText w:val="o"/>
+      <w:lvlJc w:val="left"/>
+      <w:pPr>
+        <w:ind w:left="1440" w:hanging="360"/>
+      </w:pPr>
+      <w:rPr>
+        <w:rFonts w:ascii="Courier New" w:hAnsi="Courier New" w:cs="Courier New" w:hint="default"/>
+      </w:rPr>
+    </w:lvl>
+    <w:lvl w:ilvl="2" w:tplc="100C0005" w:tentative="1">
+      <w:start w:val="1"/>
+      <w:numFmt w:val="bullet"/>
+      <w:lvlText w:val=""/>
+      <w:lvlJc w:val="left"/>
+      <w:pPr>
+        <w:ind w:left="2160" w:hanging="360"/>
+      </w:pPr>
+      <w:rPr>
+        <w:rFonts w:ascii="Wingdings" w:hAnsi="Wingdings" w:hint="default"/>
+      </w:rPr>
+    </w:lvl>
+    <w:lvl w:ilvl="3" w:tplc="100C0001" w:tentative="1">
+      <w:start w:val="1"/>
+      <w:numFmt w:val="bullet"/>
+      <w:lvlText w:val=""/>
+      <w:lvlJc w:val="left"/>
+      <w:pPr>
+        <w:ind w:left="2880" w:hanging="360"/>
+      </w:pPr>
+      <w:rPr>
+        <w:rFonts w:ascii="Symbol" w:hAnsi="Symbol" w:hint="default"/>
+      </w:rPr>
+    </w:lvl>
+    <w:lvl w:ilvl="4" w:tplc="100C0003" w:tentative="1">
+      <w:start w:val="1"/>
+      <w:numFmt w:val="bullet"/>
+      <w:lvlText w:val="o"/>
+      <w:lvlJc w:val="left"/>
+      <w:pPr>
+        <w:ind w:left="3600" w:hanging="360"/>
+      </w:pPr>
+      <w:rPr>
+        <w:rFonts w:ascii="Courier New" w:hAnsi="Courier New" w:cs="Courier New" w:hint="default"/>
+      </w:rPr>
+    </w:lvl>
+    <w:lvl w:ilvl="5" w:tplc="100C0005" w:tentative="1">
+      <w:start w:val="1"/>
+      <w:numFmt w:val="bullet"/>
+      <w:lvlText w:val=""/>
+      <w:lvlJc w:val="left"/>
+      <w:pPr>
+        <w:ind w:left="4320" w:hanging="360"/>
+      </w:pPr>
+      <w:rPr>
+        <w:rFonts w:ascii="Wingdings" w:hAnsi="Wingdings" w:hint="default"/>
+      </w:rPr>
+    </w:lvl>
+    <w:lvl w:ilvl="6" w:tplc="100C0001" w:tentative="1">
+      <w:start w:val="1"/>
+      <w:numFmt w:val="bullet"/>
+      <w:lvlText w:val=""/>
+      <w:lvlJc w:val="left"/>
+      <w:pPr>
+        <w:ind w:left="5040" w:hanging="360"/>
+      </w:pPr>
+      <w:rPr>
+        <w:rFonts w:ascii="Symbol" w:hAnsi="Symbol" w:hint="default"/>
+      </w:rPr>
+    </w:lvl>
+    <w:lvl w:ilvl="7" w:tplc="100C0003" w:tentative="1">
+      <w:start w:val="1"/>
+      <w:numFmt w:val="bullet"/>
+      <w:lvlText w:val="o"/>
+      <w:lvlJc w:val="left"/>
+      <w:pPr>
+        <w:ind w:left="5760" w:hanging="360"/>
+      </w:pPr>
+      <w:rPr>
+        <w:rFonts w:ascii="Courier New" w:hAnsi="Courier New" w:cs="Courier New" w:hint="default"/>
+      </w:rPr>
+    </w:lvl>
+    <w:lvl w:ilvl="8" w:tplc="100C0005" w:tentative="1">
+      <w:start w:val="1"/>
+      <w:numFmt w:val="bullet"/>
+      <w:lvlText w:val=""/>
+      <w:lvlJc w:val="left"/>
+      <w:pPr>
+        <w:ind w:left="6480" w:hanging="360"/>
+      </w:pPr>
+      <w:rPr>
+        <w:rFonts w:ascii="Wingdings" w:hAnsi="Wingdings" w:hint="default"/>
+      </w:rPr>
+    </w:lvl>
+  </w:abstractNum>
+  <w:abstractNum w:abstractNumId="1" w15:restartNumberingAfterBreak="0">
     <w:nsid w:val="0A7C7405"/>
     <w:multiLevelType w:val="singleLevel"/>
     <w:tmpl w:val="92869324"/>
@@ -6074,7 +6246,7 @@
       </w:rPr>
     </w:lvl>
   </w:abstractNum>
-  <w:abstractNum w:abstractNumId="1" w15:restartNumberingAfterBreak="0">
+  <w:abstractNum w:abstractNumId="2" w15:restartNumberingAfterBreak="0">
     <w:nsid w:val="16794E2B"/>
     <w:multiLevelType w:val="hybridMultilevel"/>
     <w:tmpl w:val="641AD2C2"/>
@@ -6214,7 +6386,7 @@
       </w:rPr>
     </w:lvl>
   </w:abstractNum>
-  <w:abstractNum w:abstractNumId="2" w15:restartNumberingAfterBreak="0">
+  <w:abstractNum w:abstractNumId="3" w15:restartNumberingAfterBreak="0">
     <w:nsid w:val="19FF01AE"/>
     <w:multiLevelType w:val="hybridMultilevel"/>
     <w:tmpl w:val="EC6A3956"/>
@@ -6354,7 +6526,7 @@
       </w:rPr>
     </w:lvl>
   </w:abstractNum>
-  <w:abstractNum w:abstractNumId="3" w15:restartNumberingAfterBreak="0">
+  <w:abstractNum w:abstractNumId="4" w15:restartNumberingAfterBreak="0">
     <w:nsid w:val="27A404D8"/>
     <w:multiLevelType w:val="hybridMultilevel"/>
     <w:tmpl w:val="E4483B56"/>
@@ -6494,7 +6666,7 @@
       </w:rPr>
     </w:lvl>
   </w:abstractNum>
-  <w:abstractNum w:abstractNumId="4" w15:restartNumberingAfterBreak="0">
+  <w:abstractNum w:abstractNumId="5" w15:restartNumberingAfterBreak="0">
     <w:nsid w:val="408C02FF"/>
     <w:multiLevelType w:val="hybridMultilevel"/>
     <w:tmpl w:val="1C925AC4"/>
@@ -6631,7 +6803,7 @@
       </w:rPr>
     </w:lvl>
   </w:abstractNum>
-  <w:abstractNum w:abstractNumId="5" w15:restartNumberingAfterBreak="0">
+  <w:abstractNum w:abstractNumId="6" w15:restartNumberingAfterBreak="0">
     <w:nsid w:val="42F31DAB"/>
     <w:multiLevelType w:val="hybridMultilevel"/>
     <w:tmpl w:val="A46C5D1C"/>
@@ -6771,7 +6943,7 @@
       </w:rPr>
     </w:lvl>
   </w:abstractNum>
-  <w:abstractNum w:abstractNumId="6" w15:restartNumberingAfterBreak="0">
+  <w:abstractNum w:abstractNumId="7" w15:restartNumberingAfterBreak="0">
     <w:nsid w:val="5082572C"/>
     <w:multiLevelType w:val="hybridMultilevel"/>
     <w:tmpl w:val="ED4ACFA4"/>
@@ -6911,7 +7083,7 @@
       </w:rPr>
     </w:lvl>
   </w:abstractNum>
-  <w:abstractNum w:abstractNumId="7" w15:restartNumberingAfterBreak="0">
+  <w:abstractNum w:abstractNumId="8" w15:restartNumberingAfterBreak="0">
     <w:nsid w:val="52B247CA"/>
     <w:multiLevelType w:val="hybridMultilevel"/>
     <w:tmpl w:val="B7D4D45A"/>
@@ -7051,7 +7223,7 @@
       </w:rPr>
     </w:lvl>
   </w:abstractNum>
-  <w:abstractNum w:abstractNumId="8" w15:restartNumberingAfterBreak="0">
+  <w:abstractNum w:abstractNumId="9" w15:restartNumberingAfterBreak="0">
     <w:nsid w:val="594C1361"/>
     <w:multiLevelType w:val="hybridMultilevel"/>
     <w:tmpl w:val="5C243628"/>
@@ -7191,7 +7363,7 @@
       </w:rPr>
     </w:lvl>
   </w:abstractNum>
-  <w:abstractNum w:abstractNumId="9" w15:restartNumberingAfterBreak="0">
+  <w:abstractNum w:abstractNumId="10" w15:restartNumberingAfterBreak="0">
     <w:nsid w:val="71E06583"/>
     <w:multiLevelType w:val="hybridMultilevel"/>
     <w:tmpl w:val="26C81FCE"/>
@@ -7331,7 +7503,7 @@
       </w:rPr>
     </w:lvl>
   </w:abstractNum>
-  <w:abstractNum w:abstractNumId="10" w15:restartNumberingAfterBreak="0">
+  <w:abstractNum w:abstractNumId="11" w15:restartNumberingAfterBreak="0">
     <w:nsid w:val="75A3529B"/>
     <w:multiLevelType w:val="hybridMultilevel"/>
     <w:tmpl w:val="819EEA64"/>
@@ -7471,7 +7643,7 @@
       </w:rPr>
     </w:lvl>
   </w:abstractNum>
-  <w:abstractNum w:abstractNumId="11" w15:restartNumberingAfterBreak="0">
+  <w:abstractNum w:abstractNumId="12" w15:restartNumberingAfterBreak="0">
     <w:nsid w:val="7B193736"/>
     <w:multiLevelType w:val="multilevel"/>
     <w:tmpl w:val="6C76445C"/>
@@ -7593,7 +7765,7 @@
       </w:pPr>
     </w:lvl>
   </w:abstractNum>
-  <w:abstractNum w:abstractNumId="12" w15:restartNumberingAfterBreak="0">
+  <w:abstractNum w:abstractNumId="13" w15:restartNumberingAfterBreak="0">
     <w:nsid w:val="7DD245F2"/>
     <w:multiLevelType w:val="hybridMultilevel"/>
     <w:tmpl w:val="3100450C"/>
@@ -7733,7 +7905,7 @@
       </w:rPr>
     </w:lvl>
   </w:abstractNum>
-  <w:abstractNum w:abstractNumId="13" w15:restartNumberingAfterBreak="0">
+  <w:abstractNum w:abstractNumId="14" w15:restartNumberingAfterBreak="0">
     <w:nsid w:val="7E6529C8"/>
     <w:multiLevelType w:val="hybridMultilevel"/>
     <w:tmpl w:val="42C85BD2"/>
@@ -7847,46 +8019,49 @@
     </w:lvl>
   </w:abstractNum>
   <w:num w:numId="1">
+    <w:abstractNumId w:val="12"/>
+  </w:num>
+  <w:num w:numId="2">
+    <w:abstractNumId w:val="1"/>
+  </w:num>
+  <w:num w:numId="3">
+    <w:abstractNumId w:val="3"/>
+  </w:num>
+  <w:num w:numId="4">
     <w:abstractNumId w:val="11"/>
   </w:num>
-  <w:num w:numId="2">
-    <w:abstractNumId w:val="0"/>
+  <w:num w:numId="5">
+    <w:abstractNumId w:val="8"/>
   </w:num>
-  <w:num w:numId="3">
+  <w:num w:numId="6">
+    <w:abstractNumId w:val="4"/>
+  </w:num>
+  <w:num w:numId="7">
+    <w:abstractNumId w:val="9"/>
+  </w:num>
+  <w:num w:numId="8">
+    <w:abstractNumId w:val="13"/>
+  </w:num>
+  <w:num w:numId="9">
     <w:abstractNumId w:val="2"/>
   </w:num>
-  <w:num w:numId="4">
+  <w:num w:numId="10">
+    <w:abstractNumId w:val="5"/>
+  </w:num>
+  <w:num w:numId="11">
+    <w:abstractNumId w:val="7"/>
+  </w:num>
+  <w:num w:numId="12">
+    <w:abstractNumId w:val="6"/>
+  </w:num>
+  <w:num w:numId="13">
     <w:abstractNumId w:val="10"/>
   </w:num>
-  <w:num w:numId="5">
-    <w:abstractNumId w:val="7"/>
+  <w:num w:numId="14">
+    <w:abstractNumId w:val="14"/>
   </w:num>
-  <w:num w:numId="6">
-    <w:abstractNumId w:val="3"/>
-  </w:num>
-  <w:num w:numId="7">
-    <w:abstractNumId w:val="8"/>
-  </w:num>
-  <w:num w:numId="8">
-    <w:abstractNumId w:val="12"/>
-  </w:num>
-  <w:num w:numId="9">
-    <w:abstractNumId w:val="1"/>
-  </w:num>
-  <w:num w:numId="10">
-    <w:abstractNumId w:val="4"/>
-  </w:num>
-  <w:num w:numId="11">
-    <w:abstractNumId w:val="6"/>
-  </w:num>
-  <w:num w:numId="12">
-    <w:abstractNumId w:val="5"/>
-  </w:num>
-  <w:num w:numId="13">
-    <w:abstractNumId w:val="9"/>
-  </w:num>
-  <w:num w:numId="14">
-    <w:abstractNumId w:val="13"/>
+  <w:num w:numId="15">
+    <w:abstractNumId w:val="0"/>
   </w:num>
   <w:numIdMacAtCleanup w:val="13"/>
 </w:numbering>
@@ -9016,6 +9191,21 @@
 </file>
 
 <file path=customXml/item1.xml><?xml version="1.0" encoding="utf-8"?>
+<p:properties xmlns:p="http://schemas.microsoft.com/office/2006/metadata/properties" xmlns:xsi="http://www.w3.org/2001/XMLSchema-instance" xmlns:pc="http://schemas.microsoft.com/office/infopath/2007/PartnerControls">
+  <documentManagement/>
+</p:properties>
+</file>
+
+<file path=customXml/item2.xml><?xml version="1.0" encoding="utf-8"?>
+<?mso-contentType ?>
+<FormTemplates xmlns="http://schemas.microsoft.com/sharepoint/v3/contenttype/forms">
+  <Display>DocumentLibraryForm</Display>
+  <Edit>DocumentLibraryForm</Edit>
+  <New>DocumentLibraryForm</New>
+</FormTemplates>
+</file>
+
+<file path=customXml/item3.xml><?xml version="1.0" encoding="utf-8"?>
 <ct:contentTypeSchema xmlns:ct="http://schemas.microsoft.com/office/2006/metadata/contentType" xmlns:ma="http://schemas.microsoft.com/office/2006/metadata/properties/metaAttributes" ct:_="" ma:_="" ma:contentTypeName="Document" ma:contentTypeID="0x0101000B38552FA7D4254E8845977232CFE53B" ma:contentTypeVersion="7" ma:contentTypeDescription="Crée un document." ma:contentTypeScope="" ma:versionID="03e14c2536b56bc7dd47f79481c7176c">
   <xsd:schema xmlns:xsd="http://www.w3.org/2001/XMLSchema" xmlns:xs="http://www.w3.org/2001/XMLSchema" xmlns:p="http://schemas.microsoft.com/office/2006/metadata/properties" xmlns:ns2="0119da2b-60ce-4773-88fa-ebab2cde1f55" xmlns:ns3="c00db93e-a012-41a1-8dae-1f2fb8b40d56" targetNamespace="http://schemas.microsoft.com/office/2006/metadata/properties" ma:root="true" ma:fieldsID="5b7050275a68257b53998f6363dd12a8" ns2:_="" ns3:_="">
     <xsd:import namespace="0119da2b-60ce-4773-88fa-ebab2cde1f55"/>
@@ -9198,22 +9388,24 @@
 </ct:contentTypeSchema>
 </file>
 
-<file path=customXml/item2.xml><?xml version="1.0" encoding="utf-8"?>
-<?mso-contentType ?>
-<FormTemplates xmlns="http://schemas.microsoft.com/sharepoint/v3/contenttype/forms">
-  <Display>DocumentLibraryForm</Display>
-  <Edit>DocumentLibraryForm</Edit>
-  <New>DocumentLibraryForm</New>
-</FormTemplates>
+<file path=customXml/itemProps1.xml><?xml version="1.0" encoding="utf-8"?>
+<ds:datastoreItem xmlns:ds="http://schemas.openxmlformats.org/officeDocument/2006/customXml" ds:itemID="{B1DFFEE4-49B1-4AF1-9FFD-BDCB1D4C88F0}">
+  <ds:schemaRefs>
+    <ds:schemaRef ds:uri="http://schemas.microsoft.com/office/2006/metadata/properties"/>
+    <ds:schemaRef ds:uri="http://schemas.microsoft.com/office/infopath/2007/PartnerControls"/>
+  </ds:schemaRefs>
+</ds:datastoreItem>
 </file>
 
-<file path=customXml/item3.xml><?xml version="1.0" encoding="utf-8"?>
-<p:properties xmlns:p="http://schemas.microsoft.com/office/2006/metadata/properties" xmlns:xsi="http://www.w3.org/2001/XMLSchema-instance" xmlns:pc="http://schemas.microsoft.com/office/infopath/2007/PartnerControls">
-  <documentManagement/>
-</p:properties>
+<file path=customXml/itemProps2.xml><?xml version="1.0" encoding="utf-8"?>
+<ds:datastoreItem xmlns:ds="http://schemas.openxmlformats.org/officeDocument/2006/customXml" ds:itemID="{C3C0D82A-5D77-4930-8043-FB93232D4EC3}">
+  <ds:schemaRefs>
+    <ds:schemaRef ds:uri="http://schemas.microsoft.com/sharepoint/v3/contenttype/forms"/>
+  </ds:schemaRefs>
+</ds:datastoreItem>
 </file>
 
-<file path=customXml/itemProps1.xml><?xml version="1.0" encoding="utf-8"?>
+<file path=customXml/itemProps3.xml><?xml version="1.0" encoding="utf-8"?>
 <ds:datastoreItem xmlns:ds="http://schemas.openxmlformats.org/officeDocument/2006/customXml" ds:itemID="{9A5843EC-4BEF-4632-A809-5688751DC2D1}">
   <ds:schemaRefs>
     <ds:schemaRef ds:uri="http://schemas.microsoft.com/office/2006/metadata/contentType"/>
@@ -9230,21 +9422,4 @@
     <ds:schemaRef ds:uri="http://schemas.microsoft.com/internal/obd"/>
   </ds:schemaRefs>
 </ds:datastoreItem>
-</file>
-
-<file path=customXml/itemProps2.xml><?xml version="1.0" encoding="utf-8"?>
-<ds:datastoreItem xmlns:ds="http://schemas.openxmlformats.org/officeDocument/2006/customXml" ds:itemID="{C3C0D82A-5D77-4930-8043-FB93232D4EC3}">
-  <ds:schemaRefs>
-    <ds:schemaRef ds:uri="http://schemas.microsoft.com/sharepoint/v3/contenttype/forms"/>
-  </ds:schemaRefs>
-</ds:datastoreItem>
-</file>
-
-<file path=customXml/itemProps3.xml><?xml version="1.0" encoding="utf-8"?>
-<ds:datastoreItem xmlns:ds="http://schemas.openxmlformats.org/officeDocument/2006/customXml" ds:itemID="{B1DFFEE4-49B1-4AF1-9FFD-BDCB1D4C88F0}">
-  <ds:schemaRefs>
-    <ds:schemaRef ds:uri="http://schemas.microsoft.com/office/2006/metadata/properties"/>
-    <ds:schemaRef ds:uri="http://schemas.microsoft.com/office/infopath/2007/PartnerControls"/>
-  </ds:schemaRefs>
-</ds:datastoreItem>
 </file>
--- a/Doc/Documentation.docx
+++ b/Doc/Documentation.docx
@@ -2322,8 +2322,20 @@
       </w:r>
     </w:p>
     <w:p/>
+    <w:p>
+      <w:r>
+        <w:t xml:space="preserve">Cette </w:t>
+      </w:r>
+      <w:r>
+        <w:t>application web</w:t>
+      </w:r>
+      <w:r>
+        <w:t xml:space="preserve"> permettra de gérer les rassemblement d’un groupe de personnes. </w:t>
+      </w:r>
+    </w:p>
     <w:p/>
     <w:p/>
+    <w:p/>
     <w:p>
       <w:pPr>
         <w:rPr>
@@ -2519,7 +2531,13 @@
       </w:r>
       <w:proofErr w:type="spellEnd"/>
       <w:r>
-        <w:t xml:space="preserve"> contenant :</w:t>
+        <w:t xml:space="preserve"> </w:t>
+      </w:r>
+      <w:r>
+        <w:t>(un Framework PHP) contenant</w:t>
+      </w:r>
+      <w:r>
+        <w:t> :</w:t>
       </w:r>
     </w:p>
     <w:p>
@@ -2533,6 +2551,8 @@
       <w:r>
         <w:t>Une gestion de membre</w:t>
       </w:r>
+      <w:bookmarkStart w:id="3" w:name="_GoBack"/>
+      <w:bookmarkEnd w:id="3"/>
     </w:p>
     <w:p>
       <w:pPr>
@@ -2543,7 +2563,7 @@
         </w:numPr>
       </w:pPr>
       <w:r>
-        <w:t>Un system de mise en vente de produit</w:t>
+        <w:t>Un system de login</w:t>
       </w:r>
     </w:p>
     <w:p>
@@ -2555,7 +2575,7 @@
         </w:numPr>
       </w:pPr>
       <w:r>
-        <w:t>Un calendrier de rassemblement</w:t>
+        <w:t>Un system de mise en vente de produit</w:t>
       </w:r>
     </w:p>
     <w:p>
@@ -2566,8 +2586,21 @@
           <w:numId w:val="15"/>
         </w:numPr>
       </w:pPr>
-      <w:bookmarkStart w:id="3" w:name="_GoBack"/>
-      <w:bookmarkEnd w:id="3"/>
+      <w:r>
+        <w:t>Un calendrier de rassemblement</w:t>
+      </w:r>
+    </w:p>
+    <w:p>
+      <w:pPr>
+        <w:pStyle w:val="Paragraphedeliste"/>
+        <w:numPr>
+          <w:ilvl w:val="0"/>
+          <w:numId w:val="15"/>
+        </w:numPr>
+      </w:pPr>
+      <w:r>
+        <w:t xml:space="preserve">Un system de mise en vente d’objet par évènement </w:t>
+      </w:r>
     </w:p>
     <w:p>
       <w:pPr>
@@ -5967,7 +6000,7 @@
         <w:sz w:val="16"/>
         <w:szCs w:val="16"/>
       </w:rPr>
-      <w:t>6</w:t>
+      <w:t>8</w:t>
     </w:r>
     <w:r>
       <w:rPr>
@@ -9191,21 +9224,6 @@
 </file>
 
 <file path=customXml/item1.xml><?xml version="1.0" encoding="utf-8"?>
-<p:properties xmlns:p="http://schemas.microsoft.com/office/2006/metadata/properties" xmlns:xsi="http://www.w3.org/2001/XMLSchema-instance" xmlns:pc="http://schemas.microsoft.com/office/infopath/2007/PartnerControls">
-  <documentManagement/>
-</p:properties>
-</file>
-
-<file path=customXml/item2.xml><?xml version="1.0" encoding="utf-8"?>
-<?mso-contentType ?>
-<FormTemplates xmlns="http://schemas.microsoft.com/sharepoint/v3/contenttype/forms">
-  <Display>DocumentLibraryForm</Display>
-  <Edit>DocumentLibraryForm</Edit>
-  <New>DocumentLibraryForm</New>
-</FormTemplates>
-</file>
-
-<file path=customXml/item3.xml><?xml version="1.0" encoding="utf-8"?>
 <ct:contentTypeSchema xmlns:ct="http://schemas.microsoft.com/office/2006/metadata/contentType" xmlns:ma="http://schemas.microsoft.com/office/2006/metadata/properties/metaAttributes" ct:_="" ma:_="" ma:contentTypeName="Document" ma:contentTypeID="0x0101000B38552FA7D4254E8845977232CFE53B" ma:contentTypeVersion="7" ma:contentTypeDescription="Crée un document." ma:contentTypeScope="" ma:versionID="03e14c2536b56bc7dd47f79481c7176c">
   <xsd:schema xmlns:xsd="http://www.w3.org/2001/XMLSchema" xmlns:xs="http://www.w3.org/2001/XMLSchema" xmlns:p="http://schemas.microsoft.com/office/2006/metadata/properties" xmlns:ns2="0119da2b-60ce-4773-88fa-ebab2cde1f55" xmlns:ns3="c00db93e-a012-41a1-8dae-1f2fb8b40d56" targetNamespace="http://schemas.microsoft.com/office/2006/metadata/properties" ma:root="true" ma:fieldsID="5b7050275a68257b53998f6363dd12a8" ns2:_="" ns3:_="">
     <xsd:import namespace="0119da2b-60ce-4773-88fa-ebab2cde1f55"/>
@@ -9388,24 +9406,22 @@
 </ct:contentTypeSchema>
 </file>
 
-<file path=customXml/itemProps1.xml><?xml version="1.0" encoding="utf-8"?>
-<ds:datastoreItem xmlns:ds="http://schemas.openxmlformats.org/officeDocument/2006/customXml" ds:itemID="{B1DFFEE4-49B1-4AF1-9FFD-BDCB1D4C88F0}">
-  <ds:schemaRefs>
-    <ds:schemaRef ds:uri="http://schemas.microsoft.com/office/2006/metadata/properties"/>
-    <ds:schemaRef ds:uri="http://schemas.microsoft.com/office/infopath/2007/PartnerControls"/>
-  </ds:schemaRefs>
-</ds:datastoreItem>
+<file path=customXml/item2.xml><?xml version="1.0" encoding="utf-8"?>
+<?mso-contentType ?>
+<FormTemplates xmlns="http://schemas.microsoft.com/sharepoint/v3/contenttype/forms">
+  <Display>DocumentLibraryForm</Display>
+  <Edit>DocumentLibraryForm</Edit>
+  <New>DocumentLibraryForm</New>
+</FormTemplates>
 </file>
 
-<file path=customXml/itemProps2.xml><?xml version="1.0" encoding="utf-8"?>
-<ds:datastoreItem xmlns:ds="http://schemas.openxmlformats.org/officeDocument/2006/customXml" ds:itemID="{C3C0D82A-5D77-4930-8043-FB93232D4EC3}">
-  <ds:schemaRefs>
-    <ds:schemaRef ds:uri="http://schemas.microsoft.com/sharepoint/v3/contenttype/forms"/>
-  </ds:schemaRefs>
-</ds:datastoreItem>
+<file path=customXml/item3.xml><?xml version="1.0" encoding="utf-8"?>
+<p:properties xmlns:p="http://schemas.microsoft.com/office/2006/metadata/properties" xmlns:xsi="http://www.w3.org/2001/XMLSchema-instance" xmlns:pc="http://schemas.microsoft.com/office/infopath/2007/PartnerControls">
+  <documentManagement/>
+</p:properties>
 </file>
 
-<file path=customXml/itemProps3.xml><?xml version="1.0" encoding="utf-8"?>
+<file path=customXml/itemProps1.xml><?xml version="1.0" encoding="utf-8"?>
 <ds:datastoreItem xmlns:ds="http://schemas.openxmlformats.org/officeDocument/2006/customXml" ds:itemID="{9A5843EC-4BEF-4632-A809-5688751DC2D1}">
   <ds:schemaRefs>
     <ds:schemaRef ds:uri="http://schemas.microsoft.com/office/2006/metadata/contentType"/>
@@ -9422,4 +9438,21 @@
     <ds:schemaRef ds:uri="http://schemas.microsoft.com/internal/obd"/>
   </ds:schemaRefs>
 </ds:datastoreItem>
+</file>
+
+<file path=customXml/itemProps2.xml><?xml version="1.0" encoding="utf-8"?>
+<ds:datastoreItem xmlns:ds="http://schemas.openxmlformats.org/officeDocument/2006/customXml" ds:itemID="{C3C0D82A-5D77-4930-8043-FB93232D4EC3}">
+  <ds:schemaRefs>
+    <ds:schemaRef ds:uri="http://schemas.microsoft.com/sharepoint/v3/contenttype/forms"/>
+  </ds:schemaRefs>
+</ds:datastoreItem>
+</file>
+
+<file path=customXml/itemProps3.xml><?xml version="1.0" encoding="utf-8"?>
+<ds:datastoreItem xmlns:ds="http://schemas.openxmlformats.org/officeDocument/2006/customXml" ds:itemID="{B1DFFEE4-49B1-4AF1-9FFD-BDCB1D4C88F0}">
+  <ds:schemaRefs>
+    <ds:schemaRef ds:uri="http://schemas.microsoft.com/office/2006/metadata/properties"/>
+    <ds:schemaRef ds:uri="http://schemas.microsoft.com/office/infopath/2007/PartnerControls"/>
+  </ds:schemaRefs>
+</ds:datastoreItem>
 </file>
--- a/Doc/Documentation.docx
+++ b/Doc/Documentation.docx
@@ -174,7 +174,7 @@
       <w:r>
         <w:fldChar w:fldCharType="separate"/>
       </w:r>
-      <w:hyperlink w:anchor="_Toc499021832" w:history="1">
+      <w:hyperlink w:anchor="_Toc103593144" w:history="1">
         <w:r>
           <w:rPr>
             <w:rStyle w:val="Lienhypertexte"/>
@@ -212,7 +212,7 @@
           <w:rPr>
             <w:webHidden/>
           </w:rPr>
-          <w:instrText xml:space="preserve"> PAGEREF _Toc499021832 \h </w:instrText>
+          <w:instrText xml:space="preserve"> PAGEREF _Toc103593144 \h </w:instrText>
         </w:r>
         <w:r>
           <w:rPr>
@@ -254,10 +254,11 @@
           <w:lang w:val="fr-CH" w:eastAsia="fr-CH"/>
         </w:rPr>
       </w:pPr>
-      <w:hyperlink w:anchor="_Toc499021833" w:history="1">
+      <w:hyperlink w:anchor="_Toc103593145" w:history="1">
         <w:r>
           <w:rPr>
             <w:rStyle w:val="Lienhypertexte"/>
+            <w:iCs/>
             <w:noProof/>
           </w:rPr>
           <w:t>1.1</w:t>
@@ -275,6 +276,7 @@
         <w:r>
           <w:rPr>
             <w:rStyle w:val="Lienhypertexte"/>
+            <w:iCs/>
             <w:noProof/>
           </w:rPr>
           <w:t>Introduction</w:t>
@@ -298,7 +300,7 @@
             <w:noProof/>
             <w:webHidden/>
           </w:rPr>
-          <w:instrText xml:space="preserve"> PAGEREF _Toc499021833 \h </w:instrText>
+          <w:instrText xml:space="preserve"> PAGEREF _Toc103593145 \h </w:instrText>
         </w:r>
         <w:r>
           <w:rPr>
@@ -344,10 +346,11 @@
           <w:lang w:val="fr-CH" w:eastAsia="fr-CH"/>
         </w:rPr>
       </w:pPr>
-      <w:hyperlink w:anchor="_Toc499021834" w:history="1">
+      <w:hyperlink w:anchor="_Toc103593146" w:history="1">
         <w:r>
           <w:rPr>
             <w:rStyle w:val="Lienhypertexte"/>
+            <w:iCs/>
             <w:noProof/>
           </w:rPr>
           <w:t>1.2</w:t>
@@ -365,6 +368,7 @@
         <w:r>
           <w:rPr>
             <w:rStyle w:val="Lienhypertexte"/>
+            <w:iCs/>
             <w:noProof/>
           </w:rPr>
           <w:t>Objectifs</w:t>
@@ -388,7 +392,7 @@
             <w:noProof/>
             <w:webHidden/>
           </w:rPr>
-          <w:instrText xml:space="preserve"> PAGEREF _Toc499021834 \h </w:instrText>
+          <w:instrText xml:space="preserve"> PAGEREF _Toc103593146 \h </w:instrText>
         </w:r>
         <w:r>
           <w:rPr>
@@ -434,10 +438,11 @@
           <w:lang w:val="fr-CH" w:eastAsia="fr-CH"/>
         </w:rPr>
       </w:pPr>
-      <w:hyperlink w:anchor="_Toc499021835" w:history="1">
+      <w:hyperlink w:anchor="_Toc103593147" w:history="1">
         <w:r>
           <w:rPr>
             <w:rStyle w:val="Lienhypertexte"/>
+            <w:iCs/>
             <w:noProof/>
           </w:rPr>
           <w:t>1.3</w:t>
@@ -455,6 +460,7 @@
         <w:r>
           <w:rPr>
             <w:rStyle w:val="Lienhypertexte"/>
+            <w:iCs/>
             <w:noProof/>
           </w:rPr>
           <w:t>Planification initiale</w:t>
@@ -478,7 +484,7 @@
             <w:noProof/>
             <w:webHidden/>
           </w:rPr>
-          <w:instrText xml:space="preserve"> PAGEREF _Toc499021835 \h </w:instrText>
+          <w:instrText xml:space="preserve"> PAGEREF _Toc103593147 \h </w:instrText>
         </w:r>
         <w:r>
           <w:rPr>
@@ -519,7 +525,7 @@
           <w:lang w:val="fr-CH" w:eastAsia="fr-CH"/>
         </w:rPr>
       </w:pPr>
-      <w:hyperlink w:anchor="_Toc499021836" w:history="1">
+      <w:hyperlink w:anchor="_Toc103593148" w:history="1">
         <w:r>
           <w:rPr>
             <w:rStyle w:val="Lienhypertexte"/>
@@ -557,7 +563,7 @@
           <w:rPr>
             <w:webHidden/>
           </w:rPr>
-          <w:instrText xml:space="preserve"> PAGEREF _Toc499021836 \h </w:instrText>
+          <w:instrText xml:space="preserve"> PAGEREF _Toc103593148 \h </w:instrText>
         </w:r>
         <w:r>
           <w:rPr>
@@ -599,10 +605,11 @@
           <w:lang w:val="fr-CH" w:eastAsia="fr-CH"/>
         </w:rPr>
       </w:pPr>
-      <w:hyperlink w:anchor="_Toc499021837" w:history="1">
+      <w:hyperlink w:anchor="_Toc103593149" w:history="1">
         <w:r>
           <w:rPr>
             <w:rStyle w:val="Lienhypertexte"/>
+            <w:iCs/>
             <w:noProof/>
           </w:rPr>
           <w:t>2.1</w:t>
@@ -620,6 +627,7 @@
         <w:r>
           <w:rPr>
             <w:rStyle w:val="Lienhypertexte"/>
+            <w:iCs/>
             <w:noProof/>
           </w:rPr>
           <w:t>Concept</w:t>
@@ -643,7 +651,7 @@
             <w:noProof/>
             <w:webHidden/>
           </w:rPr>
-          <w:instrText xml:space="preserve"> PAGEREF _Toc499021837 \h </w:instrText>
+          <w:instrText xml:space="preserve"> PAGEREF _Toc103593149 \h </w:instrText>
         </w:r>
         <w:r>
           <w:rPr>
@@ -676,9 +684,9 @@
     </w:p>
     <w:p>
       <w:pPr>
-        <w:pStyle w:val="TM2"/>
-        <w:tabs>
-          <w:tab w:val="left" w:pos="800"/>
+        <w:pStyle w:val="TM3"/>
+        <w:tabs>
+          <w:tab w:val="left" w:pos="1200"/>
           <w:tab w:val="right" w:leader="dot" w:pos="9060"/>
         </w:tabs>
         <w:rPr>
@@ -689,13 +697,13 @@
           <w:lang w:val="fr-CH" w:eastAsia="fr-CH"/>
         </w:rPr>
       </w:pPr>
-      <w:hyperlink w:anchor="_Toc499021838" w:history="1">
+      <w:hyperlink w:anchor="_Toc103593150" w:history="1">
         <w:r>
           <w:rPr>
             <w:rStyle w:val="Lienhypertexte"/>
             <w:noProof/>
           </w:rPr>
-          <w:t>2.2</w:t>
+          <w:t>2.1.1</w:t>
         </w:r>
         <w:r>
           <w:rPr>
@@ -712,7 +720,7 @@
             <w:rStyle w:val="Lienhypertexte"/>
             <w:noProof/>
           </w:rPr>
-          <w:t>Stratégie de test</w:t>
+          <w:t>MCD</w:t>
         </w:r>
         <w:r>
           <w:rPr>
@@ -733,7 +741,7 @@
             <w:noProof/>
             <w:webHidden/>
           </w:rPr>
-          <w:instrText xml:space="preserve"> PAGEREF _Toc499021838 \h </w:instrText>
+          <w:instrText xml:space="preserve"> PAGEREF _Toc103593150 \h </w:instrText>
         </w:r>
         <w:r>
           <w:rPr>
@@ -753,7 +761,7 @@
             <w:noProof/>
             <w:webHidden/>
           </w:rPr>
-          <w:t>4</w:t>
+          <w:t>5</w:t>
         </w:r>
         <w:r>
           <w:rPr>
@@ -766,9 +774,9 @@
     </w:p>
     <w:p>
       <w:pPr>
-        <w:pStyle w:val="TM2"/>
-        <w:tabs>
-          <w:tab w:val="left" w:pos="800"/>
+        <w:pStyle w:val="TM3"/>
+        <w:tabs>
+          <w:tab w:val="left" w:pos="1200"/>
           <w:tab w:val="right" w:leader="dot" w:pos="9060"/>
         </w:tabs>
         <w:rPr>
@@ -779,13 +787,13 @@
           <w:lang w:val="fr-CH" w:eastAsia="fr-CH"/>
         </w:rPr>
       </w:pPr>
-      <w:hyperlink w:anchor="_Toc499021839" w:history="1">
+      <w:hyperlink w:anchor="_Toc103593151" w:history="1">
         <w:r>
           <w:rPr>
             <w:rStyle w:val="Lienhypertexte"/>
             <w:noProof/>
           </w:rPr>
-          <w:t>2.3</w:t>
+          <w:t>2.1.2</w:t>
         </w:r>
         <w:r>
           <w:rPr>
@@ -800,10 +808,9 @@
         <w:r>
           <w:rPr>
             <w:rStyle w:val="Lienhypertexte"/>
-            <w:rFonts w:cs="Arial"/>
-            <w:noProof/>
-          </w:rPr>
-          <w:t>Risques techniques</w:t>
+            <w:noProof/>
+          </w:rPr>
+          <w:t>MLD</w:t>
         </w:r>
         <w:r>
           <w:rPr>
@@ -824,7 +831,7 @@
             <w:noProof/>
             <w:webHidden/>
           </w:rPr>
-          <w:instrText xml:space="preserve"> PAGEREF _Toc499021839 \h </w:instrText>
+          <w:instrText xml:space="preserve"> PAGEREF _Toc103593151 \h </w:instrText>
         </w:r>
         <w:r>
           <w:rPr>
@@ -844,7 +851,7 @@
             <w:noProof/>
             <w:webHidden/>
           </w:rPr>
-          <w:t>5</w:t>
+          <w:t>6</w:t>
         </w:r>
         <w:r>
           <w:rPr>
@@ -857,9 +864,9 @@
     </w:p>
     <w:p>
       <w:pPr>
-        <w:pStyle w:val="TM2"/>
-        <w:tabs>
-          <w:tab w:val="left" w:pos="800"/>
+        <w:pStyle w:val="TM3"/>
+        <w:tabs>
+          <w:tab w:val="left" w:pos="1200"/>
           <w:tab w:val="right" w:leader="dot" w:pos="9060"/>
         </w:tabs>
         <w:rPr>
@@ -870,13 +877,13 @@
           <w:lang w:val="fr-CH" w:eastAsia="fr-CH"/>
         </w:rPr>
       </w:pPr>
-      <w:hyperlink w:anchor="_Toc499021840" w:history="1">
+      <w:hyperlink w:anchor="_Toc103593152" w:history="1">
         <w:r>
           <w:rPr>
             <w:rStyle w:val="Lienhypertexte"/>
             <w:noProof/>
           </w:rPr>
-          <w:t>2.4</w:t>
+          <w:t>2.1.3</w:t>
         </w:r>
         <w:r>
           <w:rPr>
@@ -893,7 +900,7 @@
             <w:rStyle w:val="Lienhypertexte"/>
             <w:noProof/>
           </w:rPr>
-          <w:t>Planification</w:t>
+          <w:t>Maquettes</w:t>
         </w:r>
         <w:r>
           <w:rPr>
@@ -914,7 +921,7 @@
             <w:noProof/>
             <w:webHidden/>
           </w:rPr>
-          <w:instrText xml:space="preserve"> PAGEREF _Toc499021840 \h </w:instrText>
+          <w:instrText xml:space="preserve"> PAGEREF _Toc103593152 \h </w:instrText>
         </w:r>
         <w:r>
           <w:rPr>
@@ -934,7 +941,7 @@
             <w:noProof/>
             <w:webHidden/>
           </w:rPr>
-          <w:t>5</w:t>
+          <w:t>6</w:t>
         </w:r>
         <w:r>
           <w:rPr>
@@ -960,13 +967,14 @@
           <w:lang w:val="fr-CH" w:eastAsia="fr-CH"/>
         </w:rPr>
       </w:pPr>
-      <w:hyperlink w:anchor="_Toc499021841" w:history="1">
+      <w:hyperlink w:anchor="_Toc103593153" w:history="1">
         <w:r>
           <w:rPr>
             <w:rStyle w:val="Lienhypertexte"/>
-            <w:noProof/>
-          </w:rPr>
-          <w:t>2.5</w:t>
+            <w:iCs/>
+            <w:noProof/>
+          </w:rPr>
+          <w:t>2.2</w:t>
         </w:r>
         <w:r>
           <w:rPr>
@@ -981,9 +989,10 @@
         <w:r>
           <w:rPr>
             <w:rStyle w:val="Lienhypertexte"/>
-            <w:noProof/>
-          </w:rPr>
-          <w:t>Dossier de conception</w:t>
+            <w:iCs/>
+            <w:noProof/>
+          </w:rPr>
+          <w:t>Stratégie de test</w:t>
         </w:r>
         <w:r>
           <w:rPr>
@@ -1004,7 +1013,7 @@
             <w:noProof/>
             <w:webHidden/>
           </w:rPr>
-          <w:instrText xml:space="preserve"> PAGEREF _Toc499021841 \h </w:instrText>
+          <w:instrText xml:space="preserve"> PAGEREF _Toc103593153 \h </w:instrText>
         </w:r>
         <w:r>
           <w:rPr>
@@ -1024,86 +1033,11 @@
             <w:noProof/>
             <w:webHidden/>
           </w:rPr>
-          <w:t>5</w:t>
-        </w:r>
-        <w:r>
-          <w:rPr>
-            <w:noProof/>
-            <w:webHidden/>
-          </w:rPr>
-          <w:fldChar w:fldCharType="end"/>
-        </w:r>
-      </w:hyperlink>
-    </w:p>
-    <w:p>
-      <w:pPr>
-        <w:pStyle w:val="TM1"/>
-        <w:rPr>
-          <w:rFonts w:asciiTheme="minorHAnsi" w:eastAsiaTheme="minorEastAsia" w:hAnsiTheme="minorHAnsi" w:cstheme="minorBidi"/>
-          <w:sz w:val="22"/>
-          <w:szCs w:val="22"/>
-          <w:lang w:val="fr-CH" w:eastAsia="fr-CH"/>
-        </w:rPr>
-      </w:pPr>
-      <w:hyperlink w:anchor="_Toc499021842" w:history="1">
-        <w:r>
-          <w:rPr>
-            <w:rStyle w:val="Lienhypertexte"/>
-          </w:rPr>
-          <w:t>3</w:t>
-        </w:r>
-        <w:r>
-          <w:rPr>
-            <w:rFonts w:asciiTheme="minorHAnsi" w:eastAsiaTheme="minorEastAsia" w:hAnsiTheme="minorHAnsi" w:cstheme="minorBidi"/>
-            <w:sz w:val="22"/>
-            <w:szCs w:val="22"/>
-            <w:lang w:val="fr-CH" w:eastAsia="fr-CH"/>
-          </w:rPr>
-          <w:tab/>
-        </w:r>
-        <w:r>
-          <w:rPr>
-            <w:rStyle w:val="Lienhypertexte"/>
-          </w:rPr>
-          <w:t>Réalisation</w:t>
-        </w:r>
-        <w:r>
-          <w:rPr>
-            <w:webHidden/>
-          </w:rPr>
-          <w:tab/>
-        </w:r>
-        <w:r>
-          <w:rPr>
-            <w:webHidden/>
-          </w:rPr>
-          <w:fldChar w:fldCharType="begin"/>
-        </w:r>
-        <w:r>
-          <w:rPr>
-            <w:webHidden/>
-          </w:rPr>
-          <w:instrText xml:space="preserve"> PAGEREF _Toc499021842 \h </w:instrText>
-        </w:r>
-        <w:r>
-          <w:rPr>
-            <w:webHidden/>
-          </w:rPr>
-        </w:r>
-        <w:r>
-          <w:rPr>
-            <w:webHidden/>
-          </w:rPr>
-          <w:fldChar w:fldCharType="separate"/>
-        </w:r>
-        <w:r>
-          <w:rPr>
-            <w:webHidden/>
-          </w:rPr>
-          <w:t>5</w:t>
-        </w:r>
-        <w:r>
-          <w:rPr>
+          <w:t>8</w:t>
+        </w:r>
+        <w:r>
+          <w:rPr>
+            <w:noProof/>
             <w:webHidden/>
           </w:rPr>
           <w:fldChar w:fldCharType="end"/>
@@ -1125,13 +1059,14 @@
           <w:lang w:val="fr-CH" w:eastAsia="fr-CH"/>
         </w:rPr>
       </w:pPr>
-      <w:hyperlink w:anchor="_Toc499021843" w:history="1">
+      <w:hyperlink w:anchor="_Toc103593154" w:history="1">
         <w:r>
           <w:rPr>
             <w:rStyle w:val="Lienhypertexte"/>
-            <w:noProof/>
-          </w:rPr>
-          <w:t>3.1</w:t>
+            <w:iCs/>
+            <w:noProof/>
+          </w:rPr>
+          <w:t>2.3</w:t>
         </w:r>
         <w:r>
           <w:rPr>
@@ -1146,9 +1081,10 @@
         <w:r>
           <w:rPr>
             <w:rStyle w:val="Lienhypertexte"/>
-            <w:noProof/>
-          </w:rPr>
-          <w:t>Dossier de réalisation</w:t>
+            <w:rFonts w:cs="Arial"/>
+            <w:noProof/>
+          </w:rPr>
+          <w:t>Risques techniques</w:t>
         </w:r>
         <w:r>
           <w:rPr>
@@ -1169,7 +1105,7 @@
             <w:noProof/>
             <w:webHidden/>
           </w:rPr>
-          <w:instrText xml:space="preserve"> PAGEREF _Toc499021843 \h </w:instrText>
+          <w:instrText xml:space="preserve"> PAGEREF _Toc103593154 \h </w:instrText>
         </w:r>
         <w:r>
           <w:rPr>
@@ -1189,7 +1125,7 @@
             <w:noProof/>
             <w:webHidden/>
           </w:rPr>
-          <w:t>5</w:t>
+          <w:t>8</w:t>
         </w:r>
         <w:r>
           <w:rPr>
@@ -1215,13 +1151,14 @@
           <w:lang w:val="fr-CH" w:eastAsia="fr-CH"/>
         </w:rPr>
       </w:pPr>
-      <w:hyperlink w:anchor="_Toc499021844" w:history="1">
+      <w:hyperlink w:anchor="_Toc103593155" w:history="1">
         <w:r>
           <w:rPr>
             <w:rStyle w:val="Lienhypertexte"/>
-            <w:noProof/>
-          </w:rPr>
-          <w:t>3.2</w:t>
+            <w:iCs/>
+            <w:noProof/>
+          </w:rPr>
+          <w:t>2.4</w:t>
         </w:r>
         <w:r>
           <w:rPr>
@@ -1236,9 +1173,10 @@
         <w:r>
           <w:rPr>
             <w:rStyle w:val="Lienhypertexte"/>
-            <w:noProof/>
-          </w:rPr>
-          <w:t>Description des tests effectués</w:t>
+            <w:iCs/>
+            <w:noProof/>
+          </w:rPr>
+          <w:t>Planification</w:t>
         </w:r>
         <w:r>
           <w:rPr>
@@ -1259,7 +1197,7 @@
             <w:noProof/>
             <w:webHidden/>
           </w:rPr>
-          <w:instrText xml:space="preserve"> PAGEREF _Toc499021844 \h </w:instrText>
+          <w:instrText xml:space="preserve"> PAGEREF _Toc103593155 \h </w:instrText>
         </w:r>
         <w:r>
           <w:rPr>
@@ -1279,7 +1217,7 @@
             <w:noProof/>
             <w:webHidden/>
           </w:rPr>
-          <w:t>6</w:t>
+          <w:t>8</w:t>
         </w:r>
         <w:r>
           <w:rPr>
@@ -1305,13 +1243,14 @@
           <w:lang w:val="fr-CH" w:eastAsia="fr-CH"/>
         </w:rPr>
       </w:pPr>
-      <w:hyperlink w:anchor="_Toc499021845" w:history="1">
+      <w:hyperlink w:anchor="_Toc103593156" w:history="1">
         <w:r>
           <w:rPr>
             <w:rStyle w:val="Lienhypertexte"/>
-            <w:noProof/>
-          </w:rPr>
-          <w:t>3.3</w:t>
+            <w:iCs/>
+            <w:noProof/>
+          </w:rPr>
+          <w:t>2.5</w:t>
         </w:r>
         <w:r>
           <w:rPr>
@@ -1326,9 +1265,10 @@
         <w:r>
           <w:rPr>
             <w:rStyle w:val="Lienhypertexte"/>
-            <w:noProof/>
-          </w:rPr>
-          <w:t>Erreurs restantes</w:t>
+            <w:iCs/>
+            <w:noProof/>
+          </w:rPr>
+          <w:t>Dossier de conception</w:t>
         </w:r>
         <w:r>
           <w:rPr>
@@ -1349,7 +1289,7 @@
             <w:noProof/>
             <w:webHidden/>
           </w:rPr>
-          <w:instrText xml:space="preserve"> PAGEREF _Toc499021845 \h </w:instrText>
+          <w:instrText xml:space="preserve"> PAGEREF _Toc103593156 \h </w:instrText>
         </w:r>
         <w:r>
           <w:rPr>
@@ -1369,11 +1309,86 @@
             <w:noProof/>
             <w:webHidden/>
           </w:rPr>
-          <w:t>6</w:t>
-        </w:r>
-        <w:r>
-          <w:rPr>
-            <w:noProof/>
+          <w:t>8</w:t>
+        </w:r>
+        <w:r>
+          <w:rPr>
+            <w:noProof/>
+            <w:webHidden/>
+          </w:rPr>
+          <w:fldChar w:fldCharType="end"/>
+        </w:r>
+      </w:hyperlink>
+    </w:p>
+    <w:p>
+      <w:pPr>
+        <w:pStyle w:val="TM1"/>
+        <w:rPr>
+          <w:rFonts w:asciiTheme="minorHAnsi" w:eastAsiaTheme="minorEastAsia" w:hAnsiTheme="minorHAnsi" w:cstheme="minorBidi"/>
+          <w:sz w:val="22"/>
+          <w:szCs w:val="22"/>
+          <w:lang w:val="fr-CH" w:eastAsia="fr-CH"/>
+        </w:rPr>
+      </w:pPr>
+      <w:hyperlink w:anchor="_Toc103593157" w:history="1">
+        <w:r>
+          <w:rPr>
+            <w:rStyle w:val="Lienhypertexte"/>
+          </w:rPr>
+          <w:t>3</w:t>
+        </w:r>
+        <w:r>
+          <w:rPr>
+            <w:rFonts w:asciiTheme="minorHAnsi" w:eastAsiaTheme="minorEastAsia" w:hAnsiTheme="minorHAnsi" w:cstheme="minorBidi"/>
+            <w:sz w:val="22"/>
+            <w:szCs w:val="22"/>
+            <w:lang w:val="fr-CH" w:eastAsia="fr-CH"/>
+          </w:rPr>
+          <w:tab/>
+        </w:r>
+        <w:r>
+          <w:rPr>
+            <w:rStyle w:val="Lienhypertexte"/>
+          </w:rPr>
+          <w:t>Réalisation</w:t>
+        </w:r>
+        <w:r>
+          <w:rPr>
+            <w:webHidden/>
+          </w:rPr>
+          <w:tab/>
+        </w:r>
+        <w:r>
+          <w:rPr>
+            <w:webHidden/>
+          </w:rPr>
+          <w:fldChar w:fldCharType="begin"/>
+        </w:r>
+        <w:r>
+          <w:rPr>
+            <w:webHidden/>
+          </w:rPr>
+          <w:instrText xml:space="preserve"> PAGEREF _Toc103593157 \h </w:instrText>
+        </w:r>
+        <w:r>
+          <w:rPr>
+            <w:webHidden/>
+          </w:rPr>
+        </w:r>
+        <w:r>
+          <w:rPr>
+            <w:webHidden/>
+          </w:rPr>
+          <w:fldChar w:fldCharType="separate"/>
+        </w:r>
+        <w:r>
+          <w:rPr>
+            <w:webHidden/>
+          </w:rPr>
+          <w:t>9</w:t>
+        </w:r>
+        <w:r>
+          <w:rPr>
             <w:webHidden/>
           </w:rPr>
           <w:fldChar w:fldCharType="end"/>
@@ -1395,13 +1410,14 @@
           <w:lang w:val="fr-CH" w:eastAsia="fr-CH"/>
         </w:rPr>
       </w:pPr>
-      <w:hyperlink w:anchor="_Toc499021846" w:history="1">
+      <w:hyperlink w:anchor="_Toc103593158" w:history="1">
         <w:r>
           <w:rPr>
             <w:rStyle w:val="Lienhypertexte"/>
-            <w:noProof/>
-          </w:rPr>
-          <w:t>3.4</w:t>
+            <w:iCs/>
+            <w:noProof/>
+          </w:rPr>
+          <w:t>3.1</w:t>
         </w:r>
         <w:r>
           <w:rPr>
@@ -1416,9 +1432,10 @@
         <w:r>
           <w:rPr>
             <w:rStyle w:val="Lienhypertexte"/>
-            <w:noProof/>
-          </w:rPr>
-          <w:t>Liste des documents fournis</w:t>
+            <w:iCs/>
+            <w:noProof/>
+          </w:rPr>
+          <w:t>Dossier de réalisation</w:t>
         </w:r>
         <w:r>
           <w:rPr>
@@ -1439,7 +1456,7 @@
             <w:noProof/>
             <w:webHidden/>
           </w:rPr>
-          <w:instrText xml:space="preserve"> PAGEREF _Toc499021846 \h </w:instrText>
+          <w:instrText xml:space="preserve"> PAGEREF _Toc103593158 \h </w:instrText>
         </w:r>
         <w:r>
           <w:rPr>
@@ -1459,161 +1476,11 @@
             <w:noProof/>
             <w:webHidden/>
           </w:rPr>
-          <w:t>6</w:t>
-        </w:r>
-        <w:r>
-          <w:rPr>
-            <w:noProof/>
-            <w:webHidden/>
-          </w:rPr>
-          <w:fldChar w:fldCharType="end"/>
-        </w:r>
-      </w:hyperlink>
-    </w:p>
-    <w:p>
-      <w:pPr>
-        <w:pStyle w:val="TM1"/>
-        <w:rPr>
-          <w:rFonts w:asciiTheme="minorHAnsi" w:eastAsiaTheme="minorEastAsia" w:hAnsiTheme="minorHAnsi" w:cstheme="minorBidi"/>
-          <w:sz w:val="22"/>
-          <w:szCs w:val="22"/>
-          <w:lang w:val="fr-CH" w:eastAsia="fr-CH"/>
-        </w:rPr>
-      </w:pPr>
-      <w:hyperlink w:anchor="_Toc499021847" w:history="1">
-        <w:r>
-          <w:rPr>
-            <w:rStyle w:val="Lienhypertexte"/>
-          </w:rPr>
-          <w:t>4</w:t>
-        </w:r>
-        <w:r>
-          <w:rPr>
-            <w:rFonts w:asciiTheme="minorHAnsi" w:eastAsiaTheme="minorEastAsia" w:hAnsiTheme="minorHAnsi" w:cstheme="minorBidi"/>
-            <w:sz w:val="22"/>
-            <w:szCs w:val="22"/>
-            <w:lang w:val="fr-CH" w:eastAsia="fr-CH"/>
-          </w:rPr>
-          <w:tab/>
-        </w:r>
-        <w:r>
-          <w:rPr>
-            <w:rStyle w:val="Lienhypertexte"/>
-          </w:rPr>
-          <w:t>Conclusions</w:t>
-        </w:r>
-        <w:r>
-          <w:rPr>
-            <w:webHidden/>
-          </w:rPr>
-          <w:tab/>
-        </w:r>
-        <w:r>
-          <w:rPr>
-            <w:webHidden/>
-          </w:rPr>
-          <w:fldChar w:fldCharType="begin"/>
-        </w:r>
-        <w:r>
-          <w:rPr>
-            <w:webHidden/>
-          </w:rPr>
-          <w:instrText xml:space="preserve"> PAGEREF _Toc499021847 \h </w:instrText>
-        </w:r>
-        <w:r>
-          <w:rPr>
-            <w:webHidden/>
-          </w:rPr>
-        </w:r>
-        <w:r>
-          <w:rPr>
-            <w:webHidden/>
-          </w:rPr>
-          <w:fldChar w:fldCharType="separate"/>
-        </w:r>
-        <w:r>
-          <w:rPr>
-            <w:webHidden/>
-          </w:rPr>
-          <w:t>6</w:t>
-        </w:r>
-        <w:r>
-          <w:rPr>
-            <w:webHidden/>
-          </w:rPr>
-          <w:fldChar w:fldCharType="end"/>
-        </w:r>
-      </w:hyperlink>
-    </w:p>
-    <w:p>
-      <w:pPr>
-        <w:pStyle w:val="TM1"/>
-        <w:rPr>
-          <w:rFonts w:asciiTheme="minorHAnsi" w:eastAsiaTheme="minorEastAsia" w:hAnsiTheme="minorHAnsi" w:cstheme="minorBidi"/>
-          <w:sz w:val="22"/>
-          <w:szCs w:val="22"/>
-          <w:lang w:val="fr-CH" w:eastAsia="fr-CH"/>
-        </w:rPr>
-      </w:pPr>
-      <w:hyperlink w:anchor="_Toc499021848" w:history="1">
-        <w:r>
-          <w:rPr>
-            <w:rStyle w:val="Lienhypertexte"/>
-          </w:rPr>
-          <w:t>5</w:t>
-        </w:r>
-        <w:r>
-          <w:rPr>
-            <w:rFonts w:asciiTheme="minorHAnsi" w:eastAsiaTheme="minorEastAsia" w:hAnsiTheme="minorHAnsi" w:cstheme="minorBidi"/>
-            <w:sz w:val="22"/>
-            <w:szCs w:val="22"/>
-            <w:lang w:val="fr-CH" w:eastAsia="fr-CH"/>
-          </w:rPr>
-          <w:tab/>
-        </w:r>
-        <w:r>
-          <w:rPr>
-            <w:rStyle w:val="Lienhypertexte"/>
-          </w:rPr>
-          <w:t>Annexes</w:t>
-        </w:r>
-        <w:r>
-          <w:rPr>
-            <w:webHidden/>
-          </w:rPr>
-          <w:tab/>
-        </w:r>
-        <w:r>
-          <w:rPr>
-            <w:webHidden/>
-          </w:rPr>
-          <w:fldChar w:fldCharType="begin"/>
-        </w:r>
-        <w:r>
-          <w:rPr>
-            <w:webHidden/>
-          </w:rPr>
-          <w:instrText xml:space="preserve"> PAGEREF _Toc499021848 \h </w:instrText>
-        </w:r>
-        <w:r>
-          <w:rPr>
-            <w:webHidden/>
-          </w:rPr>
-        </w:r>
-        <w:r>
-          <w:rPr>
-            <w:webHidden/>
-          </w:rPr>
-          <w:fldChar w:fldCharType="separate"/>
-        </w:r>
-        <w:r>
-          <w:rPr>
-            <w:webHidden/>
-          </w:rPr>
-          <w:t>8</w:t>
-        </w:r>
-        <w:r>
-          <w:rPr>
+          <w:t>9</w:t>
+        </w:r>
+        <w:r>
+          <w:rPr>
+            <w:noProof/>
             <w:webHidden/>
           </w:rPr>
           <w:fldChar w:fldCharType="end"/>
@@ -1635,13 +1502,14 @@
           <w:lang w:val="fr-CH" w:eastAsia="fr-CH"/>
         </w:rPr>
       </w:pPr>
-      <w:hyperlink w:anchor="_Toc499021849" w:history="1">
+      <w:hyperlink w:anchor="_Toc103593159" w:history="1">
         <w:r>
           <w:rPr>
             <w:rStyle w:val="Lienhypertexte"/>
-            <w:noProof/>
-          </w:rPr>
-          <w:t>5.1</w:t>
+            <w:iCs/>
+            <w:noProof/>
+          </w:rPr>
+          <w:t>3.2</w:t>
         </w:r>
         <w:r>
           <w:rPr>
@@ -1656,9 +1524,10 @@
         <w:r>
           <w:rPr>
             <w:rStyle w:val="Lienhypertexte"/>
-            <w:noProof/>
-          </w:rPr>
-          <w:t>Résumé du rapport du TPI / version succincte de la documentation</w:t>
+            <w:iCs/>
+            <w:noProof/>
+          </w:rPr>
+          <w:t>Description des tests effectués</w:t>
         </w:r>
         <w:r>
           <w:rPr>
@@ -1679,7 +1548,7 @@
             <w:noProof/>
             <w:webHidden/>
           </w:rPr>
-          <w:instrText xml:space="preserve"> PAGEREF _Toc499021849 \h </w:instrText>
+          <w:instrText xml:space="preserve"> PAGEREF _Toc103593159 \h </w:instrText>
         </w:r>
         <w:r>
           <w:rPr>
@@ -1699,7 +1568,7 @@
             <w:noProof/>
             <w:webHidden/>
           </w:rPr>
-          <w:t>8</w:t>
+          <w:t>9</w:t>
         </w:r>
         <w:r>
           <w:rPr>
@@ -1725,13 +1594,14 @@
           <w:lang w:val="fr-CH" w:eastAsia="fr-CH"/>
         </w:rPr>
       </w:pPr>
-      <w:hyperlink w:anchor="_Toc499021850" w:history="1">
+      <w:hyperlink w:anchor="_Toc103593160" w:history="1">
         <w:r>
           <w:rPr>
             <w:rStyle w:val="Lienhypertexte"/>
-            <w:noProof/>
-          </w:rPr>
-          <w:t>5.2</w:t>
+            <w:iCs/>
+            <w:noProof/>
+          </w:rPr>
+          <w:t>3.3</w:t>
         </w:r>
         <w:r>
           <w:rPr>
@@ -1746,9 +1616,10 @@
         <w:r>
           <w:rPr>
             <w:rStyle w:val="Lienhypertexte"/>
-            <w:noProof/>
-          </w:rPr>
-          <w:t>Sources – Bibliographie</w:t>
+            <w:iCs/>
+            <w:noProof/>
+          </w:rPr>
+          <w:t>Erreurs restantes</w:t>
         </w:r>
         <w:r>
           <w:rPr>
@@ -1769,7 +1640,7 @@
             <w:noProof/>
             <w:webHidden/>
           </w:rPr>
-          <w:instrText xml:space="preserve"> PAGEREF _Toc499021850 \h </w:instrText>
+          <w:instrText xml:space="preserve"> PAGEREF _Toc103593160 \h </w:instrText>
         </w:r>
         <w:r>
           <w:rPr>
@@ -1789,7 +1660,7 @@
             <w:noProof/>
             <w:webHidden/>
           </w:rPr>
-          <w:t>8</w:t>
+          <w:t>9</w:t>
         </w:r>
         <w:r>
           <w:rPr>
@@ -1815,13 +1686,14 @@
           <w:lang w:val="fr-CH" w:eastAsia="fr-CH"/>
         </w:rPr>
       </w:pPr>
-      <w:hyperlink w:anchor="_Toc499021851" w:history="1">
+      <w:hyperlink w:anchor="_Toc103593161" w:history="1">
         <w:r>
           <w:rPr>
             <w:rStyle w:val="Lienhypertexte"/>
-            <w:noProof/>
-          </w:rPr>
-          <w:t>5.3</w:t>
+            <w:iCs/>
+            <w:noProof/>
+          </w:rPr>
+          <w:t>3.4</w:t>
         </w:r>
         <w:r>
           <w:rPr>
@@ -1836,9 +1708,10 @@
         <w:r>
           <w:rPr>
             <w:rStyle w:val="Lienhypertexte"/>
-            <w:noProof/>
-          </w:rPr>
-          <w:t>Journal de travail</w:t>
+            <w:iCs/>
+            <w:noProof/>
+          </w:rPr>
+          <w:t>Liste des documents fournis</w:t>
         </w:r>
         <w:r>
           <w:rPr>
@@ -1859,7 +1732,7 @@
             <w:noProof/>
             <w:webHidden/>
           </w:rPr>
-          <w:instrText xml:space="preserve"> PAGEREF _Toc499021851 \h </w:instrText>
+          <w:instrText xml:space="preserve"> PAGEREF _Toc103593161 \h </w:instrText>
         </w:r>
         <w:r>
           <w:rPr>
@@ -1879,11 +1752,161 @@
             <w:noProof/>
             <w:webHidden/>
           </w:rPr>
-          <w:t>8</w:t>
-        </w:r>
-        <w:r>
-          <w:rPr>
-            <w:noProof/>
+          <w:t>10</w:t>
+        </w:r>
+        <w:r>
+          <w:rPr>
+            <w:noProof/>
+            <w:webHidden/>
+          </w:rPr>
+          <w:fldChar w:fldCharType="end"/>
+        </w:r>
+      </w:hyperlink>
+    </w:p>
+    <w:p>
+      <w:pPr>
+        <w:pStyle w:val="TM1"/>
+        <w:rPr>
+          <w:rFonts w:asciiTheme="minorHAnsi" w:eastAsiaTheme="minorEastAsia" w:hAnsiTheme="minorHAnsi" w:cstheme="minorBidi"/>
+          <w:sz w:val="22"/>
+          <w:szCs w:val="22"/>
+          <w:lang w:val="fr-CH" w:eastAsia="fr-CH"/>
+        </w:rPr>
+      </w:pPr>
+      <w:hyperlink w:anchor="_Toc103593162" w:history="1">
+        <w:r>
+          <w:rPr>
+            <w:rStyle w:val="Lienhypertexte"/>
+          </w:rPr>
+          <w:t>4</w:t>
+        </w:r>
+        <w:r>
+          <w:rPr>
+            <w:rFonts w:asciiTheme="minorHAnsi" w:eastAsiaTheme="minorEastAsia" w:hAnsiTheme="minorHAnsi" w:cstheme="minorBidi"/>
+            <w:sz w:val="22"/>
+            <w:szCs w:val="22"/>
+            <w:lang w:val="fr-CH" w:eastAsia="fr-CH"/>
+          </w:rPr>
+          <w:tab/>
+        </w:r>
+        <w:r>
+          <w:rPr>
+            <w:rStyle w:val="Lienhypertexte"/>
+          </w:rPr>
+          <w:t>Conclusions</w:t>
+        </w:r>
+        <w:r>
+          <w:rPr>
+            <w:webHidden/>
+          </w:rPr>
+          <w:tab/>
+        </w:r>
+        <w:r>
+          <w:rPr>
+            <w:webHidden/>
+          </w:rPr>
+          <w:fldChar w:fldCharType="begin"/>
+        </w:r>
+        <w:r>
+          <w:rPr>
+            <w:webHidden/>
+          </w:rPr>
+          <w:instrText xml:space="preserve"> PAGEREF _Toc103593162 \h </w:instrText>
+        </w:r>
+        <w:r>
+          <w:rPr>
+            <w:webHidden/>
+          </w:rPr>
+        </w:r>
+        <w:r>
+          <w:rPr>
+            <w:webHidden/>
+          </w:rPr>
+          <w:fldChar w:fldCharType="separate"/>
+        </w:r>
+        <w:r>
+          <w:rPr>
+            <w:webHidden/>
+          </w:rPr>
+          <w:t>10</w:t>
+        </w:r>
+        <w:r>
+          <w:rPr>
+            <w:webHidden/>
+          </w:rPr>
+          <w:fldChar w:fldCharType="end"/>
+        </w:r>
+      </w:hyperlink>
+    </w:p>
+    <w:p>
+      <w:pPr>
+        <w:pStyle w:val="TM1"/>
+        <w:rPr>
+          <w:rFonts w:asciiTheme="minorHAnsi" w:eastAsiaTheme="minorEastAsia" w:hAnsiTheme="minorHAnsi" w:cstheme="minorBidi"/>
+          <w:sz w:val="22"/>
+          <w:szCs w:val="22"/>
+          <w:lang w:val="fr-CH" w:eastAsia="fr-CH"/>
+        </w:rPr>
+      </w:pPr>
+      <w:hyperlink w:anchor="_Toc103593163" w:history="1">
+        <w:r>
+          <w:rPr>
+            <w:rStyle w:val="Lienhypertexte"/>
+          </w:rPr>
+          <w:t>5</w:t>
+        </w:r>
+        <w:r>
+          <w:rPr>
+            <w:rFonts w:asciiTheme="minorHAnsi" w:eastAsiaTheme="minorEastAsia" w:hAnsiTheme="minorHAnsi" w:cstheme="minorBidi"/>
+            <w:sz w:val="22"/>
+            <w:szCs w:val="22"/>
+            <w:lang w:val="fr-CH" w:eastAsia="fr-CH"/>
+          </w:rPr>
+          <w:tab/>
+        </w:r>
+        <w:r>
+          <w:rPr>
+            <w:rStyle w:val="Lienhypertexte"/>
+          </w:rPr>
+          <w:t>Annexes</w:t>
+        </w:r>
+        <w:r>
+          <w:rPr>
+            <w:webHidden/>
+          </w:rPr>
+          <w:tab/>
+        </w:r>
+        <w:r>
+          <w:rPr>
+            <w:webHidden/>
+          </w:rPr>
+          <w:fldChar w:fldCharType="begin"/>
+        </w:r>
+        <w:r>
+          <w:rPr>
+            <w:webHidden/>
+          </w:rPr>
+          <w:instrText xml:space="preserve"> PAGEREF _Toc103593163 \h </w:instrText>
+        </w:r>
+        <w:r>
+          <w:rPr>
+            <w:webHidden/>
+          </w:rPr>
+        </w:r>
+        <w:r>
+          <w:rPr>
+            <w:webHidden/>
+          </w:rPr>
+          <w:fldChar w:fldCharType="separate"/>
+        </w:r>
+        <w:r>
+          <w:rPr>
+            <w:webHidden/>
+          </w:rPr>
+          <w:t>11</w:t>
+        </w:r>
+        <w:r>
+          <w:rPr>
             <w:webHidden/>
           </w:rPr>
           <w:fldChar w:fldCharType="end"/>
@@ -1905,13 +1928,14 @@
           <w:lang w:val="fr-CH" w:eastAsia="fr-CH"/>
         </w:rPr>
       </w:pPr>
-      <w:hyperlink w:anchor="_Toc499021852" w:history="1">
+      <w:hyperlink w:anchor="_Toc103593164" w:history="1">
         <w:r>
           <w:rPr>
             <w:rStyle w:val="Lienhypertexte"/>
-            <w:noProof/>
-          </w:rPr>
-          <w:t>5.4</w:t>
+            <w:iCs/>
+            <w:noProof/>
+          </w:rPr>
+          <w:t>5.1</w:t>
         </w:r>
         <w:r>
           <w:rPr>
@@ -1926,9 +1950,10 @@
         <w:r>
           <w:rPr>
             <w:rStyle w:val="Lienhypertexte"/>
-            <w:noProof/>
-          </w:rPr>
-          <w:t>Manuel d'Installation</w:t>
+            <w:iCs/>
+            <w:noProof/>
+          </w:rPr>
+          <w:t>Résumé du rapport du TPI / version succincte de la documentation</w:t>
         </w:r>
         <w:r>
           <w:rPr>
@@ -1949,7 +1974,7 @@
             <w:noProof/>
             <w:webHidden/>
           </w:rPr>
-          <w:instrText xml:space="preserve"> PAGEREF _Toc499021852 \h </w:instrText>
+          <w:instrText xml:space="preserve"> PAGEREF _Toc103593164 \h </w:instrText>
         </w:r>
         <w:r>
           <w:rPr>
@@ -1969,7 +1994,7 @@
             <w:noProof/>
             <w:webHidden/>
           </w:rPr>
-          <w:t>8</w:t>
+          <w:t>11</w:t>
         </w:r>
         <w:r>
           <w:rPr>
@@ -1995,13 +2020,14 @@
           <w:lang w:val="fr-CH" w:eastAsia="fr-CH"/>
         </w:rPr>
       </w:pPr>
-      <w:hyperlink w:anchor="_Toc499021853" w:history="1">
+      <w:hyperlink w:anchor="_Toc103593165" w:history="1">
         <w:r>
           <w:rPr>
             <w:rStyle w:val="Lienhypertexte"/>
-            <w:noProof/>
-          </w:rPr>
-          <w:t>5.5</w:t>
+            <w:iCs/>
+            <w:noProof/>
+          </w:rPr>
+          <w:t>5.2</w:t>
         </w:r>
         <w:r>
           <w:rPr>
@@ -2016,9 +2042,10 @@
         <w:r>
           <w:rPr>
             <w:rStyle w:val="Lienhypertexte"/>
-            <w:noProof/>
-          </w:rPr>
-          <w:t>Manuel d'Utilisation</w:t>
+            <w:iCs/>
+            <w:noProof/>
+          </w:rPr>
+          <w:t>Sources – Bibliographie</w:t>
         </w:r>
         <w:r>
           <w:rPr>
@@ -2039,7 +2066,7 @@
             <w:noProof/>
             <w:webHidden/>
           </w:rPr>
-          <w:instrText xml:space="preserve"> PAGEREF _Toc499021853 \h </w:instrText>
+          <w:instrText xml:space="preserve"> PAGEREF _Toc103593165 \h </w:instrText>
         </w:r>
         <w:r>
           <w:rPr>
@@ -2059,7 +2086,7 @@
             <w:noProof/>
             <w:webHidden/>
           </w:rPr>
-          <w:t>8</w:t>
+          <w:t>11</w:t>
         </w:r>
         <w:r>
           <w:rPr>
@@ -2085,13 +2112,14 @@
           <w:lang w:val="fr-CH" w:eastAsia="fr-CH"/>
         </w:rPr>
       </w:pPr>
-      <w:hyperlink w:anchor="_Toc499021854" w:history="1">
+      <w:hyperlink w:anchor="_Toc103593166" w:history="1">
         <w:r>
           <w:rPr>
             <w:rStyle w:val="Lienhypertexte"/>
-            <w:noProof/>
-          </w:rPr>
-          <w:t>5.6</w:t>
+            <w:iCs/>
+            <w:noProof/>
+          </w:rPr>
+          <w:t>5.3</w:t>
         </w:r>
         <w:r>
           <w:rPr>
@@ -2106,6 +2134,283 @@
         <w:r>
           <w:rPr>
             <w:rStyle w:val="Lienhypertexte"/>
+            <w:iCs/>
+            <w:noProof/>
+          </w:rPr>
+          <w:t>Journal de travail</w:t>
+        </w:r>
+        <w:r>
+          <w:rPr>
+            <w:noProof/>
+            <w:webHidden/>
+          </w:rPr>
+          <w:tab/>
+        </w:r>
+        <w:r>
+          <w:rPr>
+            <w:noProof/>
+            <w:webHidden/>
+          </w:rPr>
+          <w:fldChar w:fldCharType="begin"/>
+        </w:r>
+        <w:r>
+          <w:rPr>
+            <w:noProof/>
+            <w:webHidden/>
+          </w:rPr>
+          <w:instrText xml:space="preserve"> PAGEREF _Toc103593166 \h </w:instrText>
+        </w:r>
+        <w:r>
+          <w:rPr>
+            <w:noProof/>
+            <w:webHidden/>
+          </w:rPr>
+        </w:r>
+        <w:r>
+          <w:rPr>
+            <w:noProof/>
+            <w:webHidden/>
+          </w:rPr>
+          <w:fldChar w:fldCharType="separate"/>
+        </w:r>
+        <w:r>
+          <w:rPr>
+            <w:noProof/>
+            <w:webHidden/>
+          </w:rPr>
+          <w:t>11</w:t>
+        </w:r>
+        <w:r>
+          <w:rPr>
+            <w:noProof/>
+            <w:webHidden/>
+          </w:rPr>
+          <w:fldChar w:fldCharType="end"/>
+        </w:r>
+      </w:hyperlink>
+    </w:p>
+    <w:p>
+      <w:pPr>
+        <w:pStyle w:val="TM2"/>
+        <w:tabs>
+          <w:tab w:val="left" w:pos="800"/>
+          <w:tab w:val="right" w:leader="dot" w:pos="9060"/>
+        </w:tabs>
+        <w:rPr>
+          <w:rFonts w:asciiTheme="minorHAnsi" w:eastAsiaTheme="minorEastAsia" w:hAnsiTheme="minorHAnsi" w:cstheme="minorBidi"/>
+          <w:noProof/>
+          <w:sz w:val="22"/>
+          <w:szCs w:val="22"/>
+          <w:lang w:val="fr-CH" w:eastAsia="fr-CH"/>
+        </w:rPr>
+      </w:pPr>
+      <w:hyperlink w:anchor="_Toc103593167" w:history="1">
+        <w:r>
+          <w:rPr>
+            <w:rStyle w:val="Lienhypertexte"/>
+            <w:iCs/>
+            <w:noProof/>
+          </w:rPr>
+          <w:t>5.4</w:t>
+        </w:r>
+        <w:r>
+          <w:rPr>
+            <w:rFonts w:asciiTheme="minorHAnsi" w:eastAsiaTheme="minorEastAsia" w:hAnsiTheme="minorHAnsi" w:cstheme="minorBidi"/>
+            <w:noProof/>
+            <w:sz w:val="22"/>
+            <w:szCs w:val="22"/>
+            <w:lang w:val="fr-CH" w:eastAsia="fr-CH"/>
+          </w:rPr>
+          <w:tab/>
+        </w:r>
+        <w:r>
+          <w:rPr>
+            <w:rStyle w:val="Lienhypertexte"/>
+            <w:iCs/>
+            <w:noProof/>
+          </w:rPr>
+          <w:t>Manuel d'Installation</w:t>
+        </w:r>
+        <w:r>
+          <w:rPr>
+            <w:noProof/>
+            <w:webHidden/>
+          </w:rPr>
+          <w:tab/>
+        </w:r>
+        <w:r>
+          <w:rPr>
+            <w:noProof/>
+            <w:webHidden/>
+          </w:rPr>
+          <w:fldChar w:fldCharType="begin"/>
+        </w:r>
+        <w:r>
+          <w:rPr>
+            <w:noProof/>
+            <w:webHidden/>
+          </w:rPr>
+          <w:instrText xml:space="preserve"> PAGEREF _Toc103593167 \h </w:instrText>
+        </w:r>
+        <w:r>
+          <w:rPr>
+            <w:noProof/>
+            <w:webHidden/>
+          </w:rPr>
+        </w:r>
+        <w:r>
+          <w:rPr>
+            <w:noProof/>
+            <w:webHidden/>
+          </w:rPr>
+          <w:fldChar w:fldCharType="separate"/>
+        </w:r>
+        <w:r>
+          <w:rPr>
+            <w:noProof/>
+            <w:webHidden/>
+          </w:rPr>
+          <w:t>11</w:t>
+        </w:r>
+        <w:r>
+          <w:rPr>
+            <w:noProof/>
+            <w:webHidden/>
+          </w:rPr>
+          <w:fldChar w:fldCharType="end"/>
+        </w:r>
+      </w:hyperlink>
+    </w:p>
+    <w:p>
+      <w:pPr>
+        <w:pStyle w:val="TM2"/>
+        <w:tabs>
+          <w:tab w:val="left" w:pos="800"/>
+          <w:tab w:val="right" w:leader="dot" w:pos="9060"/>
+        </w:tabs>
+        <w:rPr>
+          <w:rFonts w:asciiTheme="minorHAnsi" w:eastAsiaTheme="minorEastAsia" w:hAnsiTheme="minorHAnsi" w:cstheme="minorBidi"/>
+          <w:noProof/>
+          <w:sz w:val="22"/>
+          <w:szCs w:val="22"/>
+          <w:lang w:val="fr-CH" w:eastAsia="fr-CH"/>
+        </w:rPr>
+      </w:pPr>
+      <w:hyperlink w:anchor="_Toc103593168" w:history="1">
+        <w:r>
+          <w:rPr>
+            <w:rStyle w:val="Lienhypertexte"/>
+            <w:iCs/>
+            <w:noProof/>
+          </w:rPr>
+          <w:t>5.5</w:t>
+        </w:r>
+        <w:r>
+          <w:rPr>
+            <w:rFonts w:asciiTheme="minorHAnsi" w:eastAsiaTheme="minorEastAsia" w:hAnsiTheme="minorHAnsi" w:cstheme="minorBidi"/>
+            <w:noProof/>
+            <w:sz w:val="22"/>
+            <w:szCs w:val="22"/>
+            <w:lang w:val="fr-CH" w:eastAsia="fr-CH"/>
+          </w:rPr>
+          <w:tab/>
+        </w:r>
+        <w:r>
+          <w:rPr>
+            <w:rStyle w:val="Lienhypertexte"/>
+            <w:iCs/>
+            <w:noProof/>
+          </w:rPr>
+          <w:t>Manuel d'Utilisation</w:t>
+        </w:r>
+        <w:r>
+          <w:rPr>
+            <w:noProof/>
+            <w:webHidden/>
+          </w:rPr>
+          <w:tab/>
+        </w:r>
+        <w:r>
+          <w:rPr>
+            <w:noProof/>
+            <w:webHidden/>
+          </w:rPr>
+          <w:fldChar w:fldCharType="begin"/>
+        </w:r>
+        <w:r>
+          <w:rPr>
+            <w:noProof/>
+            <w:webHidden/>
+          </w:rPr>
+          <w:instrText xml:space="preserve"> PAGEREF _Toc103593168 \h </w:instrText>
+        </w:r>
+        <w:r>
+          <w:rPr>
+            <w:noProof/>
+            <w:webHidden/>
+          </w:rPr>
+        </w:r>
+        <w:r>
+          <w:rPr>
+            <w:noProof/>
+            <w:webHidden/>
+          </w:rPr>
+          <w:fldChar w:fldCharType="separate"/>
+        </w:r>
+        <w:r>
+          <w:rPr>
+            <w:noProof/>
+            <w:webHidden/>
+          </w:rPr>
+          <w:t>11</w:t>
+        </w:r>
+        <w:r>
+          <w:rPr>
+            <w:noProof/>
+            <w:webHidden/>
+          </w:rPr>
+          <w:fldChar w:fldCharType="end"/>
+        </w:r>
+      </w:hyperlink>
+    </w:p>
+    <w:p>
+      <w:pPr>
+        <w:pStyle w:val="TM2"/>
+        <w:tabs>
+          <w:tab w:val="left" w:pos="800"/>
+          <w:tab w:val="right" w:leader="dot" w:pos="9060"/>
+        </w:tabs>
+        <w:rPr>
+          <w:rFonts w:asciiTheme="minorHAnsi" w:eastAsiaTheme="minorEastAsia" w:hAnsiTheme="minorHAnsi" w:cstheme="minorBidi"/>
+          <w:noProof/>
+          <w:sz w:val="22"/>
+          <w:szCs w:val="22"/>
+          <w:lang w:val="fr-CH" w:eastAsia="fr-CH"/>
+        </w:rPr>
+      </w:pPr>
+      <w:hyperlink w:anchor="_Toc103593169" w:history="1">
+        <w:r>
+          <w:rPr>
+            <w:rStyle w:val="Lienhypertexte"/>
+            <w:iCs/>
+            <w:noProof/>
+          </w:rPr>
+          <w:t>5.6</w:t>
+        </w:r>
+        <w:r>
+          <w:rPr>
+            <w:rFonts w:asciiTheme="minorHAnsi" w:eastAsiaTheme="minorEastAsia" w:hAnsiTheme="minorHAnsi" w:cstheme="minorBidi"/>
+            <w:noProof/>
+            <w:sz w:val="22"/>
+            <w:szCs w:val="22"/>
+            <w:lang w:val="fr-CH" w:eastAsia="fr-CH"/>
+          </w:rPr>
+          <w:tab/>
+        </w:r>
+        <w:r>
+          <w:rPr>
+            <w:rStyle w:val="Lienhypertexte"/>
+            <w:iCs/>
             <w:noProof/>
           </w:rPr>
           <w:t>Archives du projet</w:t>
@@ -2129,7 +2434,7 @@
             <w:noProof/>
             <w:webHidden/>
           </w:rPr>
-          <w:instrText xml:space="preserve"> PAGEREF _Toc499021854 \h </w:instrText>
+          <w:instrText xml:space="preserve"> PAGEREF _Toc103593169 \h </w:instrText>
         </w:r>
         <w:r>
           <w:rPr>
@@ -2149,7 +2454,7 @@
             <w:noProof/>
             <w:webHidden/>
           </w:rPr>
-          <w:t>8</w:t>
+          <w:t>11</w:t>
         </w:r>
         <w:r>
           <w:rPr>
@@ -2254,7 +2559,7 @@
       <w:pPr>
         <w:pStyle w:val="Titre1"/>
       </w:pPr>
-      <w:bookmarkStart w:id="0" w:name="_Toc499021832"/>
+      <w:bookmarkStart w:id="0" w:name="_Toc103593144"/>
       <w:r>
         <w:lastRenderedPageBreak/>
         <w:t>Analyse prél</w:t>
@@ -2275,7 +2580,7 @@
           <w:iCs/>
         </w:rPr>
       </w:pPr>
-      <w:bookmarkStart w:id="1" w:name="_Toc499021833"/>
+      <w:bookmarkStart w:id="1" w:name="_Toc103593145"/>
       <w:r>
         <w:rPr>
           <w:i w:val="0"/>
@@ -2310,6 +2615,28 @@
     <w:p/>
     <w:p>
       <w:r>
+        <w:t xml:space="preserve">Ce projet m’a été proposé car un autre candidat réalise une application mobile </w:t>
+      </w:r>
+      <w:proofErr w:type="spellStart"/>
+      <w:r>
+        <w:t>nomé</w:t>
+      </w:r>
+      <w:proofErr w:type="spellEnd"/>
+      <w:r>
+        <w:t xml:space="preserve"> </w:t>
+      </w:r>
+      <w:proofErr w:type="spellStart"/>
+      <w:r>
+        <w:t>Fiame</w:t>
+      </w:r>
+      <w:proofErr w:type="spellEnd"/>
+      <w:r>
+        <w:t>. On m’a ensuite proposé de réaliser une API ainsi qu’une application web pour fonctionner en parelle de son projet.</w:t>
+      </w:r>
+    </w:p>
+    <w:p/>
+    <w:p>
+      <w:r>
         <w:t xml:space="preserve">Ce projet a pour but de créer une application web pour l’application mobile </w:t>
       </w:r>
       <w:proofErr w:type="spellStart"/>
@@ -2324,17 +2651,29 @@
     <w:p/>
     <w:p>
       <w:r>
-        <w:t xml:space="preserve">Cette </w:t>
-      </w:r>
-      <w:r>
-        <w:t>application web</w:t>
-      </w:r>
-      <w:r>
-        <w:t xml:space="preserve"> permettra de gérer les rassemblement d’un groupe de personnes. </w:t>
+        <w:t>Cette application web permettra de gérer les rassemblement d’un groupe de personnes.</w:t>
       </w:r>
     </w:p>
     <w:p/>
+    <w:p>
+      <w:r>
+        <w:t xml:space="preserve">Je suis partit sur un site web en PHP mais avec la particularité d’utiliser le Framework </w:t>
+      </w:r>
+      <w:proofErr w:type="spellStart"/>
+      <w:r>
+        <w:t>Laravel</w:t>
+      </w:r>
+      <w:proofErr w:type="spellEnd"/>
+      <w:r>
+        <w:t>. Cela me permettra d’approfondir plusieurs de mes fonctionnalités et d’avoir une base de développement.</w:t>
+      </w:r>
+    </w:p>
     <w:p/>
+    <w:p>
+      <w:r>
+        <w:t>En ce qui concerne le projet en lui-même, je ne pars de rien et rien n’a été réaliser avant.</w:t>
+      </w:r>
+    </w:p>
     <w:p/>
     <w:p>
       <w:pPr>
@@ -2496,7 +2835,7 @@
           <w:iCs/>
         </w:rPr>
       </w:pPr>
-      <w:bookmarkStart w:id="2" w:name="_Toc499021834"/>
+      <w:bookmarkStart w:id="2" w:name="_Toc103593146"/>
       <w:r>
         <w:rPr>
           <w:i w:val="0"/>
@@ -2551,8 +2890,6 @@
       <w:r>
         <w:t>Une gestion de membre</w:t>
       </w:r>
-      <w:bookmarkStart w:id="3" w:name="_GoBack"/>
-      <w:bookmarkEnd w:id="3"/>
     </w:p>
     <w:p>
       <w:pPr>
@@ -2587,6 +2924,7 @@
         </w:numPr>
       </w:pPr>
       <w:r>
+        <w:lastRenderedPageBreak/>
         <w:t>Un calendrier de rassemblement</w:t>
       </w:r>
     </w:p>
@@ -2599,7 +2937,22 @@
         </w:numPr>
       </w:pPr>
       <w:r>
-        <w:t xml:space="preserve">Un system de mise en vente d’objet par évènement </w:t>
+        <w:t>Un system de mise</w:t>
+      </w:r>
+      <w:r>
+        <w:t xml:space="preserve"> en vente d’objet par évènement</w:t>
+      </w:r>
+    </w:p>
+    <w:p>
+      <w:pPr>
+        <w:pStyle w:val="Paragraphedeliste"/>
+        <w:numPr>
+          <w:ilvl w:val="0"/>
+          <w:numId w:val="15"/>
+        </w:numPr>
+      </w:pPr>
+      <w:r>
+        <w:t>Une API dont le but est de communiquer avec une application mobile</w:t>
       </w:r>
     </w:p>
     <w:p>
@@ -2711,7 +3064,7 @@
         </w:rPr>
         <w:br w:type="page"/>
       </w:r>
-      <w:bookmarkStart w:id="4" w:name="_Toc499021835"/>
+      <w:bookmarkStart w:id="3" w:name="_Toc103593147"/>
       <w:r>
         <w:rPr>
           <w:i w:val="0"/>
@@ -2727,7 +3080,29 @@
         </w:rPr>
         <w:t xml:space="preserve"> initiale</w:t>
       </w:r>
-      <w:bookmarkEnd w:id="4"/>
+      <w:bookmarkEnd w:id="3"/>
+    </w:p>
+    <w:p/>
+    <w:p>
+      <w:r>
+        <w:t xml:space="preserve">Le projet est réalisé avec la méthode agile </w:t>
+      </w:r>
+      <w:proofErr w:type="spellStart"/>
+      <w:r>
+        <w:t>Scrum</w:t>
+      </w:r>
+      <w:proofErr w:type="spellEnd"/>
+      <w:r>
+        <w:t xml:space="preserve">. Cette méthode nous permet de découper notre temps en différant section appelé Sprint. Durant les Sprint, nous réalisons certaines tâches définies appelées stories. Si les tâches ne sont pas terminées, elles sont renvoyées au sprint suivant. A chaque fin de sprint, nous avons une sprint </w:t>
+      </w:r>
+      <w:proofErr w:type="spellStart"/>
+      <w:r>
+        <w:t>review</w:t>
+      </w:r>
+      <w:proofErr w:type="spellEnd"/>
+      <w:r>
+        <w:t xml:space="preserve"> avec le chef de projet. Il valide si le travail correspond aux stories.</w:t>
+      </w:r>
     </w:p>
     <w:p>
       <w:pPr>
@@ -3101,30 +3476,42 @@
       <w:pPr>
         <w:pStyle w:val="Titre1"/>
       </w:pPr>
-      <w:bookmarkStart w:id="5" w:name="_Toc499021836"/>
+      <w:bookmarkStart w:id="4" w:name="_Toc103593148"/>
       <w:r>
         <w:t>Analyse</w:t>
       </w:r>
       <w:r>
         <w:t xml:space="preserve"> / Conception</w:t>
       </w:r>
+      <w:bookmarkEnd w:id="4"/>
+    </w:p>
+    <w:p>
+      <w:pPr>
+        <w:pStyle w:val="Titre2"/>
+        <w:rPr>
+          <w:i w:val="0"/>
+          <w:iCs/>
+        </w:rPr>
+      </w:pPr>
+      <w:bookmarkStart w:id="5" w:name="_Toc103593149"/>
+      <w:r>
+        <w:rPr>
+          <w:i w:val="0"/>
+          <w:iCs/>
+        </w:rPr>
+        <w:t>Concept</w:t>
+      </w:r>
       <w:bookmarkEnd w:id="5"/>
     </w:p>
-    <w:p>
-      <w:pPr>
-        <w:pStyle w:val="Titre2"/>
-        <w:rPr>
-          <w:i w:val="0"/>
-          <w:iCs/>
-        </w:rPr>
-      </w:pPr>
-      <w:bookmarkStart w:id="6" w:name="_Toc499021837"/>
-      <w:r>
-        <w:rPr>
-          <w:i w:val="0"/>
-          <w:iCs/>
-        </w:rPr>
-        <w:t>Concept</w:t>
+    <w:p/>
+    <w:p>
+      <w:pPr>
+        <w:pStyle w:val="Titre3"/>
+      </w:pPr>
+      <w:bookmarkStart w:id="6" w:name="_Toc103593150"/>
+      <w:r>
+        <w:lastRenderedPageBreak/>
+        <w:t>MCD</w:t>
       </w:r>
       <w:bookmarkEnd w:id="6"/>
     </w:p>
@@ -3143,6 +3530,60 @@
           <w:lang w:eastAsia="fr-FR"/>
         </w:rPr>
       </w:pPr>
+      <w:r>
+        <w:rPr>
+          <w:noProof/>
+          <w:lang w:val="fr-CH"/>
+        </w:rPr>
+        <w:drawing>
+          <wp:inline distT="0" distB="0" distL="0" distR="0" wp14:anchorId="10194D2C" wp14:editId="0EFD6E80">
+            <wp:extent cx="3810000" cy="4472022"/>
+            <wp:effectExtent l="0" t="0" r="0" b="5080"/>
+            <wp:docPr id="1" name="Image 1" descr="C:\Users\christopher.pardo\AppData\Local\Microsoft\Windows\INetCache\Content.Word\MCD.png"/>
+            <wp:cNvGraphicFramePr>
+              <a:graphicFrameLocks xmlns:a="http://schemas.openxmlformats.org/drawingml/2006/main" noChangeAspect="1"/>
+            </wp:cNvGraphicFramePr>
+            <a:graphic xmlns:a="http://schemas.openxmlformats.org/drawingml/2006/main">
+              <a:graphicData uri="http://schemas.openxmlformats.org/drawingml/2006/picture">
+                <pic:pic xmlns:pic="http://schemas.openxmlformats.org/drawingml/2006/picture">
+                  <pic:nvPicPr>
+                    <pic:cNvPr id="0" name="Picture 5" descr="C:\Users\christopher.pardo\AppData\Local\Microsoft\Windows\INetCache\Content.Word\MCD.png"/>
+                    <pic:cNvPicPr>
+                      <a:picLocks noChangeAspect="1" noChangeArrowheads="1"/>
+                    </pic:cNvPicPr>
+                  </pic:nvPicPr>
+                  <pic:blipFill>
+                    <a:blip r:embed="rId11">
+                      <a:extLst>
+                        <a:ext uri="{28A0092B-C50C-407E-A947-70E740481C1C}">
+                          <a14:useLocalDpi xmlns:a14="http://schemas.microsoft.com/office/drawing/2010/main" val="0"/>
+                        </a:ext>
+                      </a:extLst>
+                    </a:blip>
+                    <a:srcRect/>
+                    <a:stretch>
+                      <a:fillRect/>
+                    </a:stretch>
+                  </pic:blipFill>
+                  <pic:spPr bwMode="auto">
+                    <a:xfrm>
+                      <a:off x="0" y="0"/>
+                      <a:ext cx="3816623" cy="4479796"/>
+                    </a:xfrm>
+                    <a:prstGeom prst="rect">
+                      <a:avLst/>
+                    </a:prstGeom>
+                    <a:noFill/>
+                    <a:ln>
+                      <a:noFill/>
+                    </a:ln>
+                  </pic:spPr>
+                </pic:pic>
+              </a:graphicData>
+            </a:graphic>
+          </wp:inline>
+        </w:drawing>
+      </w:r>
     </w:p>
     <w:p>
       <w:pPr>
@@ -3154,46 +3595,11 @@
         <w:ind w:left="360"/>
         <w:rPr>
           <w:rFonts w:ascii="Arial" w:hAnsi="Arial"/>
-          <w:i/>
-          <w:iCs/>
           <w:sz w:val="24"/>
-          <w:szCs w:val="24"/>
+          <w:szCs w:val="14"/>
           <w:lang w:eastAsia="fr-FR"/>
         </w:rPr>
       </w:pPr>
-      <w:r>
-        <w:rPr>
-          <w:rFonts w:ascii="Arial" w:hAnsi="Arial"/>
-          <w:i/>
-          <w:iCs/>
-          <w:sz w:val="24"/>
-          <w:szCs w:val="24"/>
-          <w:lang w:eastAsia="fr-FR"/>
-        </w:rPr>
-        <w:t>Le concept</w:t>
-      </w:r>
-      <w:r>
-        <w:rPr>
-          <w:rFonts w:ascii="Arial" w:hAnsi="Arial"/>
-          <w:i/>
-          <w:iCs/>
-          <w:sz w:val="24"/>
-          <w:szCs w:val="24"/>
-          <w:lang w:eastAsia="fr-FR"/>
-        </w:rPr>
-        <w:t xml:space="preserve"> complet avec toutes ses </w:t>
-      </w:r>
-      <w:r>
-        <w:rPr>
-          <w:rFonts w:ascii="Arial" w:hAnsi="Arial"/>
-          <w:i/>
-          <w:iCs/>
-          <w:sz w:val="24"/>
-          <w:szCs w:val="24"/>
-          <w:lang w:eastAsia="fr-FR"/>
-        </w:rPr>
-        <w:t>annexes :</w:t>
-      </w:r>
     </w:p>
     <w:p>
       <w:pPr>
@@ -3205,13 +3611,20 @@
         <w:ind w:left="360"/>
         <w:rPr>
           <w:rFonts w:ascii="Arial" w:hAnsi="Arial"/>
-          <w:i/>
-          <w:iCs/>
           <w:sz w:val="24"/>
           <w:szCs w:val="14"/>
           <w:lang w:eastAsia="fr-FR"/>
         </w:rPr>
       </w:pPr>
+      <w:r>
+        <w:rPr>
+          <w:rFonts w:ascii="Arial" w:hAnsi="Arial"/>
+          <w:sz w:val="24"/>
+          <w:szCs w:val="14"/>
+          <w:lang w:eastAsia="fr-FR"/>
+        </w:rPr>
+        <w:t>Ce MCD se découpe en 4 tables et 5 jointures.</w:t>
+      </w:r>
     </w:p>
     <w:p>
       <w:pPr>
@@ -3223,6 +3636,328 @@
         <w:ind w:left="360"/>
         <w:rPr>
           <w:rFonts w:ascii="Arial" w:hAnsi="Arial"/>
+          <w:sz w:val="24"/>
+          <w:szCs w:val="14"/>
+          <w:lang w:eastAsia="fr-FR"/>
+        </w:rPr>
+      </w:pPr>
+    </w:p>
+    <w:p>
+      <w:pPr>
+        <w:pStyle w:val="Titre3"/>
+      </w:pPr>
+      <w:bookmarkStart w:id="7" w:name="_Toc103593151"/>
+      <w:r>
+        <w:lastRenderedPageBreak/>
+        <w:t>MLD</w:t>
+      </w:r>
+      <w:bookmarkEnd w:id="7"/>
+    </w:p>
+    <w:p>
+      <w:pPr>
+        <w:pStyle w:val="Retraitnormal1"/>
+        <w:numPr>
+          <w:ilvl w:val="0"/>
+          <w:numId w:val="0"/>
+        </w:numPr>
+        <w:ind w:left="360"/>
+        <w:rPr>
+          <w:rFonts w:ascii="Arial" w:hAnsi="Arial"/>
+          <w:sz w:val="24"/>
+          <w:szCs w:val="14"/>
+          <w:lang w:eastAsia="fr-FR"/>
+        </w:rPr>
+      </w:pPr>
+      <w:r>
+        <w:rPr>
+          <w:rFonts w:ascii="Arial" w:hAnsi="Arial"/>
+          <w:noProof/>
+          <w:sz w:val="24"/>
+          <w:szCs w:val="14"/>
+          <w:lang w:val="fr-CH"/>
+        </w:rPr>
+        <w:drawing>
+          <wp:inline distT="0" distB="0" distL="0" distR="0" wp14:anchorId="04F25C55" wp14:editId="1D8BD4C7">
+            <wp:extent cx="5759450" cy="5657850"/>
+            <wp:effectExtent l="0" t="0" r="0" b="0"/>
+            <wp:docPr id="2" name="Image 2"/>
+            <wp:cNvGraphicFramePr>
+              <a:graphicFrameLocks xmlns:a="http://schemas.openxmlformats.org/drawingml/2006/main" noChangeAspect="1"/>
+            </wp:cNvGraphicFramePr>
+            <a:graphic xmlns:a="http://schemas.openxmlformats.org/drawingml/2006/main">
+              <a:graphicData uri="http://schemas.openxmlformats.org/drawingml/2006/picture">
+                <pic:pic xmlns:pic="http://schemas.openxmlformats.org/drawingml/2006/picture">
+                  <pic:nvPicPr>
+                    <pic:cNvPr id="2" name="MLD.PNG"/>
+                    <pic:cNvPicPr/>
+                  </pic:nvPicPr>
+                  <pic:blipFill>
+                    <a:blip r:embed="rId12">
+                      <a:extLst>
+                        <a:ext uri="{28A0092B-C50C-407E-A947-70E740481C1C}">
+                          <a14:useLocalDpi xmlns:a14="http://schemas.microsoft.com/office/drawing/2010/main" val="0"/>
+                        </a:ext>
+                      </a:extLst>
+                    </a:blip>
+                    <a:stretch>
+                      <a:fillRect/>
+                    </a:stretch>
+                  </pic:blipFill>
+                  <pic:spPr>
+                    <a:xfrm>
+                      <a:off x="0" y="0"/>
+                      <a:ext cx="5759450" cy="5657850"/>
+                    </a:xfrm>
+                    <a:prstGeom prst="rect">
+                      <a:avLst/>
+                    </a:prstGeom>
+                  </pic:spPr>
+                </pic:pic>
+              </a:graphicData>
+            </a:graphic>
+          </wp:inline>
+        </w:drawing>
+      </w:r>
+    </w:p>
+    <w:p>
+      <w:pPr>
+        <w:pStyle w:val="Retraitnormal1"/>
+        <w:numPr>
+          <w:ilvl w:val="0"/>
+          <w:numId w:val="0"/>
+        </w:numPr>
+        <w:ind w:left="360"/>
+        <w:rPr>
+          <w:rFonts w:ascii="Arial" w:hAnsi="Arial"/>
+          <w:sz w:val="24"/>
+          <w:szCs w:val="14"/>
+          <w:lang w:eastAsia="fr-FR"/>
+        </w:rPr>
+      </w:pPr>
+    </w:p>
+    <w:p>
+      <w:pPr>
+        <w:pStyle w:val="Titre3"/>
+      </w:pPr>
+      <w:bookmarkStart w:id="8" w:name="_Toc103593152"/>
+      <w:r>
+        <w:t>Maquettes</w:t>
+      </w:r>
+      <w:bookmarkEnd w:id="8"/>
+    </w:p>
+    <w:p/>
+    <w:p>
+      <w:pPr>
+        <w:pStyle w:val="Titre4"/>
+      </w:pPr>
+      <w:r>
+        <w:lastRenderedPageBreak/>
+        <w:t>Page membres</w:t>
+      </w:r>
+    </w:p>
+    <w:p>
+      <w:r>
+        <w:rPr>
+          <w:noProof/>
+          <w:lang w:val="fr-CH" w:eastAsia="fr-CH"/>
+        </w:rPr>
+        <w:drawing>
+          <wp:inline distT="0" distB="0" distL="0" distR="0" wp14:anchorId="6F2D48DA" wp14:editId="050AA546">
+            <wp:extent cx="5759450" cy="3239770"/>
+            <wp:effectExtent l="0" t="0" r="0" b="0"/>
+            <wp:docPr id="4" name="Image 4"/>
+            <wp:cNvGraphicFramePr>
+              <a:graphicFrameLocks xmlns:a="http://schemas.openxmlformats.org/drawingml/2006/main" noChangeAspect="1"/>
+            </wp:cNvGraphicFramePr>
+            <a:graphic xmlns:a="http://schemas.openxmlformats.org/drawingml/2006/main">
+              <a:graphicData uri="http://schemas.openxmlformats.org/drawingml/2006/picture">
+                <pic:pic xmlns:pic="http://schemas.openxmlformats.org/drawingml/2006/picture">
+                  <pic:nvPicPr>
+                    <pic:cNvPr id="4" name="Members.png"/>
+                    <pic:cNvPicPr/>
+                  </pic:nvPicPr>
+                  <pic:blipFill>
+                    <a:blip r:embed="rId13">
+                      <a:extLst>
+                        <a:ext uri="{28A0092B-C50C-407E-A947-70E740481C1C}">
+                          <a14:useLocalDpi xmlns:a14="http://schemas.microsoft.com/office/drawing/2010/main" val="0"/>
+                        </a:ext>
+                      </a:extLst>
+                    </a:blip>
+                    <a:stretch>
+                      <a:fillRect/>
+                    </a:stretch>
+                  </pic:blipFill>
+                  <pic:spPr>
+                    <a:xfrm>
+                      <a:off x="0" y="0"/>
+                      <a:ext cx="5759450" cy="3239770"/>
+                    </a:xfrm>
+                    <a:prstGeom prst="rect">
+                      <a:avLst/>
+                    </a:prstGeom>
+                  </pic:spPr>
+                </pic:pic>
+              </a:graphicData>
+            </a:graphic>
+          </wp:inline>
+        </w:drawing>
+      </w:r>
+    </w:p>
+    <w:p/>
+    <w:p>
+      <w:pPr>
+        <w:pStyle w:val="Titre4"/>
+      </w:pPr>
+      <w:r>
+        <w:t>Page de profile</w:t>
+      </w:r>
+    </w:p>
+    <w:p/>
+    <w:p>
+      <w:r>
+        <w:rPr>
+          <w:noProof/>
+          <w:lang w:val="fr-CH" w:eastAsia="fr-CH"/>
+        </w:rPr>
+        <w:drawing>
+          <wp:inline distT="0" distB="0" distL="0" distR="0" wp14:anchorId="54175E31" wp14:editId="49943664">
+            <wp:extent cx="5759450" cy="3239770"/>
+            <wp:effectExtent l="0" t="0" r="0" b="0"/>
+            <wp:docPr id="5" name="Image 5"/>
+            <wp:cNvGraphicFramePr>
+              <a:graphicFrameLocks xmlns:a="http://schemas.openxmlformats.org/drawingml/2006/main" noChangeAspect="1"/>
+            </wp:cNvGraphicFramePr>
+            <a:graphic xmlns:a="http://schemas.openxmlformats.org/drawingml/2006/main">
+              <a:graphicData uri="http://schemas.openxmlformats.org/drawingml/2006/picture">
+                <pic:pic xmlns:pic="http://schemas.openxmlformats.org/drawingml/2006/picture">
+                  <pic:nvPicPr>
+                    <pic:cNvPr id="5" name="Profile.png"/>
+                    <pic:cNvPicPr/>
+                  </pic:nvPicPr>
+                  <pic:blipFill>
+                    <a:blip r:embed="rId14">
+                      <a:extLst>
+                        <a:ext uri="{28A0092B-C50C-407E-A947-70E740481C1C}">
+                          <a14:useLocalDpi xmlns:a14="http://schemas.microsoft.com/office/drawing/2010/main" val="0"/>
+                        </a:ext>
+                      </a:extLst>
+                    </a:blip>
+                    <a:stretch>
+                      <a:fillRect/>
+                    </a:stretch>
+                  </pic:blipFill>
+                  <pic:spPr>
+                    <a:xfrm>
+                      <a:off x="0" y="0"/>
+                      <a:ext cx="5759450" cy="3239770"/>
+                    </a:xfrm>
+                    <a:prstGeom prst="rect">
+                      <a:avLst/>
+                    </a:prstGeom>
+                  </pic:spPr>
+                </pic:pic>
+              </a:graphicData>
+            </a:graphic>
+          </wp:inline>
+        </w:drawing>
+      </w:r>
+    </w:p>
+    <w:p>
+      <w:pPr>
+        <w:pStyle w:val="Retraitnormal1"/>
+        <w:numPr>
+          <w:ilvl w:val="0"/>
+          <w:numId w:val="0"/>
+        </w:numPr>
+        <w:ind w:left="360"/>
+        <w:rPr>
+          <w:rFonts w:ascii="Arial" w:hAnsi="Arial"/>
+          <w:sz w:val="24"/>
+          <w:szCs w:val="14"/>
+          <w:lang w:eastAsia="fr-FR"/>
+        </w:rPr>
+      </w:pPr>
+    </w:p>
+    <w:p>
+      <w:pPr>
+        <w:pStyle w:val="Retraitnormal1"/>
+        <w:numPr>
+          <w:ilvl w:val="0"/>
+          <w:numId w:val="0"/>
+        </w:numPr>
+        <w:ind w:left="360"/>
+        <w:rPr>
+          <w:rFonts w:ascii="Arial" w:hAnsi="Arial"/>
+          <w:i/>
+          <w:iCs/>
+          <w:sz w:val="24"/>
+          <w:szCs w:val="24"/>
+          <w:lang w:eastAsia="fr-FR"/>
+        </w:rPr>
+      </w:pPr>
+      <w:r>
+        <w:rPr>
+          <w:rFonts w:ascii="Arial" w:hAnsi="Arial"/>
+          <w:i/>
+          <w:iCs/>
+          <w:sz w:val="24"/>
+          <w:szCs w:val="24"/>
+          <w:lang w:eastAsia="fr-FR"/>
+        </w:rPr>
+        <w:t>Le concept</w:t>
+      </w:r>
+      <w:r>
+        <w:rPr>
+          <w:rFonts w:ascii="Arial" w:hAnsi="Arial"/>
+          <w:i/>
+          <w:iCs/>
+          <w:sz w:val="24"/>
+          <w:szCs w:val="24"/>
+          <w:lang w:eastAsia="fr-FR"/>
+        </w:rPr>
+        <w:t xml:space="preserve"> complet avec toutes ses </w:t>
+      </w:r>
+      <w:r>
+        <w:rPr>
+          <w:rFonts w:ascii="Arial" w:hAnsi="Arial"/>
+          <w:i/>
+          <w:iCs/>
+          <w:sz w:val="24"/>
+          <w:szCs w:val="24"/>
+          <w:lang w:eastAsia="fr-FR"/>
+        </w:rPr>
+        <w:t>annexes :</w:t>
+      </w:r>
+    </w:p>
+    <w:p>
+      <w:pPr>
+        <w:pStyle w:val="Retraitnormal1"/>
+        <w:numPr>
+          <w:ilvl w:val="0"/>
+          <w:numId w:val="0"/>
+        </w:numPr>
+        <w:ind w:left="360"/>
+        <w:rPr>
+          <w:rFonts w:ascii="Arial" w:hAnsi="Arial"/>
+          <w:i/>
+          <w:iCs/>
+          <w:sz w:val="24"/>
+          <w:szCs w:val="14"/>
+          <w:lang w:eastAsia="fr-FR"/>
+        </w:rPr>
+      </w:pPr>
+    </w:p>
+    <w:p>
+      <w:pPr>
+        <w:pStyle w:val="Retraitnormal1"/>
+        <w:numPr>
+          <w:ilvl w:val="0"/>
+          <w:numId w:val="0"/>
+        </w:numPr>
+        <w:ind w:left="360"/>
+        <w:rPr>
+          <w:rFonts w:ascii="Arial" w:hAnsi="Arial"/>
           <w:i/>
           <w:iCs/>
           <w:sz w:val="24"/>
@@ -3469,6 +4204,7 @@
           <w:szCs w:val="14"/>
           <w:lang w:eastAsia="fr-FR"/>
         </w:rPr>
+        <w:lastRenderedPageBreak/>
         <w:t>…</w:t>
       </w:r>
     </w:p>
@@ -3496,8 +4232,8 @@
           <w:iCs/>
         </w:rPr>
       </w:pPr>
-      <w:bookmarkStart w:id="7" w:name="_Toc71691012"/>
-      <w:bookmarkStart w:id="8" w:name="_Toc499021838"/>
+      <w:bookmarkStart w:id="9" w:name="_Toc71691012"/>
+      <w:bookmarkStart w:id="10" w:name="_Toc103593153"/>
       <w:r>
         <w:rPr>
           <w:i w:val="0"/>
@@ -3505,9 +4241,30 @@
         </w:rPr>
         <w:t>Stratégie de test</w:t>
       </w:r>
-      <w:bookmarkEnd w:id="7"/>
-      <w:bookmarkEnd w:id="8"/>
-    </w:p>
+      <w:bookmarkEnd w:id="9"/>
+      <w:bookmarkEnd w:id="10"/>
+    </w:p>
+    <w:p/>
+    <w:p>
+      <w:r>
+        <w:t>Au début de chaque sprint, des stories sont ajouter avec des test d’acceptation très précis. Le chef de projet valide où non ces tests.</w:t>
+      </w:r>
+    </w:p>
+    <w:p/>
+    <w:p>
+      <w:r>
+        <w:t xml:space="preserve">Les tests sont réalisés sur un version de l’application mobile téléchargée par le chef de projet chaque sprint </w:t>
+      </w:r>
+      <w:proofErr w:type="spellStart"/>
+      <w:r>
+        <w:t>review</w:t>
+      </w:r>
+      <w:proofErr w:type="spellEnd"/>
+      <w:r>
+        <w:t>.</w:t>
+      </w:r>
+    </w:p>
+    <w:p/>
     <w:p/>
     <w:p>
       <w:pPr>
@@ -3830,14 +4587,13 @@
           <w:iCs/>
         </w:rPr>
       </w:pPr>
-      <w:bookmarkStart w:id="9" w:name="_Toc25553310"/>
-      <w:bookmarkStart w:id="10" w:name="_Toc71691015"/>
-      <w:bookmarkStart w:id="11" w:name="_Toc499021839"/>
+      <w:bookmarkStart w:id="11" w:name="_Toc25553310"/>
+      <w:bookmarkStart w:id="12" w:name="_Toc71691015"/>
+      <w:bookmarkStart w:id="13" w:name="_Toc103593154"/>
       <w:r>
         <w:rPr>
           <w:rFonts w:cs="Arial"/>
         </w:rPr>
-        <w:lastRenderedPageBreak/>
         <w:t>R</w:t>
       </w:r>
       <w:r>
@@ -3846,9 +4602,9 @@
         </w:rPr>
         <w:t>isques techniques</w:t>
       </w:r>
-      <w:bookmarkEnd w:id="9"/>
-      <w:bookmarkEnd w:id="10"/>
       <w:bookmarkEnd w:id="11"/>
+      <w:bookmarkEnd w:id="12"/>
+      <w:bookmarkEnd w:id="13"/>
     </w:p>
     <w:p>
       <w:pPr>
@@ -3974,7 +4730,7 @@
           <w:iCs/>
         </w:rPr>
       </w:pPr>
-      <w:bookmarkStart w:id="12" w:name="_Toc499021840"/>
+      <w:bookmarkStart w:id="14" w:name="_Toc103593155"/>
       <w:r>
         <w:rPr>
           <w:i w:val="0"/>
@@ -3982,7 +4738,7 @@
         </w:rPr>
         <w:t>Planification</w:t>
       </w:r>
-      <w:bookmarkEnd w:id="12"/>
+      <w:bookmarkEnd w:id="14"/>
     </w:p>
     <w:p/>
     <w:p>
@@ -4211,9 +4967,9 @@
           <w:iCs/>
         </w:rPr>
       </w:pPr>
-      <w:bookmarkStart w:id="13" w:name="_Toc25553314"/>
-      <w:bookmarkStart w:id="14" w:name="_Toc71691019"/>
-      <w:bookmarkStart w:id="15" w:name="_Toc499021841"/>
+      <w:bookmarkStart w:id="15" w:name="_Toc25553314"/>
+      <w:bookmarkStart w:id="16" w:name="_Toc71691019"/>
+      <w:bookmarkStart w:id="17" w:name="_Toc103593156"/>
       <w:r>
         <w:rPr>
           <w:i w:val="0"/>
@@ -4221,9 +4977,49 @@
         </w:rPr>
         <w:t>Dossier de conception</w:t>
       </w:r>
-      <w:bookmarkEnd w:id="13"/>
-      <w:bookmarkEnd w:id="14"/>
       <w:bookmarkEnd w:id="15"/>
+      <w:bookmarkEnd w:id="16"/>
+      <w:bookmarkEnd w:id="17"/>
+    </w:p>
+    <w:p/>
+    <w:p>
+      <w:r>
+        <w:t xml:space="preserve">Matériel : </w:t>
+      </w:r>
+      <w:proofErr w:type="spellStart"/>
+      <w:r>
+        <w:t>optiplex</w:t>
+      </w:r>
+      <w:proofErr w:type="spellEnd"/>
+      <w:r>
+        <w:t xml:space="preserve"> 7050</w:t>
+      </w:r>
+    </w:p>
+    <w:p>
+      <w:r>
+        <w:t xml:space="preserve">Processeur : Intel </w:t>
+      </w:r>
+      <w:proofErr w:type="spellStart"/>
+      <w:r>
+        <w:t>core</w:t>
+      </w:r>
+      <w:proofErr w:type="spellEnd"/>
+      <w:r>
+        <w:t xml:space="preserve"> I7-6700</w:t>
+      </w:r>
+    </w:p>
+    <w:p>
+      <w:r>
+        <w:lastRenderedPageBreak/>
+        <w:t>Ram : 16GO</w:t>
+      </w:r>
+    </w:p>
+    <w:p>
+      <w:r>
+        <w:t>SSD : 477Go</w:t>
+      </w:r>
+      <w:bookmarkStart w:id="18" w:name="_GoBack"/>
+      <w:bookmarkEnd w:id="18"/>
     </w:p>
     <w:p>
       <w:pPr>
@@ -4645,16 +5441,16 @@
           <w:tab w:val="num" w:pos="360"/>
         </w:tabs>
       </w:pPr>
-      <w:bookmarkStart w:id="16" w:name="_Toc71703259"/>
-      <w:bookmarkStart w:id="17" w:name="_Toc499021842"/>
+      <w:bookmarkStart w:id="19" w:name="_Toc71703259"/>
+      <w:bookmarkStart w:id="20" w:name="_Toc103593157"/>
       <w:r>
         <w:t>R</w:t>
       </w:r>
-      <w:bookmarkEnd w:id="16"/>
+      <w:bookmarkEnd w:id="19"/>
       <w:r>
         <w:t>éalisation</w:t>
       </w:r>
-      <w:bookmarkEnd w:id="17"/>
+      <w:bookmarkEnd w:id="20"/>
     </w:p>
     <w:p>
       <w:pPr>
@@ -4664,9 +5460,9 @@
           <w:iCs/>
         </w:rPr>
       </w:pPr>
-      <w:bookmarkStart w:id="18" w:name="_Toc25553317"/>
-      <w:bookmarkStart w:id="19" w:name="_Toc71691022"/>
-      <w:bookmarkStart w:id="20" w:name="_Toc499021843"/>
+      <w:bookmarkStart w:id="21" w:name="_Toc25553317"/>
+      <w:bookmarkStart w:id="22" w:name="_Toc71691022"/>
+      <w:bookmarkStart w:id="23" w:name="_Toc103593158"/>
       <w:r>
         <w:rPr>
           <w:i w:val="0"/>
@@ -4674,12 +5470,12 @@
         </w:rPr>
         <w:t>Dossier de réalisation</w:t>
       </w:r>
-      <w:bookmarkStart w:id="21" w:name="_Toc25553318"/>
-      <w:bookmarkEnd w:id="18"/>
-      <w:bookmarkEnd w:id="19"/>
-      <w:bookmarkEnd w:id="20"/>
-    </w:p>
-    <w:bookmarkEnd w:id="21"/>
+      <w:bookmarkStart w:id="24" w:name="_Toc25553318"/>
+      <w:bookmarkEnd w:id="21"/>
+      <w:bookmarkEnd w:id="22"/>
+      <w:bookmarkEnd w:id="23"/>
+    </w:p>
+    <w:bookmarkEnd w:id="24"/>
     <w:p>
       <w:pPr>
         <w:ind w:firstLine="360"/>
@@ -4950,9 +5746,9 @@
           <w:iCs/>
         </w:rPr>
       </w:pPr>
-      <w:bookmarkStart w:id="22" w:name="_Toc25553321"/>
-      <w:bookmarkStart w:id="23" w:name="_Toc71691025"/>
-      <w:bookmarkStart w:id="24" w:name="_Toc499021844"/>
+      <w:bookmarkStart w:id="25" w:name="_Toc25553321"/>
+      <w:bookmarkStart w:id="26" w:name="_Toc71691025"/>
+      <w:bookmarkStart w:id="27" w:name="_Toc103593159"/>
       <w:r>
         <w:rPr>
           <w:i w:val="0"/>
@@ -4960,7 +5756,7 @@
         </w:rPr>
         <w:t>Description des test</w:t>
       </w:r>
-      <w:bookmarkEnd w:id="22"/>
+      <w:bookmarkEnd w:id="25"/>
       <w:r>
         <w:rPr>
           <w:i w:val="0"/>
@@ -4968,9 +5764,306 @@
         </w:rPr>
         <w:t>s effectués</w:t>
       </w:r>
-      <w:bookmarkEnd w:id="23"/>
-      <w:bookmarkEnd w:id="24"/>
-    </w:p>
+      <w:bookmarkEnd w:id="26"/>
+      <w:bookmarkEnd w:id="27"/>
+    </w:p>
+    <w:p/>
+    <w:p>
+      <w:pPr>
+        <w:pStyle w:val="Titre2"/>
+      </w:pPr>
+      <w:r>
+        <w:t xml:space="preserve">Sprint 2 </w:t>
+      </w:r>
+    </w:p>
+    <w:p/>
+    <w:p>
+      <w:pPr>
+        <w:pStyle w:val="Titre4"/>
+      </w:pPr>
+      <w:r>
+        <w:lastRenderedPageBreak/>
+        <w:t>Se connecter</w:t>
+      </w:r>
+    </w:p>
+    <w:p>
+      <w:r>
+        <w:rPr>
+          <w:noProof/>
+          <w:lang w:val="fr-CH" w:eastAsia="fr-CH"/>
+        </w:rPr>
+        <w:drawing>
+          <wp:inline distT="0" distB="0" distL="0" distR="0" wp14:anchorId="56EB9254" wp14:editId="26597603">
+            <wp:extent cx="5759450" cy="5966460"/>
+            <wp:effectExtent l="0" t="0" r="0" b="0"/>
+            <wp:docPr id="6" name="Image 6"/>
+            <wp:cNvGraphicFramePr>
+              <a:graphicFrameLocks xmlns:a="http://schemas.openxmlformats.org/drawingml/2006/main" noChangeAspect="1"/>
+            </wp:cNvGraphicFramePr>
+            <a:graphic xmlns:a="http://schemas.openxmlformats.org/drawingml/2006/main">
+              <a:graphicData uri="http://schemas.openxmlformats.org/drawingml/2006/picture">
+                <pic:pic xmlns:pic="http://schemas.openxmlformats.org/drawingml/2006/picture">
+                  <pic:nvPicPr>
+                    <pic:cNvPr id="6" name="Login.PNG"/>
+                    <pic:cNvPicPr/>
+                  </pic:nvPicPr>
+                  <pic:blipFill>
+                    <a:blip r:embed="rId15">
+                      <a:extLst>
+                        <a:ext uri="{28A0092B-C50C-407E-A947-70E740481C1C}">
+                          <a14:useLocalDpi xmlns:a14="http://schemas.microsoft.com/office/drawing/2010/main" val="0"/>
+                        </a:ext>
+                      </a:extLst>
+                    </a:blip>
+                    <a:stretch>
+                      <a:fillRect/>
+                    </a:stretch>
+                  </pic:blipFill>
+                  <pic:spPr>
+                    <a:xfrm>
+                      <a:off x="0" y="0"/>
+                      <a:ext cx="5759450" cy="5966460"/>
+                    </a:xfrm>
+                    <a:prstGeom prst="rect">
+                      <a:avLst/>
+                    </a:prstGeom>
+                  </pic:spPr>
+                </pic:pic>
+              </a:graphicData>
+            </a:graphic>
+          </wp:inline>
+        </w:drawing>
+      </w:r>
+    </w:p>
+    <w:p/>
+    <w:p>
+      <w:pPr>
+        <w:pStyle w:val="Titre4"/>
+      </w:pPr>
+      <w:r>
+        <w:lastRenderedPageBreak/>
+        <w:t>Modifier son profil</w:t>
+      </w:r>
+      <w:r>
+        <w:t>e</w:t>
+      </w:r>
+    </w:p>
+    <w:p>
+      <w:r>
+        <w:rPr>
+          <w:noProof/>
+          <w:lang w:val="fr-CH" w:eastAsia="fr-CH"/>
+        </w:rPr>
+        <w:drawing>
+          <wp:inline distT="0" distB="0" distL="0" distR="0" wp14:anchorId="51110E3B" wp14:editId="165BCFAB">
+            <wp:extent cx="5759450" cy="4987290"/>
+            <wp:effectExtent l="0" t="0" r="0" b="3810"/>
+            <wp:docPr id="7" name="Image 7"/>
+            <wp:cNvGraphicFramePr>
+              <a:graphicFrameLocks xmlns:a="http://schemas.openxmlformats.org/drawingml/2006/main" noChangeAspect="1"/>
+            </wp:cNvGraphicFramePr>
+            <a:graphic xmlns:a="http://schemas.openxmlformats.org/drawingml/2006/main">
+              <a:graphicData uri="http://schemas.openxmlformats.org/drawingml/2006/picture">
+                <pic:pic xmlns:pic="http://schemas.openxmlformats.org/drawingml/2006/picture">
+                  <pic:nvPicPr>
+                    <pic:cNvPr id="7" name="Profil1.PNG"/>
+                    <pic:cNvPicPr/>
+                  </pic:nvPicPr>
+                  <pic:blipFill>
+                    <a:blip r:embed="rId16">
+                      <a:extLst>
+                        <a:ext uri="{28A0092B-C50C-407E-A947-70E740481C1C}">
+                          <a14:useLocalDpi xmlns:a14="http://schemas.microsoft.com/office/drawing/2010/main" val="0"/>
+                        </a:ext>
+                      </a:extLst>
+                    </a:blip>
+                    <a:stretch>
+                      <a:fillRect/>
+                    </a:stretch>
+                  </pic:blipFill>
+                  <pic:spPr>
+                    <a:xfrm>
+                      <a:off x="0" y="0"/>
+                      <a:ext cx="5759450" cy="4987290"/>
+                    </a:xfrm>
+                    <a:prstGeom prst="rect">
+                      <a:avLst/>
+                    </a:prstGeom>
+                  </pic:spPr>
+                </pic:pic>
+              </a:graphicData>
+            </a:graphic>
+          </wp:inline>
+        </w:drawing>
+      </w:r>
+    </w:p>
+    <w:p>
+      <w:r>
+        <w:rPr>
+          <w:noProof/>
+          <w:lang w:val="fr-CH" w:eastAsia="fr-CH"/>
+        </w:rPr>
+        <w:lastRenderedPageBreak/>
+        <w:drawing>
+          <wp:inline distT="0" distB="0" distL="0" distR="0" wp14:anchorId="5B3A8B9E" wp14:editId="700B0496">
+            <wp:extent cx="5759450" cy="4745355"/>
+            <wp:effectExtent l="0" t="0" r="0" b="0"/>
+            <wp:docPr id="8" name="Image 8"/>
+            <wp:cNvGraphicFramePr>
+              <a:graphicFrameLocks xmlns:a="http://schemas.openxmlformats.org/drawingml/2006/main" noChangeAspect="1"/>
+            </wp:cNvGraphicFramePr>
+            <a:graphic xmlns:a="http://schemas.openxmlformats.org/drawingml/2006/main">
+              <a:graphicData uri="http://schemas.openxmlformats.org/drawingml/2006/picture">
+                <pic:pic xmlns:pic="http://schemas.openxmlformats.org/drawingml/2006/picture">
+                  <pic:nvPicPr>
+                    <pic:cNvPr id="8" name="Profil2.PNG"/>
+                    <pic:cNvPicPr/>
+                  </pic:nvPicPr>
+                  <pic:blipFill>
+                    <a:blip r:embed="rId17">
+                      <a:extLst>
+                        <a:ext uri="{28A0092B-C50C-407E-A947-70E740481C1C}">
+                          <a14:useLocalDpi xmlns:a14="http://schemas.microsoft.com/office/drawing/2010/main" val="0"/>
+                        </a:ext>
+                      </a:extLst>
+                    </a:blip>
+                    <a:stretch>
+                      <a:fillRect/>
+                    </a:stretch>
+                  </pic:blipFill>
+                  <pic:spPr>
+                    <a:xfrm>
+                      <a:off x="0" y="0"/>
+                      <a:ext cx="5759450" cy="4745355"/>
+                    </a:xfrm>
+                    <a:prstGeom prst="rect">
+                      <a:avLst/>
+                    </a:prstGeom>
+                  </pic:spPr>
+                </pic:pic>
+              </a:graphicData>
+            </a:graphic>
+          </wp:inline>
+        </w:drawing>
+      </w:r>
+    </w:p>
+    <w:p>
+      <w:pPr>
+        <w:pStyle w:val="Titre4"/>
+      </w:pPr>
+      <w:r>
+        <w:lastRenderedPageBreak/>
+        <w:t>Nommer un administrateur</w:t>
+      </w:r>
+    </w:p>
+    <w:p>
+      <w:r>
+        <w:rPr>
+          <w:noProof/>
+          <w:lang w:val="fr-CH" w:eastAsia="fr-CH"/>
+        </w:rPr>
+        <w:drawing>
+          <wp:inline distT="0" distB="0" distL="0" distR="0" wp14:anchorId="71BBE6AD" wp14:editId="508D622C">
+            <wp:extent cx="5759450" cy="4492625"/>
+            <wp:effectExtent l="0" t="0" r="0" b="3175"/>
+            <wp:docPr id="9" name="Image 9"/>
+            <wp:cNvGraphicFramePr>
+              <a:graphicFrameLocks xmlns:a="http://schemas.openxmlformats.org/drawingml/2006/main" noChangeAspect="1"/>
+            </wp:cNvGraphicFramePr>
+            <a:graphic xmlns:a="http://schemas.openxmlformats.org/drawingml/2006/main">
+              <a:graphicData uri="http://schemas.openxmlformats.org/drawingml/2006/picture">
+                <pic:pic xmlns:pic="http://schemas.openxmlformats.org/drawingml/2006/picture">
+                  <pic:nvPicPr>
+                    <pic:cNvPr id="9" name="Admin.PNG"/>
+                    <pic:cNvPicPr/>
+                  </pic:nvPicPr>
+                  <pic:blipFill>
+                    <a:blip r:embed="rId18">
+                      <a:extLst>
+                        <a:ext uri="{28A0092B-C50C-407E-A947-70E740481C1C}">
+                          <a14:useLocalDpi xmlns:a14="http://schemas.microsoft.com/office/drawing/2010/main" val="0"/>
+                        </a:ext>
+                      </a:extLst>
+                    </a:blip>
+                    <a:stretch>
+                      <a:fillRect/>
+                    </a:stretch>
+                  </pic:blipFill>
+                  <pic:spPr>
+                    <a:xfrm>
+                      <a:off x="0" y="0"/>
+                      <a:ext cx="5759450" cy="4492625"/>
+                    </a:xfrm>
+                    <a:prstGeom prst="rect">
+                      <a:avLst/>
+                    </a:prstGeom>
+                  </pic:spPr>
+                </pic:pic>
+              </a:graphicData>
+            </a:graphic>
+          </wp:inline>
+        </w:drawing>
+      </w:r>
+    </w:p>
+    <w:p>
+      <w:pPr>
+        <w:pStyle w:val="Titre4"/>
+      </w:pPr>
+      <w:r>
+        <w:lastRenderedPageBreak/>
+        <w:t>Ajouter un nouveau membre</w:t>
+      </w:r>
+    </w:p>
+    <w:p>
+      <w:r>
+        <w:rPr>
+          <w:noProof/>
+          <w:lang w:val="fr-CH" w:eastAsia="fr-CH"/>
+        </w:rPr>
+        <w:drawing>
+          <wp:inline distT="0" distB="0" distL="0" distR="0" wp14:anchorId="5AFC1E67" wp14:editId="15274F41">
+            <wp:extent cx="5759450" cy="4854575"/>
+            <wp:effectExtent l="0" t="0" r="0" b="3175"/>
+            <wp:docPr id="10" name="Image 10"/>
+            <wp:cNvGraphicFramePr>
+              <a:graphicFrameLocks xmlns:a="http://schemas.openxmlformats.org/drawingml/2006/main" noChangeAspect="1"/>
+            </wp:cNvGraphicFramePr>
+            <a:graphic xmlns:a="http://schemas.openxmlformats.org/drawingml/2006/main">
+              <a:graphicData uri="http://schemas.openxmlformats.org/drawingml/2006/picture">
+                <pic:pic xmlns:pic="http://schemas.openxmlformats.org/drawingml/2006/picture">
+                  <pic:nvPicPr>
+                    <pic:cNvPr id="10" name="AddMembers.PNG"/>
+                    <pic:cNvPicPr/>
+                  </pic:nvPicPr>
+                  <pic:blipFill>
+                    <a:blip r:embed="rId19">
+                      <a:extLst>
+                        <a:ext uri="{28A0092B-C50C-407E-A947-70E740481C1C}">
+                          <a14:useLocalDpi xmlns:a14="http://schemas.microsoft.com/office/drawing/2010/main" val="0"/>
+                        </a:ext>
+                      </a:extLst>
+                    </a:blip>
+                    <a:stretch>
+                      <a:fillRect/>
+                    </a:stretch>
+                  </pic:blipFill>
+                  <pic:spPr>
+                    <a:xfrm>
+                      <a:off x="0" y="0"/>
+                      <a:ext cx="5759450" cy="4854575"/>
+                    </a:xfrm>
+                    <a:prstGeom prst="rect">
+                      <a:avLst/>
+                    </a:prstGeom>
+                  </pic:spPr>
+                </pic:pic>
+              </a:graphicData>
+            </a:graphic>
+          </wp:inline>
+        </w:drawing>
+      </w:r>
+    </w:p>
+    <w:p/>
     <w:p>
       <w:pPr>
         <w:pStyle w:val="En-tte"/>
@@ -4979,21 +6072,20 @@
           <w:i/>
         </w:rPr>
       </w:pPr>
-    </w:p>
-    <w:p>
-      <w:pPr>
-        <w:pStyle w:val="En-tte"/>
-        <w:ind w:left="357"/>
-        <w:rPr>
-          <w:i/>
-        </w:rPr>
-      </w:pPr>
-      <w:r>
-        <w:rPr>
-          <w:i/>
-        </w:rPr>
-        <w:t>Pour chaque partie testée de votre projet, il faut décrire:</w:t>
-      </w:r>
+      <w:r>
+        <w:rPr>
+          <w:i/>
+        </w:rPr>
+        <w:t xml:space="preserve">Pour chaque partie testée de votre projet, il faut </w:t>
+      </w:r>
+      <w:proofErr w:type="gramStart"/>
+      <w:r>
+        <w:rPr>
+          <w:i/>
+        </w:rPr>
+        <w:t>décrire:</w:t>
+      </w:r>
+      <w:proofErr w:type="gramEnd"/>
     </w:p>
     <w:p>
       <w:pPr>
@@ -5064,9 +6156,9 @@
           <w:iCs/>
         </w:rPr>
       </w:pPr>
-      <w:bookmarkStart w:id="25" w:name="_Toc25553322"/>
-      <w:bookmarkStart w:id="26" w:name="_Toc71691026"/>
-      <w:bookmarkStart w:id="27" w:name="_Toc499021845"/>
+      <w:bookmarkStart w:id="28" w:name="_Toc25553322"/>
+      <w:bookmarkStart w:id="29" w:name="_Toc71691026"/>
+      <w:bookmarkStart w:id="30" w:name="_Toc103593160"/>
       <w:r>
         <w:rPr>
           <w:i w:val="0"/>
@@ -5074,7 +6166,7 @@
         </w:rPr>
         <w:t xml:space="preserve">Erreurs </w:t>
       </w:r>
-      <w:bookmarkEnd w:id="25"/>
+      <w:bookmarkEnd w:id="28"/>
       <w:r>
         <w:rPr>
           <w:i w:val="0"/>
@@ -5082,8 +6174,8 @@
         </w:rPr>
         <w:t>restantes</w:t>
       </w:r>
-      <w:bookmarkEnd w:id="26"/>
-      <w:bookmarkEnd w:id="27"/>
+      <w:bookmarkEnd w:id="29"/>
+      <w:bookmarkEnd w:id="30"/>
       <w:r>
         <w:rPr>
           <w:i w:val="0"/>
@@ -5099,7 +6191,7 @@
           <w:i/>
         </w:rPr>
       </w:pPr>
-      <w:bookmarkStart w:id="28" w:name="_Toc25553323"/>
+      <w:bookmarkStart w:id="31" w:name="_Toc25553323"/>
     </w:p>
     <w:p>
       <w:pPr>
@@ -5156,7 +6248,7 @@
         </w:rPr>
         <w:t>Conséquences sur l'utilisation du produit</w:t>
       </w:r>
-      <w:bookmarkEnd w:id="28"/>
+      <w:bookmarkEnd w:id="31"/>
     </w:p>
     <w:p>
       <w:pPr>
@@ -5192,9 +6284,9 @@
           <w:iCs/>
         </w:rPr>
       </w:pPr>
-      <w:bookmarkStart w:id="29" w:name="_Toc25553326"/>
-      <w:bookmarkStart w:id="30" w:name="_Toc71691029"/>
-      <w:bookmarkStart w:id="31" w:name="_Toc499021846"/>
+      <w:bookmarkStart w:id="32" w:name="_Toc25553326"/>
+      <w:bookmarkStart w:id="33" w:name="_Toc71691029"/>
+      <w:bookmarkStart w:id="34" w:name="_Toc103593161"/>
       <w:r>
         <w:rPr>
           <w:i w:val="0"/>
@@ -5202,7 +6294,7 @@
         </w:rPr>
         <w:t>Liste des documents</w:t>
       </w:r>
-      <w:bookmarkEnd w:id="29"/>
+      <w:bookmarkEnd w:id="32"/>
       <w:r>
         <w:rPr>
           <w:i w:val="0"/>
@@ -5210,8 +6302,8 @@
         </w:rPr>
         <w:t xml:space="preserve"> fournis</w:t>
       </w:r>
-      <w:bookmarkEnd w:id="30"/>
-      <w:bookmarkEnd w:id="31"/>
+      <w:bookmarkEnd w:id="33"/>
+      <w:bookmarkEnd w:id="34"/>
     </w:p>
     <w:p>
       <w:pPr>
@@ -5235,6 +6327,7 @@
           <w:rFonts w:cs="Arial"/>
           <w:i/>
         </w:rPr>
+        <w:lastRenderedPageBreak/>
         <w:t>Lister les documents fournis au client avec votre produit, en indiquant les numéros de versions</w:t>
       </w:r>
       <w:r>
@@ -5358,18 +6451,18 @@
           <w:tab w:val="num" w:pos="360"/>
         </w:tabs>
       </w:pPr>
-      <w:bookmarkStart w:id="32" w:name="_Toc25553328"/>
-      <w:bookmarkStart w:id="33" w:name="_Toc71703263"/>
-      <w:bookmarkStart w:id="34" w:name="_Toc499021847"/>
+      <w:bookmarkStart w:id="35" w:name="_Toc25553328"/>
+      <w:bookmarkStart w:id="36" w:name="_Toc71703263"/>
+      <w:bookmarkStart w:id="37" w:name="_Toc103593162"/>
       <w:r>
         <w:t>C</w:t>
       </w:r>
-      <w:bookmarkEnd w:id="32"/>
-      <w:bookmarkEnd w:id="33"/>
+      <w:bookmarkEnd w:id="35"/>
+      <w:bookmarkEnd w:id="36"/>
       <w:r>
         <w:t>onclusions</w:t>
       </w:r>
-      <w:bookmarkEnd w:id="34"/>
+      <w:bookmarkEnd w:id="37"/>
     </w:p>
     <w:p>
       <w:pPr>
@@ -5518,17 +6611,17 @@
           <w:tab w:val="num" w:pos="360"/>
         </w:tabs>
       </w:pPr>
-      <w:bookmarkStart w:id="35" w:name="_Toc71703264"/>
-      <w:bookmarkStart w:id="36" w:name="_Toc499021848"/>
+      <w:bookmarkStart w:id="38" w:name="_Toc71703264"/>
+      <w:bookmarkStart w:id="39" w:name="_Toc103593163"/>
       <w:r>
         <w:lastRenderedPageBreak/>
         <w:t>A</w:t>
       </w:r>
-      <w:bookmarkEnd w:id="35"/>
+      <w:bookmarkEnd w:id="38"/>
       <w:r>
         <w:t>nnexes</w:t>
       </w:r>
-      <w:bookmarkEnd w:id="36"/>
+      <w:bookmarkEnd w:id="39"/>
     </w:p>
     <w:p/>
     <w:p>
@@ -5539,7 +6632,7 @@
           <w:iCs/>
         </w:rPr>
       </w:pPr>
-      <w:bookmarkStart w:id="37" w:name="_Toc499021849"/>
+      <w:bookmarkStart w:id="40" w:name="_Toc103593164"/>
       <w:r>
         <w:rPr>
           <w:i w:val="0"/>
@@ -5547,7 +6640,7 @@
         </w:rPr>
         <w:t>Résumé du rapport du TPI / version succincte de la documentation</w:t>
       </w:r>
-      <w:bookmarkEnd w:id="37"/>
+      <w:bookmarkEnd w:id="40"/>
     </w:p>
     <w:p/>
     <w:p>
@@ -5558,8 +6651,8 @@
           <w:iCs/>
         </w:rPr>
       </w:pPr>
-      <w:bookmarkStart w:id="38" w:name="_Toc71703265"/>
-      <w:bookmarkStart w:id="39" w:name="_Toc499021850"/>
+      <w:bookmarkStart w:id="41" w:name="_Toc71703265"/>
+      <w:bookmarkStart w:id="42" w:name="_Toc103593165"/>
       <w:r>
         <w:rPr>
           <w:i w:val="0"/>
@@ -5567,8 +6660,8 @@
         </w:rPr>
         <w:t>Sources – Bibliographie</w:t>
       </w:r>
-      <w:bookmarkEnd w:id="38"/>
-      <w:bookmarkEnd w:id="39"/>
+      <w:bookmarkEnd w:id="41"/>
+      <w:bookmarkEnd w:id="42"/>
     </w:p>
     <w:p>
       <w:pPr>
@@ -5612,9 +6705,9 @@
           <w:iCs/>
         </w:rPr>
       </w:pPr>
-      <w:bookmarkStart w:id="40" w:name="_Toc25553330"/>
-      <w:bookmarkStart w:id="41" w:name="_Toc71703266"/>
-      <w:bookmarkStart w:id="42" w:name="_Toc499021851"/>
+      <w:bookmarkStart w:id="43" w:name="_Toc25553330"/>
+      <w:bookmarkStart w:id="44" w:name="_Toc71703266"/>
+      <w:bookmarkStart w:id="45" w:name="_Toc103593166"/>
       <w:r>
         <w:rPr>
           <w:i w:val="0"/>
@@ -5622,8 +6715,8 @@
         </w:rPr>
         <w:t xml:space="preserve">Journal de </w:t>
       </w:r>
-      <w:bookmarkEnd w:id="40"/>
-      <w:bookmarkEnd w:id="41"/>
+      <w:bookmarkEnd w:id="43"/>
+      <w:bookmarkEnd w:id="44"/>
       <w:r>
         <w:rPr>
           <w:i w:val="0"/>
@@ -5631,7 +6724,7 @@
         </w:rPr>
         <w:t>travail</w:t>
       </w:r>
-      <w:bookmarkEnd w:id="42"/>
+      <w:bookmarkEnd w:id="45"/>
     </w:p>
     <w:p/>
     <w:tbl>
@@ -5799,7 +6892,7 @@
           <w:iCs/>
         </w:rPr>
       </w:pPr>
-      <w:bookmarkStart w:id="43" w:name="_Toc25553331"/>
+      <w:bookmarkStart w:id="46" w:name="_Toc25553331"/>
     </w:p>
     <w:p>
       <w:pPr>
@@ -5809,37 +6902,14 @@
           <w:iCs/>
         </w:rPr>
       </w:pPr>
-      <w:bookmarkStart w:id="44" w:name="_Toc71703267"/>
-      <w:bookmarkStart w:id="45" w:name="_Toc499021852"/>
+      <w:bookmarkStart w:id="47" w:name="_Toc71703267"/>
+      <w:bookmarkStart w:id="48" w:name="_Toc103593167"/>
       <w:r>
         <w:rPr>
           <w:i w:val="0"/>
           <w:iCs/>
         </w:rPr>
         <w:t>Manuel d'Installation</w:t>
-      </w:r>
-      <w:bookmarkEnd w:id="43"/>
-      <w:bookmarkEnd w:id="44"/>
-      <w:bookmarkEnd w:id="45"/>
-    </w:p>
-    <w:p/>
-    <w:p>
-      <w:pPr>
-        <w:pStyle w:val="Titre2"/>
-        <w:rPr>
-          <w:i w:val="0"/>
-          <w:iCs/>
-        </w:rPr>
-      </w:pPr>
-      <w:bookmarkStart w:id="46" w:name="_Toc25553332"/>
-      <w:bookmarkStart w:id="47" w:name="_Toc71703268"/>
-      <w:bookmarkStart w:id="48" w:name="_Toc499021853"/>
-      <w:r>
-        <w:rPr>
-          <w:i w:val="0"/>
-          <w:iCs/>
-        </w:rPr>
-        <w:t>Manuel d'Utilisation</w:t>
       </w:r>
       <w:bookmarkEnd w:id="46"/>
       <w:bookmarkEnd w:id="47"/>
@@ -5854,33 +6924,56 @@
           <w:iCs/>
         </w:rPr>
       </w:pPr>
-      <w:bookmarkStart w:id="49" w:name="_Toc71703270"/>
-      <w:bookmarkStart w:id="50" w:name="_Toc499021854"/>
-      <w:bookmarkStart w:id="51" w:name="_Toc25553334"/>
+      <w:bookmarkStart w:id="49" w:name="_Toc25553332"/>
+      <w:bookmarkStart w:id="50" w:name="_Toc71703268"/>
+      <w:bookmarkStart w:id="51" w:name="_Toc103593168"/>
       <w:r>
         <w:rPr>
           <w:i w:val="0"/>
           <w:iCs/>
         </w:rPr>
-        <w:t>A</w:t>
-      </w:r>
-      <w:r>
-        <w:rPr>
-          <w:i w:val="0"/>
-          <w:iCs/>
-        </w:rPr>
-        <w:t>rchives du projet</w:t>
+        <w:t>Manuel d'Utilisation</w:t>
       </w:r>
       <w:bookmarkEnd w:id="49"/>
       <w:bookmarkEnd w:id="50"/>
-      <w:r>
+      <w:bookmarkEnd w:id="51"/>
+    </w:p>
+    <w:p/>
+    <w:p>
+      <w:pPr>
+        <w:pStyle w:val="Titre2"/>
         <w:rPr>
           <w:i w:val="0"/>
           <w:iCs/>
         </w:rPr>
+      </w:pPr>
+      <w:bookmarkStart w:id="52" w:name="_Toc71703270"/>
+      <w:bookmarkStart w:id="53" w:name="_Toc25553334"/>
+      <w:bookmarkStart w:id="54" w:name="_Toc103593169"/>
+      <w:r>
+        <w:rPr>
+          <w:i w:val="0"/>
+          <w:iCs/>
+        </w:rPr>
+        <w:t>A</w:t>
+      </w:r>
+      <w:r>
+        <w:rPr>
+          <w:i w:val="0"/>
+          <w:iCs/>
+        </w:rPr>
+        <w:t>rchives du projet</w:t>
+      </w:r>
+      <w:bookmarkEnd w:id="52"/>
+      <w:bookmarkEnd w:id="54"/>
+      <w:r>
+        <w:rPr>
+          <w:i w:val="0"/>
+          <w:iCs/>
+        </w:rPr>
         <w:t xml:space="preserve"> </w:t>
       </w:r>
-      <w:bookmarkEnd w:id="51"/>
+      <w:bookmarkEnd w:id="53"/>
     </w:p>
     <w:p/>
     <w:p>
@@ -5912,8 +7005,8 @@
       </w:pPr>
     </w:p>
     <w:sectPr>
-      <w:headerReference w:type="default" r:id="rId10"/>
-      <w:footerReference w:type="default" r:id="rId11"/>
+      <w:headerReference w:type="default" r:id="rId20"/>
+      <w:footerReference w:type="default" r:id="rId21"/>
       <w:pgSz w:w="11906" w:h="16838" w:code="9"/>
       <w:pgMar w:top="1418" w:right="1418" w:bottom="1418" w:left="1418" w:header="720" w:footer="720" w:gutter="0"/>
       <w:cols w:space="720"/>
@@ -5957,96 +7050,52 @@
     </w:pPr>
     <w:r>
       <w:rPr>
-        <w:sz w:val="16"/>
-        <w:szCs w:val="16"/>
-      </w:rPr>
-      <w:t>i-CQ VD Octobre 2010</w:t>
+        <w:caps/>
+      </w:rPr>
+      <w:t>16/05/2022</w:t>
     </w:r>
     <w:r>
       <w:rPr>
-        <w:sz w:val="16"/>
-        <w:szCs w:val="16"/>
-      </w:rPr>
-      <w:tab/>
+        <w:caps/>
+      </w:rPr>
+      <w:ptab w:relativeTo="margin" w:alignment="center" w:leader="none"/>
     </w:r>
     <w:r>
       <w:rPr>
-        <w:rStyle w:val="Numrodepage"/>
-        <w:sz w:val="16"/>
-        <w:szCs w:val="16"/>
+        <w:caps/>
       </w:rPr>
       <w:fldChar w:fldCharType="begin"/>
     </w:r>
     <w:r>
       <w:rPr>
-        <w:rStyle w:val="Numrodepage"/>
-        <w:sz w:val="16"/>
-        <w:szCs w:val="16"/>
-      </w:rPr>
-      <w:instrText xml:space="preserve"> PAGE </w:instrText>
+        <w:caps/>
+      </w:rPr>
+      <w:instrText>PAGE   \* MERGEFORMAT</w:instrText>
     </w:r>
     <w:r>
       <w:rPr>
-        <w:rStyle w:val="Numrodepage"/>
-        <w:sz w:val="16"/>
-        <w:szCs w:val="16"/>
+        <w:caps/>
       </w:rPr>
       <w:fldChar w:fldCharType="separate"/>
     </w:r>
     <w:r>
       <w:rPr>
-        <w:rStyle w:val="Numrodepage"/>
+        <w:caps/>
         <w:noProof/>
-        <w:sz w:val="16"/>
-        <w:szCs w:val="16"/>
-      </w:rPr>
-      <w:t>8</w:t>
+      </w:rPr>
+      <w:t>6</w:t>
     </w:r>
     <w:r>
       <w:rPr>
-        <w:rStyle w:val="Numrodepage"/>
-        <w:sz w:val="16"/>
-        <w:szCs w:val="16"/>
+        <w:caps/>
       </w:rPr>
       <w:fldChar w:fldCharType="end"/>
     </w:r>
     <w:r>
       <w:rPr>
-        <w:sz w:val="16"/>
-        <w:szCs w:val="16"/>
-      </w:rPr>
-      <w:tab/>
-    </w:r>
-    <w:r>
-      <w:rPr>
-        <w:sz w:val="16"/>
-        <w:szCs w:val="16"/>
-      </w:rPr>
-      <w:t xml:space="preserve">Dernière </w:t>
-    </w:r>
-    <w:proofErr w:type="spellStart"/>
-    <w:r>
-      <w:rPr>
-        <w:sz w:val="16"/>
-        <w:szCs w:val="16"/>
-      </w:rPr>
-      <w:t>modif</w:t>
-    </w:r>
-    <w:proofErr w:type="spellEnd"/>
-    <w:r>
-      <w:rPr>
-        <w:sz w:val="16"/>
-        <w:szCs w:val="16"/>
-      </w:rPr>
-      <w:t> : 02.12.2010</w:t>
-    </w:r>
-    <w:r>
-      <w:rPr>
-        <w:rStyle w:val="Numrodepage"/>
-        <w:sz w:val="16"/>
-        <w:szCs w:val="16"/>
-      </w:rPr>
-      <w:tab/>
+        <w:caps/>
+      </w:rPr>
+      <w:ptab w:relativeTo="margin" w:alignment="right" w:leader="none"/>
     </w:r>
   </w:p>
 </w:ftr>
@@ -6088,7 +7137,7 @@
         <w:bCs/>
         <w:szCs w:val="24"/>
       </w:rPr>
-      <w:t>ANNEXE 3</w:t>
+      <w:t>Christopher Pardo</w:t>
     </w:r>
     <w:r>
       <w:rPr>
@@ -6099,6 +7148,7 @@
       </w:rPr>
       <w:tab/>
     </w:r>
+    <w:proofErr w:type="spellStart"/>
     <w:r>
       <w:rPr>
         <w:rFonts w:cs="Arial"/>
@@ -6106,7 +7156,17 @@
         <w:bCs/>
         <w:szCs w:val="24"/>
       </w:rPr>
-      <w:t>Dossier de projet</w:t>
+      <w:t>Fiame</w:t>
+    </w:r>
+    <w:proofErr w:type="spellEnd"/>
+    <w:r>
+      <w:rPr>
+        <w:rFonts w:cs="Arial"/>
+        <w:b/>
+        <w:bCs/>
+        <w:szCs w:val="24"/>
+      </w:rPr>
+      <w:t>-Desk</w:t>
     </w:r>
     <w:r>
       <w:rPr>
@@ -6280,6 +7340,119 @@
     </w:lvl>
   </w:abstractNum>
   <w:abstractNum w:abstractNumId="2" w15:restartNumberingAfterBreak="0">
+    <w:nsid w:val="10170372"/>
+    <w:multiLevelType w:val="hybridMultilevel"/>
+    <w:tmpl w:val="9C3408CE"/>
+    <w:lvl w:ilvl="0" w:tplc="100C0001">
+      <w:start w:val="1"/>
+      <w:numFmt w:val="bullet"/>
+      <w:lvlText w:val=""/>
+      <w:lvlJc w:val="left"/>
+      <w:pPr>
+        <w:ind w:left="1080" w:hanging="360"/>
+      </w:pPr>
+      <w:rPr>
+        <w:rFonts w:ascii="Symbol" w:hAnsi="Symbol" w:hint="default"/>
+      </w:rPr>
+    </w:lvl>
+    <w:lvl w:ilvl="1" w:tplc="100C0003" w:tentative="1">
+      <w:start w:val="1"/>
+      <w:numFmt w:val="bullet"/>
+      <w:lvlText w:val="o"/>
+      <w:lvlJc w:val="left"/>
+      <w:pPr>
+        <w:ind w:left="1800" w:hanging="360"/>
+      </w:pPr>
+      <w:rPr>
+        <w:rFonts w:ascii="Courier New" w:hAnsi="Courier New" w:cs="Courier New" w:hint="default"/>
+      </w:rPr>
+    </w:lvl>
+    <w:lvl w:ilvl="2" w:tplc="100C0005" w:tentative="1">
+      <w:start w:val="1"/>
+      <w:numFmt w:val="bullet"/>
+      <w:lvlText w:val=""/>
+      <w:lvlJc w:val="left"/>
+      <w:pPr>
+        <w:ind w:left="2520" w:hanging="360"/>
+      </w:pPr>
+      <w:rPr>
+        <w:rFonts w:ascii="Wingdings" w:hAnsi="Wingdings" w:hint="default"/>
+      </w:rPr>
+    </w:lvl>
+    <w:lvl w:ilvl="3" w:tplc="100C0001" w:tentative="1">
+      <w:start w:val="1"/>
+      <w:numFmt w:val="bullet"/>
+      <w:lvlText w:val=""/>
+      <w:lvlJc w:val="left"/>
+      <w:pPr>
+        <w:ind w:left="3240" w:hanging="360"/>
+      </w:pPr>
+      <w:rPr>
+        <w:rFonts w:ascii="Symbol" w:hAnsi="Symbol" w:hint="default"/>
+      </w:rPr>
+    </w:lvl>
+    <w:lvl w:ilvl="4" w:tplc="100C0003" w:tentative="1">
+      <w:start w:val="1"/>
+      <w:numFmt w:val="bullet"/>
+      <w:lvlText w:val="o"/>
+      <w:lvlJc w:val="left"/>
+      <w:pPr>
+        <w:ind w:left="3960" w:hanging="360"/>
+      </w:pPr>
+      <w:rPr>
+        <w:rFonts w:ascii="Courier New" w:hAnsi="Courier New" w:cs="Courier New" w:hint="default"/>
+      </w:rPr>
+    </w:lvl>
+    <w:lvl w:ilvl="5" w:tplc="100C0005" w:tentative="1">
+      <w:start w:val="1"/>
+      <w:numFmt w:val="bullet"/>
+      <w:lvlText w:val=""/>
+      <w:lvlJc w:val="left"/>
+      <w:pPr>
+        <w:ind w:left="4680" w:hanging="360"/>
+      </w:pPr>
+      <w:rPr>
+        <w:rFonts w:ascii="Wingdings" w:hAnsi="Wingdings" w:hint="default"/>
+      </w:rPr>
+    </w:lvl>
+    <w:lvl w:ilvl="6" w:tplc="100C0001" w:tentative="1">
+      <w:start w:val="1"/>
+      <w:numFmt w:val="bullet"/>
+      <w:lvlText w:val=""/>
+      <w:lvlJc w:val="left"/>
+      <w:pPr>
+        <w:ind w:left="5400" w:hanging="360"/>
+      </w:pPr>
+      <w:rPr>
+        <w:rFonts w:ascii="Symbol" w:hAnsi="Symbol" w:hint="default"/>
+      </w:rPr>
+    </w:lvl>
+    <w:lvl w:ilvl="7" w:tplc="100C0003" w:tentative="1">
+      <w:start w:val="1"/>
+      <w:numFmt w:val="bullet"/>
+      <w:lvlText w:val="o"/>
+      <w:lvlJc w:val="left"/>
+      <w:pPr>
+        <w:ind w:left="6120" w:hanging="360"/>
+      </w:pPr>
+      <w:rPr>
+        <w:rFonts w:ascii="Courier New" w:hAnsi="Courier New" w:cs="Courier New" w:hint="default"/>
+      </w:rPr>
+    </w:lvl>
+    <w:lvl w:ilvl="8" w:tplc="100C0005" w:tentative="1">
+      <w:start w:val="1"/>
+      <w:numFmt w:val="bullet"/>
+      <w:lvlText w:val=""/>
+      <w:lvlJc w:val="left"/>
+      <w:pPr>
+        <w:ind w:left="6840" w:hanging="360"/>
+      </w:pPr>
+      <w:rPr>
+        <w:rFonts w:ascii="Wingdings" w:hAnsi="Wingdings" w:hint="default"/>
+      </w:rPr>
+    </w:lvl>
+  </w:abstractNum>
+  <w:abstractNum w:abstractNumId="3" w15:restartNumberingAfterBreak="0">
     <w:nsid w:val="16794E2B"/>
     <w:multiLevelType w:val="hybridMultilevel"/>
     <w:tmpl w:val="641AD2C2"/>
@@ -6419,7 +7592,7 @@
       </w:rPr>
     </w:lvl>
   </w:abstractNum>
-  <w:abstractNum w:abstractNumId="3" w15:restartNumberingAfterBreak="0">
+  <w:abstractNum w:abstractNumId="4" w15:restartNumberingAfterBreak="0">
     <w:nsid w:val="19FF01AE"/>
     <w:multiLevelType w:val="hybridMultilevel"/>
     <w:tmpl w:val="EC6A3956"/>
@@ -6559,7 +7732,7 @@
       </w:rPr>
     </w:lvl>
   </w:abstractNum>
-  <w:abstractNum w:abstractNumId="4" w15:restartNumberingAfterBreak="0">
+  <w:abstractNum w:abstractNumId="5" w15:restartNumberingAfterBreak="0">
     <w:nsid w:val="27A404D8"/>
     <w:multiLevelType w:val="hybridMultilevel"/>
     <w:tmpl w:val="E4483B56"/>
@@ -6699,7 +7872,7 @@
       </w:rPr>
     </w:lvl>
   </w:abstractNum>
-  <w:abstractNum w:abstractNumId="5" w15:restartNumberingAfterBreak="0">
+  <w:abstractNum w:abstractNumId="6" w15:restartNumberingAfterBreak="0">
     <w:nsid w:val="408C02FF"/>
     <w:multiLevelType w:val="hybridMultilevel"/>
     <w:tmpl w:val="1C925AC4"/>
@@ -6836,7 +8009,7 @@
       </w:rPr>
     </w:lvl>
   </w:abstractNum>
-  <w:abstractNum w:abstractNumId="6" w15:restartNumberingAfterBreak="0">
+  <w:abstractNum w:abstractNumId="7" w15:restartNumberingAfterBreak="0">
     <w:nsid w:val="42F31DAB"/>
     <w:multiLevelType w:val="hybridMultilevel"/>
     <w:tmpl w:val="A46C5D1C"/>
@@ -6976,7 +8149,7 @@
       </w:rPr>
     </w:lvl>
   </w:abstractNum>
-  <w:abstractNum w:abstractNumId="7" w15:restartNumberingAfterBreak="0">
+  <w:abstractNum w:abstractNumId="8" w15:restartNumberingAfterBreak="0">
     <w:nsid w:val="5082572C"/>
     <w:multiLevelType w:val="hybridMultilevel"/>
     <w:tmpl w:val="ED4ACFA4"/>
@@ -7116,7 +8289,7 @@
       </w:rPr>
     </w:lvl>
   </w:abstractNum>
-  <w:abstractNum w:abstractNumId="8" w15:restartNumberingAfterBreak="0">
+  <w:abstractNum w:abstractNumId="9" w15:restartNumberingAfterBreak="0">
     <w:nsid w:val="52B247CA"/>
     <w:multiLevelType w:val="hybridMultilevel"/>
     <w:tmpl w:val="B7D4D45A"/>
@@ -7256,7 +8429,7 @@
       </w:rPr>
     </w:lvl>
   </w:abstractNum>
-  <w:abstractNum w:abstractNumId="9" w15:restartNumberingAfterBreak="0">
+  <w:abstractNum w:abstractNumId="10" w15:restartNumberingAfterBreak="0">
     <w:nsid w:val="594C1361"/>
     <w:multiLevelType w:val="hybridMultilevel"/>
     <w:tmpl w:val="5C243628"/>
@@ -7396,7 +8569,7 @@
       </w:rPr>
     </w:lvl>
   </w:abstractNum>
-  <w:abstractNum w:abstractNumId="10" w15:restartNumberingAfterBreak="0">
+  <w:abstractNum w:abstractNumId="11" w15:restartNumberingAfterBreak="0">
     <w:nsid w:val="71E06583"/>
     <w:multiLevelType w:val="hybridMultilevel"/>
     <w:tmpl w:val="26C81FCE"/>
@@ -7536,7 +8709,7 @@
       </w:rPr>
     </w:lvl>
   </w:abstractNum>
-  <w:abstractNum w:abstractNumId="11" w15:restartNumberingAfterBreak="0">
+  <w:abstractNum w:abstractNumId="12" w15:restartNumberingAfterBreak="0">
     <w:nsid w:val="75A3529B"/>
     <w:multiLevelType w:val="hybridMultilevel"/>
     <w:tmpl w:val="819EEA64"/>
@@ -7676,7 +8849,7 @@
       </w:rPr>
     </w:lvl>
   </w:abstractNum>
-  <w:abstractNum w:abstractNumId="12" w15:restartNumberingAfterBreak="0">
+  <w:abstractNum w:abstractNumId="13" w15:restartNumberingAfterBreak="0">
     <w:nsid w:val="7B193736"/>
     <w:multiLevelType w:val="multilevel"/>
     <w:tmpl w:val="6C76445C"/>
@@ -7798,7 +8971,7 @@
       </w:pPr>
     </w:lvl>
   </w:abstractNum>
-  <w:abstractNum w:abstractNumId="13" w15:restartNumberingAfterBreak="0">
+  <w:abstractNum w:abstractNumId="14" w15:restartNumberingAfterBreak="0">
     <w:nsid w:val="7DD245F2"/>
     <w:multiLevelType w:val="hybridMultilevel"/>
     <w:tmpl w:val="3100450C"/>
@@ -7938,7 +9111,7 @@
       </w:rPr>
     </w:lvl>
   </w:abstractNum>
-  <w:abstractNum w:abstractNumId="14" w15:restartNumberingAfterBreak="0">
+  <w:abstractNum w:abstractNumId="15" w15:restartNumberingAfterBreak="0">
     <w:nsid w:val="7E6529C8"/>
     <w:multiLevelType w:val="hybridMultilevel"/>
     <w:tmpl w:val="42C85BD2"/>
@@ -8052,49 +9225,52 @@
     </w:lvl>
   </w:abstractNum>
   <w:num w:numId="1">
-    <w:abstractNumId w:val="12"/>
+    <w:abstractNumId w:val="13"/>
   </w:num>
   <w:num w:numId="2">
     <w:abstractNumId w:val="1"/>
   </w:num>
   <w:num w:numId="3">
+    <w:abstractNumId w:val="4"/>
+  </w:num>
+  <w:num w:numId="4">
+    <w:abstractNumId w:val="12"/>
+  </w:num>
+  <w:num w:numId="5">
+    <w:abstractNumId w:val="9"/>
+  </w:num>
+  <w:num w:numId="6">
+    <w:abstractNumId w:val="5"/>
+  </w:num>
+  <w:num w:numId="7">
+    <w:abstractNumId w:val="10"/>
+  </w:num>
+  <w:num w:numId="8">
+    <w:abstractNumId w:val="14"/>
+  </w:num>
+  <w:num w:numId="9">
     <w:abstractNumId w:val="3"/>
   </w:num>
-  <w:num w:numId="4">
+  <w:num w:numId="10">
+    <w:abstractNumId w:val="6"/>
+  </w:num>
+  <w:num w:numId="11">
+    <w:abstractNumId w:val="8"/>
+  </w:num>
+  <w:num w:numId="12">
+    <w:abstractNumId w:val="7"/>
+  </w:num>
+  <w:num w:numId="13">
     <w:abstractNumId w:val="11"/>
   </w:num>
-  <w:num w:numId="5">
-    <w:abstractNumId w:val="8"/>
-  </w:num>
-  <w:num w:numId="6">
-    <w:abstractNumId w:val="4"/>
-  </w:num>
-  <w:num w:numId="7">
-    <w:abstractNumId w:val="9"/>
-  </w:num>
-  <w:num w:numId="8">
-    <w:abstractNumId w:val="13"/>
-  </w:num>
-  <w:num w:numId="9">
-    <w:abstractNumId w:val="2"/>
-  </w:num>
-  <w:num w:numId="10">
-    <w:abstractNumId w:val="5"/>
-  </w:num>
-  <w:num w:numId="11">
-    <w:abstractNumId w:val="7"/>
-  </w:num>
-  <w:num w:numId="12">
-    <w:abstractNumId w:val="6"/>
-  </w:num>
-  <w:num w:numId="13">
-    <w:abstractNumId w:val="10"/>
-  </w:num>
   <w:num w:numId="14">
-    <w:abstractNumId w:val="14"/>
+    <w:abstractNumId w:val="15"/>
   </w:num>
   <w:num w:numId="15">
     <w:abstractNumId w:val="0"/>
+  </w:num>
+  <w:num w:numId="16">
+    <w:abstractNumId w:val="2"/>
   </w:num>
   <w:numIdMacAtCleanup w:val="13"/>
 </w:numbering>
@@ -8124,6 +9300,8 @@
     <w:lsdException w:name="heading 9" w:qFormat="1"/>
     <w:lsdException w:name="toc 1" w:uiPriority="39"/>
     <w:lsdException w:name="toc 2" w:uiPriority="39"/>
+    <w:lsdException w:name="toc 3" w:uiPriority="39"/>
+    <w:lsdException w:name="footer" w:uiPriority="99"/>
     <w:lsdException w:name="caption" w:semiHidden="1" w:unhideWhenUsed="1" w:qFormat="1"/>
     <w:lsdException w:name="Title" w:qFormat="1"/>
     <w:lsdException w:name="Subtitle" w:qFormat="1"/>
@@ -8674,7 +9852,7 @@
     <w:basedOn w:val="Normal"/>
     <w:next w:val="Normal"/>
     <w:autoRedefine/>
-    <w:semiHidden/>
+    <w:uiPriority w:val="39"/>
     <w:pPr>
       <w:ind w:left="400"/>
     </w:pPr>
@@ -8752,6 +9930,8 @@
   <w:style w:type="paragraph" w:styleId="Pieddepage">
     <w:name w:val="footer"/>
     <w:basedOn w:val="Normal"/>
+    <w:link w:val="PieddepageCar"/>
+    <w:uiPriority w:val="99"/>
     <w:pPr>
       <w:tabs>
         <w:tab w:val="center" w:pos="4536"/>
@@ -8924,6 +10104,18 @@
       <w:ind w:left="720"/>
       <w:contextualSpacing/>
     </w:pPr>
+  </w:style>
+  <w:style w:type="character" w:customStyle="1" w:styleId="PieddepageCar">
+    <w:name w:val="Pied de page Car"/>
+    <w:basedOn w:val="Policepardfaut"/>
+    <w:link w:val="Pieddepage"/>
+    <w:uiPriority w:val="99"/>
+    <w:rsid w:val="000D17DC"/>
+    <w:rPr>
+      <w:rFonts w:ascii="Arial" w:hAnsi="Arial"/>
+      <w:sz w:val="24"/>
+      <w:lang w:val="fr-FR" w:eastAsia="fr-FR"/>
+    </w:rPr>
   </w:style>
 </w:styles>
 </file>
@@ -9224,6 +10416,21 @@
 </file>
 
 <file path=customXml/item1.xml><?xml version="1.0" encoding="utf-8"?>
+<p:properties xmlns:p="http://schemas.microsoft.com/office/2006/metadata/properties" xmlns:xsi="http://www.w3.org/2001/XMLSchema-instance" xmlns:pc="http://schemas.microsoft.com/office/infopath/2007/PartnerControls">
+  <documentManagement/>
+</p:properties>
+</file>
+
+<file path=customXml/item2.xml><?xml version="1.0" encoding="utf-8"?>
+<?mso-contentType ?>
+<FormTemplates xmlns="http://schemas.microsoft.com/sharepoint/v3/contenttype/forms">
+  <Display>DocumentLibraryForm</Display>
+  <Edit>DocumentLibraryForm</Edit>
+  <New>DocumentLibraryForm</New>
+</FormTemplates>
+</file>
+
+<file path=customXml/item3.xml><?xml version="1.0" encoding="utf-8"?>
 <ct:contentTypeSchema xmlns:ct="http://schemas.microsoft.com/office/2006/metadata/contentType" xmlns:ma="http://schemas.microsoft.com/office/2006/metadata/properties/metaAttributes" ct:_="" ma:_="" ma:contentTypeName="Document" ma:contentTypeID="0x0101000B38552FA7D4254E8845977232CFE53B" ma:contentTypeVersion="7" ma:contentTypeDescription="Crée un document." ma:contentTypeScope="" ma:versionID="03e14c2536b56bc7dd47f79481c7176c">
   <xsd:schema xmlns:xsd="http://www.w3.org/2001/XMLSchema" xmlns:xs="http://www.w3.org/2001/XMLSchema" xmlns:p="http://schemas.microsoft.com/office/2006/metadata/properties" xmlns:ns2="0119da2b-60ce-4773-88fa-ebab2cde1f55" xmlns:ns3="c00db93e-a012-41a1-8dae-1f2fb8b40d56" targetNamespace="http://schemas.microsoft.com/office/2006/metadata/properties" ma:root="true" ma:fieldsID="5b7050275a68257b53998f6363dd12a8" ns2:_="" ns3:_="">
     <xsd:import namespace="0119da2b-60ce-4773-88fa-ebab2cde1f55"/>
@@ -9406,22 +10613,28 @@
 </ct:contentTypeSchema>
 </file>
 
-<file path=customXml/item2.xml><?xml version="1.0" encoding="utf-8"?>
-<?mso-contentType ?>
-<FormTemplates xmlns="http://schemas.microsoft.com/sharepoint/v3/contenttype/forms">
-  <Display>DocumentLibraryForm</Display>
-  <Edit>DocumentLibraryForm</Edit>
-  <New>DocumentLibraryForm</New>
-</FormTemplates>
-</file>
-
-<file path=customXml/item3.xml><?xml version="1.0" encoding="utf-8"?>
-<p:properties xmlns:p="http://schemas.microsoft.com/office/2006/metadata/properties" xmlns:xsi="http://www.w3.org/2001/XMLSchema-instance" xmlns:pc="http://schemas.microsoft.com/office/infopath/2007/PartnerControls">
-  <documentManagement/>
-</p:properties>
+<file path=customXml/item4.xml><?xml version="1.0" encoding="utf-8"?>
+<b:Sources xmlns:b="http://schemas.openxmlformats.org/officeDocument/2006/bibliography" xmlns="http://schemas.openxmlformats.org/officeDocument/2006/bibliography" SelectedStyle="\APASixthEditionOfficeOnline.xsl" StyleName="APA" Version="6"/>
 </file>
 
 <file path=customXml/itemProps1.xml><?xml version="1.0" encoding="utf-8"?>
+<ds:datastoreItem xmlns:ds="http://schemas.openxmlformats.org/officeDocument/2006/customXml" ds:itemID="{B1DFFEE4-49B1-4AF1-9FFD-BDCB1D4C88F0}">
+  <ds:schemaRefs>
+    <ds:schemaRef ds:uri="http://schemas.microsoft.com/office/2006/metadata/properties"/>
+    <ds:schemaRef ds:uri="http://schemas.microsoft.com/office/infopath/2007/PartnerControls"/>
+  </ds:schemaRefs>
+</ds:datastoreItem>
+</file>
+
+<file path=customXml/itemProps2.xml><?xml version="1.0" encoding="utf-8"?>
+<ds:datastoreItem xmlns:ds="http://schemas.openxmlformats.org/officeDocument/2006/customXml" ds:itemID="{C3C0D82A-5D77-4930-8043-FB93232D4EC3}">
+  <ds:schemaRefs>
+    <ds:schemaRef ds:uri="http://schemas.microsoft.com/sharepoint/v3/contenttype/forms"/>
+  </ds:schemaRefs>
+</ds:datastoreItem>
+</file>
+
+<file path=customXml/itemProps3.xml><?xml version="1.0" encoding="utf-8"?>
 <ds:datastoreItem xmlns:ds="http://schemas.openxmlformats.org/officeDocument/2006/customXml" ds:itemID="{9A5843EC-4BEF-4632-A809-5688751DC2D1}">
   <ds:schemaRefs>
     <ds:schemaRef ds:uri="http://schemas.microsoft.com/office/2006/metadata/contentType"/>
@@ -9440,19 +10653,10 @@
 </ds:datastoreItem>
 </file>
 
-<file path=customXml/itemProps2.xml><?xml version="1.0" encoding="utf-8"?>
-<ds:datastoreItem xmlns:ds="http://schemas.openxmlformats.org/officeDocument/2006/customXml" ds:itemID="{C3C0D82A-5D77-4930-8043-FB93232D4EC3}">
+<file path=customXml/itemProps4.xml><?xml version="1.0" encoding="utf-8"?>
+<ds:datastoreItem xmlns:ds="http://schemas.openxmlformats.org/officeDocument/2006/customXml" ds:itemID="{1C6FE499-187D-4AD8-8D7A-A92C43950F1C}">
   <ds:schemaRefs>
-    <ds:schemaRef ds:uri="http://schemas.microsoft.com/sharepoint/v3/contenttype/forms"/>
-  </ds:schemaRefs>
-</ds:datastoreItem>
-</file>
-
-<file path=customXml/itemProps3.xml><?xml version="1.0" encoding="utf-8"?>
-<ds:datastoreItem xmlns:ds="http://schemas.openxmlformats.org/officeDocument/2006/customXml" ds:itemID="{B1DFFEE4-49B1-4AF1-9FFD-BDCB1D4C88F0}">
-  <ds:schemaRefs>
-    <ds:schemaRef ds:uri="http://schemas.microsoft.com/office/2006/metadata/properties"/>
-    <ds:schemaRef ds:uri="http://schemas.microsoft.com/office/infopath/2007/PartnerControls"/>
+    <ds:schemaRef ds:uri="http://schemas.openxmlformats.org/officeDocument/2006/bibliography"/>
   </ds:schemaRefs>
 </ds:datastoreItem>
 </file>
--- a/Doc/Documentation.docx
+++ b/Doc/Documentation.docx
@@ -504,7 +504,7 @@
             <w:noProof/>
             <w:webHidden/>
           </w:rPr>
-          <w:t>4</w:t>
+          <w:t>5</w:t>
         </w:r>
         <w:r>
           <w:rPr>
@@ -580,7 +580,7 @@
           <w:rPr>
             <w:webHidden/>
           </w:rPr>
-          <w:t>4</w:t>
+          <w:t>5</w:t>
         </w:r>
         <w:r>
           <w:rPr>
@@ -671,7 +671,7 @@
             <w:noProof/>
             <w:webHidden/>
           </w:rPr>
-          <w:t>4</w:t>
+          <w:t>5</w:t>
         </w:r>
         <w:r>
           <w:rPr>
@@ -761,7 +761,7 @@
             <w:noProof/>
             <w:webHidden/>
           </w:rPr>
-          <w:t>5</w:t>
+          <w:t>6</w:t>
         </w:r>
         <w:r>
           <w:rPr>
@@ -851,7 +851,7 @@
             <w:noProof/>
             <w:webHidden/>
           </w:rPr>
-          <w:t>6</w:t>
+          <w:t>7</w:t>
         </w:r>
         <w:r>
           <w:rPr>
@@ -941,7 +941,7 @@
             <w:noProof/>
             <w:webHidden/>
           </w:rPr>
-          <w:t>6</w:t>
+          <w:t>7</w:t>
         </w:r>
         <w:r>
           <w:rPr>
@@ -1033,7 +1033,7 @@
             <w:noProof/>
             <w:webHidden/>
           </w:rPr>
-          <w:t>8</w:t>
+          <w:t>9</w:t>
         </w:r>
         <w:r>
           <w:rPr>
@@ -1125,7 +1125,7 @@
             <w:noProof/>
             <w:webHidden/>
           </w:rPr>
-          <w:t>8</w:t>
+          <w:t>9</w:t>
         </w:r>
         <w:r>
           <w:rPr>
@@ -1217,7 +1217,7 @@
             <w:noProof/>
             <w:webHidden/>
           </w:rPr>
-          <w:t>8</w:t>
+          <w:t>9</w:t>
         </w:r>
         <w:r>
           <w:rPr>
@@ -1309,7 +1309,7 @@
             <w:noProof/>
             <w:webHidden/>
           </w:rPr>
-          <w:t>8</w:t>
+          <w:t>9</w:t>
         </w:r>
         <w:r>
           <w:rPr>
@@ -1385,7 +1385,7 @@
           <w:rPr>
             <w:webHidden/>
           </w:rPr>
-          <w:t>9</w:t>
+          <w:t>10</w:t>
         </w:r>
         <w:r>
           <w:rPr>
@@ -1476,7 +1476,7 @@
             <w:noProof/>
             <w:webHidden/>
           </w:rPr>
-          <w:t>9</w:t>
+          <w:t>10</w:t>
         </w:r>
         <w:r>
           <w:rPr>
@@ -1568,7 +1568,7 @@
             <w:noProof/>
             <w:webHidden/>
           </w:rPr>
-          <w:t>9</w:t>
+          <w:t>10</w:t>
         </w:r>
         <w:r>
           <w:rPr>
@@ -1660,7 +1660,7 @@
             <w:noProof/>
             <w:webHidden/>
           </w:rPr>
-          <w:t>9</w:t>
+          <w:t>15</w:t>
         </w:r>
         <w:r>
           <w:rPr>
@@ -1752,7 +1752,7 @@
             <w:noProof/>
             <w:webHidden/>
           </w:rPr>
-          <w:t>10</w:t>
+          <w:t>15</w:t>
         </w:r>
         <w:r>
           <w:rPr>
@@ -1828,7 +1828,7 @@
           <w:rPr>
             <w:webHidden/>
           </w:rPr>
-          <w:t>10</w:t>
+          <w:t>16</w:t>
         </w:r>
         <w:r>
           <w:rPr>
@@ -1903,7 +1903,7 @@
           <w:rPr>
             <w:webHidden/>
           </w:rPr>
-          <w:t>11</w:t>
+          <w:t>17</w:t>
         </w:r>
         <w:r>
           <w:rPr>
@@ -1994,7 +1994,7 @@
             <w:noProof/>
             <w:webHidden/>
           </w:rPr>
-          <w:t>11</w:t>
+          <w:t>17</w:t>
         </w:r>
         <w:r>
           <w:rPr>
@@ -2086,7 +2086,7 @@
             <w:noProof/>
             <w:webHidden/>
           </w:rPr>
-          <w:t>11</w:t>
+          <w:t>17</w:t>
         </w:r>
         <w:r>
           <w:rPr>
@@ -2178,7 +2178,7 @@
             <w:noProof/>
             <w:webHidden/>
           </w:rPr>
-          <w:t>11</w:t>
+          <w:t>17</w:t>
         </w:r>
         <w:r>
           <w:rPr>
@@ -2270,7 +2270,7 @@
             <w:noProof/>
             <w:webHidden/>
           </w:rPr>
-          <w:t>11</w:t>
+          <w:t>17</w:t>
         </w:r>
         <w:r>
           <w:rPr>
@@ -2362,7 +2362,7 @@
             <w:noProof/>
             <w:webHidden/>
           </w:rPr>
-          <w:t>11</w:t>
+          <w:t>17</w:t>
         </w:r>
         <w:r>
           <w:rPr>
@@ -2454,7 +2454,7 @@
             <w:noProof/>
             <w:webHidden/>
           </w:rPr>
-          <w:t>11</w:t>
+          <w:t>17</w:t>
         </w:r>
         <w:r>
           <w:rPr>
@@ -7083,7 +7083,7 @@
         <w:caps/>
         <w:noProof/>
       </w:rPr>
-      <w:t>6</w:t>
+      <w:t>12</w:t>
     </w:r>
     <w:r>
       <w:rPr>
@@ -10654,7 +10654,7 @@
 </file>
 
 <file path=customXml/itemProps4.xml><?xml version="1.0" encoding="utf-8"?>
-<ds:datastoreItem xmlns:ds="http://schemas.openxmlformats.org/officeDocument/2006/customXml" ds:itemID="{1C6FE499-187D-4AD8-8D7A-A92C43950F1C}">
+<ds:datastoreItem xmlns:ds="http://schemas.openxmlformats.org/officeDocument/2006/customXml" ds:itemID="{C84FD981-4E07-40D5-BA24-347DD151DD77}">
   <ds:schemaRefs>
     <ds:schemaRef ds:uri="http://schemas.openxmlformats.org/officeDocument/2006/bibliography"/>
   </ds:schemaRefs>

--- a/Doc/Documentation.docx
+++ b/Doc/Documentation.docx
@@ -3864,6 +3864,70 @@
       </w:r>
     </w:p>
     <w:p>
+      <w:r>
+        <w:br w:type="page"/>
+      </w:r>
+    </w:p>
+    <w:p>
+      <w:pPr>
+        <w:pStyle w:val="Titre4"/>
+      </w:pPr>
+      <w:r>
+        <w:lastRenderedPageBreak/>
+        <w:t>Page d’évènements</w:t>
+      </w:r>
+    </w:p>
+    <w:p/>
+    <w:p>
+      <w:r>
+        <w:rPr>
+          <w:noProof/>
+          <w:lang w:val="fr-CH" w:eastAsia="fr-CH"/>
+        </w:rPr>
+        <w:drawing>
+          <wp:inline distT="0" distB="0" distL="0" distR="0" wp14:anchorId="3154EB4F" wp14:editId="320FD182">
+            <wp:extent cx="5759450" cy="3239770"/>
+            <wp:effectExtent l="0" t="0" r="0" b="0"/>
+            <wp:docPr id="3" name="Image 3"/>
+            <wp:cNvGraphicFramePr>
+              <a:graphicFrameLocks xmlns:a="http://schemas.openxmlformats.org/drawingml/2006/main" noChangeAspect="1"/>
+            </wp:cNvGraphicFramePr>
+            <a:graphic xmlns:a="http://schemas.openxmlformats.org/drawingml/2006/main">
+              <a:graphicData uri="http://schemas.openxmlformats.org/drawingml/2006/picture">
+                <pic:pic xmlns:pic="http://schemas.openxmlformats.org/drawingml/2006/picture">
+                  <pic:nvPicPr>
+                    <pic:cNvPr id="3" name="Events.png"/>
+                    <pic:cNvPicPr/>
+                  </pic:nvPicPr>
+                  <pic:blipFill>
+                    <a:blip r:embed="rId15">
+                      <a:extLst>
+                        <a:ext uri="{28A0092B-C50C-407E-A947-70E740481C1C}">
+                          <a14:useLocalDpi xmlns:a14="http://schemas.microsoft.com/office/drawing/2010/main" val="0"/>
+                        </a:ext>
+                      </a:extLst>
+                    </a:blip>
+                    <a:stretch>
+                      <a:fillRect/>
+                    </a:stretch>
+                  </pic:blipFill>
+                  <pic:spPr>
+                    <a:xfrm>
+                      <a:off x="0" y="0"/>
+                      <a:ext cx="5759450" cy="3239770"/>
+                    </a:xfrm>
+                    <a:prstGeom prst="rect">
+                      <a:avLst/>
+                    </a:prstGeom>
+                  </pic:spPr>
+                </pic:pic>
+              </a:graphicData>
+            </a:graphic>
+          </wp:inline>
+        </w:drawing>
+      </w:r>
+    </w:p>
+    <w:p>
       <w:pPr>
         <w:pStyle w:val="Retraitnormal1"/>
         <w:numPr>
@@ -4204,7 +4268,6 @@
           <w:szCs w:val="14"/>
           <w:lang w:eastAsia="fr-FR"/>
         </w:rPr>
-        <w:lastRenderedPageBreak/>
         <w:t>…</w:t>
       </w:r>
     </w:p>
@@ -4583,8 +4646,7 @@
       <w:pPr>
         <w:pStyle w:val="Titre2"/>
         <w:rPr>
-          <w:i w:val="0"/>
-          <w:iCs/>
+          <w:rFonts w:cs="Arial"/>
         </w:rPr>
       </w:pPr>
       <w:bookmarkStart w:id="11" w:name="_Toc25553310"/>
@@ -4594,6 +4656,7 @@
         <w:rPr>
           <w:rFonts w:cs="Arial"/>
         </w:rPr>
+        <w:lastRenderedPageBreak/>
         <w:t>R</w:t>
       </w:r>
       <w:r>
@@ -4605,6 +4668,15 @@
       <w:bookmarkEnd w:id="11"/>
       <w:bookmarkEnd w:id="12"/>
       <w:bookmarkEnd w:id="13"/>
+    </w:p>
+    <w:p/>
+    <w:p>
+      <w:r>
+        <w:t xml:space="preserve">Les risques techniques sont tout d’abord, </w:t>
+      </w:r>
+      <w:r>
+        <w:t xml:space="preserve">le peut de connaissance sur le Framework. Effectivement </w:t>
+      </w:r>
     </w:p>
     <w:p>
       <w:pPr>
@@ -4984,7 +5056,10 @@
     <w:p/>
     <w:p>
       <w:r>
-        <w:t xml:space="preserve">Matériel : </w:t>
+        <w:t>Ordinateur</w:t>
+      </w:r>
+      <w:r>
+        <w:t xml:space="preserve"> : </w:t>
       </w:r>
       <w:proofErr w:type="spellStart"/>
       <w:r>
@@ -5010,7 +5085,6 @@
     </w:p>
     <w:p>
       <w:r>
-        <w:lastRenderedPageBreak/>
         <w:t>Ram : 16GO</w:t>
       </w:r>
     </w:p>
@@ -5018,8 +5092,82 @@
       <w:r>
         <w:t>SSD : 477Go</w:t>
       </w:r>
-      <w:bookmarkStart w:id="18" w:name="_GoBack"/>
-      <w:bookmarkEnd w:id="18"/>
+    </w:p>
+    <w:p>
+      <w:r>
+        <w:t>Système d’exploitation : Windows 10 éducation</w:t>
+      </w:r>
+    </w:p>
+    <w:p>
+      <w:r>
+        <w:t>Logiciels :</w:t>
+      </w:r>
+    </w:p>
+    <w:p>
+      <w:pPr>
+        <w:pStyle w:val="Paragraphedeliste"/>
+        <w:numPr>
+          <w:ilvl w:val="0"/>
+          <w:numId w:val="17"/>
+        </w:numPr>
+      </w:pPr>
+      <w:r>
+        <w:t>Navigateur de teste : Google chrome</w:t>
+      </w:r>
+    </w:p>
+    <w:p>
+      <w:pPr>
+        <w:pStyle w:val="Paragraphedeliste"/>
+        <w:numPr>
+          <w:ilvl w:val="0"/>
+          <w:numId w:val="17"/>
+        </w:numPr>
+      </w:pPr>
+      <w:r>
+        <w:t>Editeur de code : Virtual Studio Code 1.67.2</w:t>
+      </w:r>
+    </w:p>
+    <w:p>
+      <w:pPr>
+        <w:pStyle w:val="Paragraphedeliste"/>
+        <w:numPr>
+          <w:ilvl w:val="0"/>
+          <w:numId w:val="17"/>
+        </w:numPr>
+      </w:pPr>
+      <w:r>
+        <w:t xml:space="preserve">Client SQL : </w:t>
+      </w:r>
+      <w:proofErr w:type="spellStart"/>
+      <w:r>
+        <w:t>HeidiSQL</w:t>
+      </w:r>
+      <w:proofErr w:type="spellEnd"/>
+      <w:r>
+        <w:t xml:space="preserve"> 11.3.0.6295</w:t>
+      </w:r>
+    </w:p>
+    <w:p>
+      <w:pPr>
+        <w:pStyle w:val="Paragraphedeliste"/>
+        <w:numPr>
+          <w:ilvl w:val="0"/>
+          <w:numId w:val="17"/>
+        </w:numPr>
+      </w:pPr>
+      <w:proofErr w:type="spellStart"/>
+      <w:r>
+        <w:t>Ebergement</w:t>
+      </w:r>
+      <w:proofErr w:type="spellEnd"/>
+      <w:r>
+        <w:t xml:space="preserve"> web : </w:t>
+      </w:r>
+      <w:proofErr w:type="spellStart"/>
+      <w:r>
+        <w:t>SwissCenter</w:t>
+      </w:r>
+      <w:proofErr w:type="spellEnd"/>
     </w:p>
     <w:p>
       <w:pPr>
@@ -5305,6 +5453,7 @@
           <w:i/>
           <w:sz w:val="24"/>
         </w:rPr>
+        <w:lastRenderedPageBreak/>
         <w:t>programmation</w:t>
       </w:r>
       <w:proofErr w:type="gramEnd"/>
@@ -5441,41 +5590,41 @@
           <w:tab w:val="num" w:pos="360"/>
         </w:tabs>
       </w:pPr>
-      <w:bookmarkStart w:id="19" w:name="_Toc71703259"/>
-      <w:bookmarkStart w:id="20" w:name="_Toc103593157"/>
+      <w:bookmarkStart w:id="18" w:name="_Toc71703259"/>
+      <w:bookmarkStart w:id="19" w:name="_Toc103593157"/>
       <w:r>
         <w:t>R</w:t>
       </w:r>
+      <w:bookmarkEnd w:id="18"/>
+      <w:r>
+        <w:t>éalisation</w:t>
+      </w:r>
       <w:bookmarkEnd w:id="19"/>
-      <w:r>
-        <w:t>éalisation</w:t>
-      </w:r>
+    </w:p>
+    <w:p>
+      <w:pPr>
+        <w:pStyle w:val="Titre2"/>
+        <w:rPr>
+          <w:i w:val="0"/>
+          <w:iCs/>
+        </w:rPr>
+      </w:pPr>
+      <w:bookmarkStart w:id="20" w:name="_Toc25553317"/>
+      <w:bookmarkStart w:id="21" w:name="_Toc71691022"/>
+      <w:bookmarkStart w:id="22" w:name="_Toc103593158"/>
+      <w:r>
+        <w:rPr>
+          <w:i w:val="0"/>
+          <w:iCs/>
+        </w:rPr>
+        <w:t>Dossier de réalisation</w:t>
+      </w:r>
+      <w:bookmarkStart w:id="23" w:name="_Toc25553318"/>
       <w:bookmarkEnd w:id="20"/>
-    </w:p>
-    <w:p>
-      <w:pPr>
-        <w:pStyle w:val="Titre2"/>
-        <w:rPr>
-          <w:i w:val="0"/>
-          <w:iCs/>
-        </w:rPr>
-      </w:pPr>
-      <w:bookmarkStart w:id="21" w:name="_Toc25553317"/>
-      <w:bookmarkStart w:id="22" w:name="_Toc71691022"/>
-      <w:bookmarkStart w:id="23" w:name="_Toc103593158"/>
-      <w:r>
-        <w:rPr>
-          <w:i w:val="0"/>
-          <w:iCs/>
-        </w:rPr>
-        <w:t>Dossier de réalisation</w:t>
-      </w:r>
-      <w:bookmarkStart w:id="24" w:name="_Toc25553318"/>
       <w:bookmarkEnd w:id="21"/>
       <w:bookmarkEnd w:id="22"/>
-      <w:bookmarkEnd w:id="23"/>
-    </w:p>
-    <w:bookmarkEnd w:id="24"/>
+    </w:p>
+    <w:bookmarkEnd w:id="23"/>
     <w:p>
       <w:pPr>
         <w:ind w:firstLine="360"/>
@@ -5746,9 +5895,9 @@
           <w:iCs/>
         </w:rPr>
       </w:pPr>
-      <w:bookmarkStart w:id="25" w:name="_Toc25553321"/>
-      <w:bookmarkStart w:id="26" w:name="_Toc71691025"/>
-      <w:bookmarkStart w:id="27" w:name="_Toc103593159"/>
+      <w:bookmarkStart w:id="24" w:name="_Toc25553321"/>
+      <w:bookmarkStart w:id="25" w:name="_Toc71691025"/>
+      <w:bookmarkStart w:id="26" w:name="_Toc103593159"/>
       <w:r>
         <w:rPr>
           <w:i w:val="0"/>
@@ -5756,16 +5905,16 @@
         </w:rPr>
         <w:t>Description des test</w:t>
       </w:r>
+      <w:bookmarkEnd w:id="24"/>
+      <w:r>
+        <w:rPr>
+          <w:i w:val="0"/>
+          <w:iCs/>
+        </w:rPr>
+        <w:t>s effectués</w:t>
+      </w:r>
       <w:bookmarkEnd w:id="25"/>
-      <w:r>
-        <w:rPr>
-          <w:i w:val="0"/>
-          <w:iCs/>
-        </w:rPr>
-        <w:t>s effectués</w:t>
-      </w:r>
       <w:bookmarkEnd w:id="26"/>
-      <w:bookmarkEnd w:id="27"/>
     </w:p>
     <w:p/>
     <w:p>
@@ -5808,7 +5957,7 @@
                     <pic:cNvPicPr/>
                   </pic:nvPicPr>
                   <pic:blipFill>
-                    <a:blip r:embed="rId15">
+                    <a:blip r:embed="rId16">
                       <a:extLst>
                         <a:ext uri="{28A0092B-C50C-407E-A947-70E740481C1C}">
                           <a14:useLocalDpi xmlns:a14="http://schemas.microsoft.com/office/drawing/2010/main" val="0"/>
@@ -5870,7 +6019,7 @@
                     <pic:cNvPicPr/>
                   </pic:nvPicPr>
                   <pic:blipFill>
-                    <a:blip r:embed="rId16">
+                    <a:blip r:embed="rId17">
                       <a:extLst>
                         <a:ext uri="{28A0092B-C50C-407E-A947-70E740481C1C}">
                           <a14:useLocalDpi xmlns:a14="http://schemas.microsoft.com/office/drawing/2010/main" val="0"/>
@@ -5920,7 +6069,7 @@
                     <pic:cNvPicPr/>
                   </pic:nvPicPr>
                   <pic:blipFill>
-                    <a:blip r:embed="rId17">
+                    <a:blip r:embed="rId18">
                       <a:extLst>
                         <a:ext uri="{28A0092B-C50C-407E-A947-70E740481C1C}">
                           <a14:useLocalDpi xmlns:a14="http://schemas.microsoft.com/office/drawing/2010/main" val="0"/>
@@ -5978,7 +6127,7 @@
                     <pic:cNvPicPr/>
                   </pic:nvPicPr>
                   <pic:blipFill>
-                    <a:blip r:embed="rId18">
+                    <a:blip r:embed="rId19">
                       <a:extLst>
                         <a:ext uri="{28A0092B-C50C-407E-A947-70E740481C1C}">
                           <a14:useLocalDpi xmlns:a14="http://schemas.microsoft.com/office/drawing/2010/main" val="0"/>
@@ -6036,7 +6185,7 @@
                     <pic:cNvPicPr/>
                   </pic:nvPicPr>
                   <pic:blipFill>
-                    <a:blip r:embed="rId19">
+                    <a:blip r:embed="rId20">
                       <a:extLst>
                         <a:ext uri="{28A0092B-C50C-407E-A947-70E740481C1C}">
                           <a14:useLocalDpi xmlns:a14="http://schemas.microsoft.com/office/drawing/2010/main" val="0"/>
@@ -6066,6 +6215,182 @@
     <w:p/>
     <w:p>
       <w:pPr>
+        <w:pStyle w:val="Titre3"/>
+      </w:pPr>
+      <w:r>
+        <w:t>Sprint 3</w:t>
+      </w:r>
+    </w:p>
+    <w:p>
+      <w:pPr>
+        <w:pStyle w:val="Titre4"/>
+      </w:pPr>
+      <w:r>
+        <w:t>Consulter le calendrier</w:t>
+      </w:r>
+    </w:p>
+    <w:p>
+      <w:r>
+        <w:rPr>
+          <w:noProof/>
+          <w:lang w:val="fr-CH" w:eastAsia="fr-CH"/>
+        </w:rPr>
+        <w:drawing>
+          <wp:inline distT="0" distB="0" distL="0" distR="0" wp14:anchorId="66A6C00D" wp14:editId="6AC2E686">
+            <wp:extent cx="5759450" cy="2910205"/>
+            <wp:effectExtent l="0" t="0" r="0" b="4445"/>
+            <wp:docPr id="11" name="Image 11"/>
+            <wp:cNvGraphicFramePr>
+              <a:graphicFrameLocks xmlns:a="http://schemas.openxmlformats.org/drawingml/2006/main" noChangeAspect="1"/>
+            </wp:cNvGraphicFramePr>
+            <a:graphic xmlns:a="http://schemas.openxmlformats.org/drawingml/2006/main">
+              <a:graphicData uri="http://schemas.openxmlformats.org/drawingml/2006/picture">
+                <pic:pic xmlns:pic="http://schemas.openxmlformats.org/drawingml/2006/picture">
+                  <pic:nvPicPr>
+                    <pic:cNvPr id="11" name="Events.PNG"/>
+                    <pic:cNvPicPr/>
+                  </pic:nvPicPr>
+                  <pic:blipFill>
+                    <a:blip r:embed="rId21">
+                      <a:extLst>
+                        <a:ext uri="{28A0092B-C50C-407E-A947-70E740481C1C}">
+                          <a14:useLocalDpi xmlns:a14="http://schemas.microsoft.com/office/drawing/2010/main" val="0"/>
+                        </a:ext>
+                      </a:extLst>
+                    </a:blip>
+                    <a:stretch>
+                      <a:fillRect/>
+                    </a:stretch>
+                  </pic:blipFill>
+                  <pic:spPr>
+                    <a:xfrm>
+                      <a:off x="0" y="0"/>
+                      <a:ext cx="5759450" cy="2910205"/>
+                    </a:xfrm>
+                    <a:prstGeom prst="rect">
+                      <a:avLst/>
+                    </a:prstGeom>
+                  </pic:spPr>
+                </pic:pic>
+              </a:graphicData>
+            </a:graphic>
+          </wp:inline>
+        </w:drawing>
+      </w:r>
+    </w:p>
+    <w:p>
+      <w:pPr>
+        <w:pStyle w:val="Titre4"/>
+      </w:pPr>
+      <w:r>
+        <w:lastRenderedPageBreak/>
+        <w:t>Créer, modifier, supprimer un événement</w:t>
+      </w:r>
+    </w:p>
+    <w:p>
+      <w:r>
+        <w:rPr>
+          <w:noProof/>
+          <w:lang w:val="fr-CH" w:eastAsia="fr-CH"/>
+        </w:rPr>
+        <w:drawing>
+          <wp:inline distT="0" distB="0" distL="0" distR="0" wp14:anchorId="42E180CB" wp14:editId="7B50EAC1">
+            <wp:extent cx="5759450" cy="5776595"/>
+            <wp:effectExtent l="0" t="0" r="0" b="0"/>
+            <wp:docPr id="12" name="Image 12"/>
+            <wp:cNvGraphicFramePr>
+              <a:graphicFrameLocks xmlns:a="http://schemas.openxmlformats.org/drawingml/2006/main" noChangeAspect="1"/>
+            </wp:cNvGraphicFramePr>
+            <a:graphic xmlns:a="http://schemas.openxmlformats.org/drawingml/2006/main">
+              <a:graphicData uri="http://schemas.openxmlformats.org/drawingml/2006/picture">
+                <pic:pic xmlns:pic="http://schemas.openxmlformats.org/drawingml/2006/picture">
+                  <pic:nvPicPr>
+                    <pic:cNvPr id="12" name="AlterEvent1.PNG"/>
+                    <pic:cNvPicPr/>
+                  </pic:nvPicPr>
+                  <pic:blipFill>
+                    <a:blip r:embed="rId22">
+                      <a:extLst>
+                        <a:ext uri="{28A0092B-C50C-407E-A947-70E740481C1C}">
+                          <a14:useLocalDpi xmlns:a14="http://schemas.microsoft.com/office/drawing/2010/main" val="0"/>
+                        </a:ext>
+                      </a:extLst>
+                    </a:blip>
+                    <a:stretch>
+                      <a:fillRect/>
+                    </a:stretch>
+                  </pic:blipFill>
+                  <pic:spPr>
+                    <a:xfrm>
+                      <a:off x="0" y="0"/>
+                      <a:ext cx="5759450" cy="5776595"/>
+                    </a:xfrm>
+                    <a:prstGeom prst="rect">
+                      <a:avLst/>
+                    </a:prstGeom>
+                  </pic:spPr>
+                </pic:pic>
+              </a:graphicData>
+            </a:graphic>
+          </wp:inline>
+        </w:drawing>
+      </w:r>
+    </w:p>
+    <w:p/>
+    <w:p>
+      <w:bookmarkStart w:id="27" w:name="_GoBack"/>
+      <w:r>
+        <w:rPr>
+          <w:noProof/>
+          <w:lang w:val="fr-CH" w:eastAsia="fr-CH"/>
+        </w:rPr>
+        <w:lastRenderedPageBreak/>
+        <w:drawing>
+          <wp:inline distT="0" distB="0" distL="0" distR="0" wp14:anchorId="4BDD8518" wp14:editId="00B58F3D">
+            <wp:extent cx="5759450" cy="3128010"/>
+            <wp:effectExtent l="0" t="0" r="0" b="0"/>
+            <wp:docPr id="13" name="Image 13"/>
+            <wp:cNvGraphicFramePr>
+              <a:graphicFrameLocks xmlns:a="http://schemas.openxmlformats.org/drawingml/2006/main" noChangeAspect="1"/>
+            </wp:cNvGraphicFramePr>
+            <a:graphic xmlns:a="http://schemas.openxmlformats.org/drawingml/2006/main">
+              <a:graphicData uri="http://schemas.openxmlformats.org/drawingml/2006/picture">
+                <pic:pic xmlns:pic="http://schemas.openxmlformats.org/drawingml/2006/picture">
+                  <pic:nvPicPr>
+                    <pic:cNvPr id="13" name="AlterEvent2.PNG"/>
+                    <pic:cNvPicPr/>
+                  </pic:nvPicPr>
+                  <pic:blipFill>
+                    <a:blip r:embed="rId23">
+                      <a:extLst>
+                        <a:ext uri="{28A0092B-C50C-407E-A947-70E740481C1C}">
+                          <a14:useLocalDpi xmlns:a14="http://schemas.microsoft.com/office/drawing/2010/main" val="0"/>
+                        </a:ext>
+                      </a:extLst>
+                    </a:blip>
+                    <a:stretch>
+                      <a:fillRect/>
+                    </a:stretch>
+                  </pic:blipFill>
+                  <pic:spPr>
+                    <a:xfrm>
+                      <a:off x="0" y="0"/>
+                      <a:ext cx="5759450" cy="3128010"/>
+                    </a:xfrm>
+                    <a:prstGeom prst="rect">
+                      <a:avLst/>
+                    </a:prstGeom>
+                  </pic:spPr>
+                </pic:pic>
+              </a:graphicData>
+            </a:graphic>
+          </wp:inline>
+        </w:drawing>
+      </w:r>
+      <w:bookmarkEnd w:id="27"/>
+    </w:p>
+    <w:p>
+      <w:pPr>
         <w:pStyle w:val="En-tte"/>
         <w:ind w:left="357"/>
         <w:rPr>
@@ -6327,7 +6652,6 @@
           <w:rFonts w:cs="Arial"/>
           <w:i/>
         </w:rPr>
-        <w:lastRenderedPageBreak/>
         <w:t>Lister les documents fournis au client avec votre produit, en indiquant les numéros de versions</w:t>
       </w:r>
       <w:r>
@@ -6490,6 +6814,7 @@
           <w:i/>
           <w:sz w:val="24"/>
         </w:rPr>
+        <w:lastRenderedPageBreak/>
         <w:t>Développez en tous cas les points suivants:</w:t>
       </w:r>
     </w:p>
@@ -6948,8 +7273,8 @@
         </w:rPr>
       </w:pPr>
       <w:bookmarkStart w:id="52" w:name="_Toc71703270"/>
-      <w:bookmarkStart w:id="53" w:name="_Toc25553334"/>
-      <w:bookmarkStart w:id="54" w:name="_Toc103593169"/>
+      <w:bookmarkStart w:id="53" w:name="_Toc103593169"/>
+      <w:bookmarkStart w:id="54" w:name="_Toc25553334"/>
       <w:r>
         <w:rPr>
           <w:i w:val="0"/>
@@ -6965,15 +7290,15 @@
         <w:t>rchives du projet</w:t>
       </w:r>
       <w:bookmarkEnd w:id="52"/>
+      <w:bookmarkEnd w:id="53"/>
+      <w:r>
+        <w:rPr>
+          <w:i w:val="0"/>
+          <w:iCs/>
+        </w:rPr>
+        <w:t xml:space="preserve"> </w:t>
+      </w:r>
       <w:bookmarkEnd w:id="54"/>
-      <w:r>
-        <w:rPr>
-          <w:i w:val="0"/>
-          <w:iCs/>
-        </w:rPr>
-        <w:t xml:space="preserve"> </w:t>
-      </w:r>
-      <w:bookmarkEnd w:id="53"/>
     </w:p>
     <w:p/>
     <w:p>
@@ -7005,8 +7330,8 @@
       </w:pPr>
     </w:p>
     <w:sectPr>
-      <w:headerReference w:type="default" r:id="rId20"/>
-      <w:footerReference w:type="default" r:id="rId21"/>
+      <w:headerReference w:type="default" r:id="rId24"/>
+      <w:footerReference w:type="default" r:id="rId25"/>
       <w:pgSz w:w="11906" w:h="16838" w:code="9"/>
       <w:pgMar w:top="1418" w:right="1418" w:bottom="1418" w:left="1418" w:header="720" w:footer="720" w:gutter="0"/>
       <w:cols w:space="720"/>
@@ -7083,7 +7408,7 @@
         <w:caps/>
         <w:noProof/>
       </w:rPr>
-      <w:t>12</w:t>
+      <w:t>20</w:t>
     </w:r>
     <w:r>
       <w:rPr>
@@ -7593,6 +7918,119 @@
     </w:lvl>
   </w:abstractNum>
   <w:abstractNum w:abstractNumId="4" w15:restartNumberingAfterBreak="0">
+    <w:nsid w:val="188558B5"/>
+    <w:multiLevelType w:val="hybridMultilevel"/>
+    <w:tmpl w:val="D2BCEC86"/>
+    <w:lvl w:ilvl="0" w:tplc="100C0001">
+      <w:start w:val="1"/>
+      <w:numFmt w:val="bullet"/>
+      <w:lvlText w:val=""/>
+      <w:lvlJc w:val="left"/>
+      <w:pPr>
+        <w:ind w:left="780" w:hanging="360"/>
+      </w:pPr>
+      <w:rPr>
+        <w:rFonts w:ascii="Symbol" w:hAnsi="Symbol" w:hint="default"/>
+      </w:rPr>
+    </w:lvl>
+    <w:lvl w:ilvl="1" w:tplc="100C0003" w:tentative="1">
+      <w:start w:val="1"/>
+      <w:numFmt w:val="bullet"/>
+      <w:lvlText w:val="o"/>
+      <w:lvlJc w:val="left"/>
+      <w:pPr>
+        <w:ind w:left="1500" w:hanging="360"/>
+      </w:pPr>
+      <w:rPr>
+        <w:rFonts w:ascii="Courier New" w:hAnsi="Courier New" w:cs="Courier New" w:hint="default"/>
+      </w:rPr>
+    </w:lvl>
+    <w:lvl w:ilvl="2" w:tplc="100C0005" w:tentative="1">
+      <w:start w:val="1"/>
+      <w:numFmt w:val="bullet"/>
+      <w:lvlText w:val=""/>
+      <w:lvlJc w:val="left"/>
+      <w:pPr>
+        <w:ind w:left="2220" w:hanging="360"/>
+      </w:pPr>
+      <w:rPr>
+        <w:rFonts w:ascii="Wingdings" w:hAnsi="Wingdings" w:hint="default"/>
+      </w:rPr>
+    </w:lvl>
+    <w:lvl w:ilvl="3" w:tplc="100C0001" w:tentative="1">
+      <w:start w:val="1"/>
+      <w:numFmt w:val="bullet"/>
+      <w:lvlText w:val=""/>
+      <w:lvlJc w:val="left"/>
+      <w:pPr>
+        <w:ind w:left="2940" w:hanging="360"/>
+      </w:pPr>
+      <w:rPr>
+        <w:rFonts w:ascii="Symbol" w:hAnsi="Symbol" w:hint="default"/>
+      </w:rPr>
+    </w:lvl>
+    <w:lvl w:ilvl="4" w:tplc="100C0003" w:tentative="1">
+      <w:start w:val="1"/>
+      <w:numFmt w:val="bullet"/>
+      <w:lvlText w:val="o"/>
+      <w:lvlJc w:val="left"/>
+      <w:pPr>
+        <w:ind w:left="3660" w:hanging="360"/>
+      </w:pPr>
+      <w:rPr>
+        <w:rFonts w:ascii="Courier New" w:hAnsi="Courier New" w:cs="Courier New" w:hint="default"/>
+      </w:rPr>
+    </w:lvl>
+    <w:lvl w:ilvl="5" w:tplc="100C0005" w:tentative="1">
+      <w:start w:val="1"/>
+      <w:numFmt w:val="bullet"/>
+      <w:lvlText w:val=""/>
+      <w:lvlJc w:val="left"/>
+      <w:pPr>
+        <w:ind w:left="4380" w:hanging="360"/>
+      </w:pPr>
+      <w:rPr>
+        <w:rFonts w:ascii="Wingdings" w:hAnsi="Wingdings" w:hint="default"/>
+      </w:rPr>
+    </w:lvl>
+    <w:lvl w:ilvl="6" w:tplc="100C0001" w:tentative="1">
+      <w:start w:val="1"/>
+      <w:numFmt w:val="bullet"/>
+      <w:lvlText w:val=""/>
+      <w:lvlJc w:val="left"/>
+      <w:pPr>
+        <w:ind w:left="5100" w:hanging="360"/>
+      </w:pPr>
+      <w:rPr>
+        <w:rFonts w:ascii="Symbol" w:hAnsi="Symbol" w:hint="default"/>
+      </w:rPr>
+    </w:lvl>
+    <w:lvl w:ilvl="7" w:tplc="100C0003" w:tentative="1">
+      <w:start w:val="1"/>
+      <w:numFmt w:val="bullet"/>
+      <w:lvlText w:val="o"/>
+      <w:lvlJc w:val="left"/>
+      <w:pPr>
+        <w:ind w:left="5820" w:hanging="360"/>
+      </w:pPr>
+      <w:rPr>
+        <w:rFonts w:ascii="Courier New" w:hAnsi="Courier New" w:cs="Courier New" w:hint="default"/>
+      </w:rPr>
+    </w:lvl>
+    <w:lvl w:ilvl="8" w:tplc="100C0005" w:tentative="1">
+      <w:start w:val="1"/>
+      <w:numFmt w:val="bullet"/>
+      <w:lvlText w:val=""/>
+      <w:lvlJc w:val="left"/>
+      <w:pPr>
+        <w:ind w:left="6540" w:hanging="360"/>
+      </w:pPr>
+      <w:rPr>
+        <w:rFonts w:ascii="Wingdings" w:hAnsi="Wingdings" w:hint="default"/>
+      </w:rPr>
+    </w:lvl>
+  </w:abstractNum>
+  <w:abstractNum w:abstractNumId="5" w15:restartNumberingAfterBreak="0">
     <w:nsid w:val="19FF01AE"/>
     <w:multiLevelType w:val="hybridMultilevel"/>
     <w:tmpl w:val="EC6A3956"/>
@@ -7732,7 +8170,7 @@
       </w:rPr>
     </w:lvl>
   </w:abstractNum>
-  <w:abstractNum w:abstractNumId="5" w15:restartNumberingAfterBreak="0">
+  <w:abstractNum w:abstractNumId="6" w15:restartNumberingAfterBreak="0">
     <w:nsid w:val="27A404D8"/>
     <w:multiLevelType w:val="hybridMultilevel"/>
     <w:tmpl w:val="E4483B56"/>
@@ -7872,7 +8310,7 @@
       </w:rPr>
     </w:lvl>
   </w:abstractNum>
-  <w:abstractNum w:abstractNumId="6" w15:restartNumberingAfterBreak="0">
+  <w:abstractNum w:abstractNumId="7" w15:restartNumberingAfterBreak="0">
     <w:nsid w:val="408C02FF"/>
     <w:multiLevelType w:val="hybridMultilevel"/>
     <w:tmpl w:val="1C925AC4"/>
@@ -8009,7 +8447,7 @@
       </w:rPr>
     </w:lvl>
   </w:abstractNum>
-  <w:abstractNum w:abstractNumId="7" w15:restartNumberingAfterBreak="0">
+  <w:abstractNum w:abstractNumId="8" w15:restartNumberingAfterBreak="0">
     <w:nsid w:val="42F31DAB"/>
     <w:multiLevelType w:val="hybridMultilevel"/>
     <w:tmpl w:val="A46C5D1C"/>
@@ -8149,7 +8587,7 @@
       </w:rPr>
     </w:lvl>
   </w:abstractNum>
-  <w:abstractNum w:abstractNumId="8" w15:restartNumberingAfterBreak="0">
+  <w:abstractNum w:abstractNumId="9" w15:restartNumberingAfterBreak="0">
     <w:nsid w:val="5082572C"/>
     <w:multiLevelType w:val="hybridMultilevel"/>
     <w:tmpl w:val="ED4ACFA4"/>
@@ -8289,7 +8727,7 @@
       </w:rPr>
     </w:lvl>
   </w:abstractNum>
-  <w:abstractNum w:abstractNumId="9" w15:restartNumberingAfterBreak="0">
+  <w:abstractNum w:abstractNumId="10" w15:restartNumberingAfterBreak="0">
     <w:nsid w:val="52B247CA"/>
     <w:multiLevelType w:val="hybridMultilevel"/>
     <w:tmpl w:val="B7D4D45A"/>
@@ -8429,7 +8867,7 @@
       </w:rPr>
     </w:lvl>
   </w:abstractNum>
-  <w:abstractNum w:abstractNumId="10" w15:restartNumberingAfterBreak="0">
+  <w:abstractNum w:abstractNumId="11" w15:restartNumberingAfterBreak="0">
     <w:nsid w:val="594C1361"/>
     <w:multiLevelType w:val="hybridMultilevel"/>
     <w:tmpl w:val="5C243628"/>
@@ -8569,7 +9007,7 @@
       </w:rPr>
     </w:lvl>
   </w:abstractNum>
-  <w:abstractNum w:abstractNumId="11" w15:restartNumberingAfterBreak="0">
+  <w:abstractNum w:abstractNumId="12" w15:restartNumberingAfterBreak="0">
     <w:nsid w:val="71E06583"/>
     <w:multiLevelType w:val="hybridMultilevel"/>
     <w:tmpl w:val="26C81FCE"/>
@@ -8709,7 +9147,7 @@
       </w:rPr>
     </w:lvl>
   </w:abstractNum>
-  <w:abstractNum w:abstractNumId="12" w15:restartNumberingAfterBreak="0">
+  <w:abstractNum w:abstractNumId="13" w15:restartNumberingAfterBreak="0">
     <w:nsid w:val="75A3529B"/>
     <w:multiLevelType w:val="hybridMultilevel"/>
     <w:tmpl w:val="819EEA64"/>
@@ -8849,7 +9287,7 @@
       </w:rPr>
     </w:lvl>
   </w:abstractNum>
-  <w:abstractNum w:abstractNumId="13" w15:restartNumberingAfterBreak="0">
+  <w:abstractNum w:abstractNumId="14" w15:restartNumberingAfterBreak="0">
     <w:nsid w:val="7B193736"/>
     <w:multiLevelType w:val="multilevel"/>
     <w:tmpl w:val="6C76445C"/>
@@ -8971,7 +9409,7 @@
       </w:pPr>
     </w:lvl>
   </w:abstractNum>
-  <w:abstractNum w:abstractNumId="14" w15:restartNumberingAfterBreak="0">
+  <w:abstractNum w:abstractNumId="15" w15:restartNumberingAfterBreak="0">
     <w:nsid w:val="7DD245F2"/>
     <w:multiLevelType w:val="hybridMultilevel"/>
     <w:tmpl w:val="3100450C"/>
@@ -9111,7 +9549,7 @@
       </w:rPr>
     </w:lvl>
   </w:abstractNum>
-  <w:abstractNum w:abstractNumId="15" w15:restartNumberingAfterBreak="0">
+  <w:abstractNum w:abstractNumId="16" w15:restartNumberingAfterBreak="0">
     <w:nsid w:val="7E6529C8"/>
     <w:multiLevelType w:val="hybridMultilevel"/>
     <w:tmpl w:val="42C85BD2"/>
@@ -9225,52 +9663,55 @@
     </w:lvl>
   </w:abstractNum>
   <w:num w:numId="1">
-    <w:abstractNumId w:val="13"/>
+    <w:abstractNumId w:val="14"/>
   </w:num>
   <w:num w:numId="2">
     <w:abstractNumId w:val="1"/>
   </w:num>
   <w:num w:numId="3">
-    <w:abstractNumId w:val="4"/>
+    <w:abstractNumId w:val="5"/>
   </w:num>
   <w:num w:numId="4">
-    <w:abstractNumId w:val="12"/>
+    <w:abstractNumId w:val="13"/>
   </w:num>
   <w:num w:numId="5">
-    <w:abstractNumId w:val="9"/>
+    <w:abstractNumId w:val="10"/>
   </w:num>
   <w:num w:numId="6">
-    <w:abstractNumId w:val="5"/>
+    <w:abstractNumId w:val="6"/>
   </w:num>
   <w:num w:numId="7">
-    <w:abstractNumId w:val="10"/>
+    <w:abstractNumId w:val="11"/>
   </w:num>
   <w:num w:numId="8">
-    <w:abstractNumId w:val="14"/>
+    <w:abstractNumId w:val="15"/>
   </w:num>
   <w:num w:numId="9">
     <w:abstractNumId w:val="3"/>
   </w:num>
   <w:num w:numId="10">
-    <w:abstractNumId w:val="6"/>
+    <w:abstractNumId w:val="7"/>
   </w:num>
   <w:num w:numId="11">
+    <w:abstractNumId w:val="9"/>
+  </w:num>
+  <w:num w:numId="12">
     <w:abstractNumId w:val="8"/>
   </w:num>
-  <w:num w:numId="12">
-    <w:abstractNumId w:val="7"/>
-  </w:num>
   <w:num w:numId="13">
-    <w:abstractNumId w:val="11"/>
+    <w:abstractNumId w:val="12"/>
   </w:num>
   <w:num w:numId="14">
-    <w:abstractNumId w:val="15"/>
+    <w:abstractNumId w:val="16"/>
   </w:num>
   <w:num w:numId="15">
     <w:abstractNumId w:val="0"/>
   </w:num>
   <w:num w:numId="16">
     <w:abstractNumId w:val="2"/>
+  </w:num>
+  <w:num w:numId="17">
+    <w:abstractNumId w:val="4"/>
   </w:num>
   <w:numIdMacAtCleanup w:val="13"/>
 </w:numbering>
@@ -10416,18 +10857,18 @@
 </file>
 
 <file path=customXml/item1.xml><?xml version="1.0" encoding="utf-8"?>
-<p:properties xmlns:p="http://schemas.microsoft.com/office/2006/metadata/properties" xmlns:xsi="http://www.w3.org/2001/XMLSchema-instance" xmlns:pc="http://schemas.microsoft.com/office/infopath/2007/PartnerControls">
-  <documentManagement/>
-</p:properties>
-</file>
-
-<file path=customXml/item2.xml><?xml version="1.0" encoding="utf-8"?>
 <?mso-contentType ?>
 <FormTemplates xmlns="http://schemas.microsoft.com/sharepoint/v3/contenttype/forms">
   <Display>DocumentLibraryForm</Display>
   <Edit>DocumentLibraryForm</Edit>
   <New>DocumentLibraryForm</New>
 </FormTemplates>
+</file>
+
+<file path=customXml/item2.xml><?xml version="1.0" encoding="utf-8"?>
+<p:properties xmlns:p="http://schemas.microsoft.com/office/2006/metadata/properties" xmlns:xsi="http://www.w3.org/2001/XMLSchema-instance" xmlns:pc="http://schemas.microsoft.com/office/infopath/2007/PartnerControls">
+  <documentManagement/>
+</p:properties>
 </file>
 
 <file path=customXml/item3.xml><?xml version="1.0" encoding="utf-8"?>
@@ -10618,18 +11059,18 @@
 </file>
 
 <file path=customXml/itemProps1.xml><?xml version="1.0" encoding="utf-8"?>
-<ds:datastoreItem xmlns:ds="http://schemas.openxmlformats.org/officeDocument/2006/customXml" ds:itemID="{B1DFFEE4-49B1-4AF1-9FFD-BDCB1D4C88F0}">
+<ds:datastoreItem xmlns:ds="http://schemas.openxmlformats.org/officeDocument/2006/customXml" ds:itemID="{C3C0D82A-5D77-4930-8043-FB93232D4EC3}">
   <ds:schemaRefs>
-    <ds:schemaRef ds:uri="http://schemas.microsoft.com/office/2006/metadata/properties"/>
-    <ds:schemaRef ds:uri="http://schemas.microsoft.com/office/infopath/2007/PartnerControls"/>
+    <ds:schemaRef ds:uri="http://schemas.microsoft.com/sharepoint/v3/contenttype/forms"/>
   </ds:schemaRefs>
 </ds:datastoreItem>
 </file>
 
 <file path=customXml/itemProps2.xml><?xml version="1.0" encoding="utf-8"?>
-<ds:datastoreItem xmlns:ds="http://schemas.openxmlformats.org/officeDocument/2006/customXml" ds:itemID="{C3C0D82A-5D77-4930-8043-FB93232D4EC3}">
+<ds:datastoreItem xmlns:ds="http://schemas.openxmlformats.org/officeDocument/2006/customXml" ds:itemID="{B1DFFEE4-49B1-4AF1-9FFD-BDCB1D4C88F0}">
   <ds:schemaRefs>
-    <ds:schemaRef ds:uri="http://schemas.microsoft.com/sharepoint/v3/contenttype/forms"/>
+    <ds:schemaRef ds:uri="http://schemas.microsoft.com/office/2006/metadata/properties"/>
+    <ds:schemaRef ds:uri="http://schemas.microsoft.com/office/infopath/2007/PartnerControls"/>
   </ds:schemaRefs>
 </ds:datastoreItem>
 </file>
@@ -10654,7 +11095,7 @@
 </file>
 
 <file path=customXml/itemProps4.xml><?xml version="1.0" encoding="utf-8"?>
-<ds:datastoreItem xmlns:ds="http://schemas.openxmlformats.org/officeDocument/2006/customXml" ds:itemID="{C84FD981-4E07-40D5-BA24-347DD151DD77}">
+<ds:datastoreItem xmlns:ds="http://schemas.openxmlformats.org/officeDocument/2006/customXml" ds:itemID="{ED9044A6-CE5A-4B00-B167-B5E69C5E3248}">
   <ds:schemaRefs>
     <ds:schemaRef ds:uri="http://schemas.openxmlformats.org/officeDocument/2006/bibliography"/>
   </ds:schemaRefs>

--- a/Doc/Documentation.docx
+++ b/Doc/Documentation.docx
@@ -1125,7 +1125,7 @@
             <w:noProof/>
             <w:webHidden/>
           </w:rPr>
-          <w:t>9</w:t>
+          <w:t>10</w:t>
         </w:r>
         <w:r>
           <w:rPr>
@@ -1217,7 +1217,7 @@
             <w:noProof/>
             <w:webHidden/>
           </w:rPr>
-          <w:t>9</w:t>
+          <w:t>10</w:t>
         </w:r>
         <w:r>
           <w:rPr>
@@ -1309,7 +1309,7 @@
             <w:noProof/>
             <w:webHidden/>
           </w:rPr>
-          <w:t>9</w:t>
+          <w:t>10</w:t>
         </w:r>
         <w:r>
           <w:rPr>
@@ -1385,7 +1385,7 @@
           <w:rPr>
             <w:webHidden/>
           </w:rPr>
-          <w:t>10</w:t>
+          <w:t>11</w:t>
         </w:r>
         <w:r>
           <w:rPr>
@@ -1476,7 +1476,7 @@
             <w:noProof/>
             <w:webHidden/>
           </w:rPr>
-          <w:t>10</w:t>
+          <w:t>11</w:t>
         </w:r>
         <w:r>
           <w:rPr>
@@ -1568,7 +1568,7 @@
             <w:noProof/>
             <w:webHidden/>
           </w:rPr>
-          <w:t>10</w:t>
+          <w:t>11</w:t>
         </w:r>
         <w:r>
           <w:rPr>
@@ -1660,7 +1660,7 @@
             <w:noProof/>
             <w:webHidden/>
           </w:rPr>
-          <w:t>15</w:t>
+          <w:t>18</w:t>
         </w:r>
         <w:r>
           <w:rPr>
@@ -1752,7 +1752,7 @@
             <w:noProof/>
             <w:webHidden/>
           </w:rPr>
-          <w:t>15</w:t>
+          <w:t>18</w:t>
         </w:r>
         <w:r>
           <w:rPr>
@@ -1828,7 +1828,7 @@
           <w:rPr>
             <w:webHidden/>
           </w:rPr>
-          <w:t>16</w:t>
+          <w:t>18</w:t>
         </w:r>
         <w:r>
           <w:rPr>
@@ -1903,7 +1903,7 @@
           <w:rPr>
             <w:webHidden/>
           </w:rPr>
-          <w:t>17</w:t>
+          <w:t>20</w:t>
         </w:r>
         <w:r>
           <w:rPr>
@@ -1994,7 +1994,7 @@
             <w:noProof/>
             <w:webHidden/>
           </w:rPr>
-          <w:t>17</w:t>
+          <w:t>20</w:t>
         </w:r>
         <w:r>
           <w:rPr>
@@ -2086,7 +2086,7 @@
             <w:noProof/>
             <w:webHidden/>
           </w:rPr>
-          <w:t>17</w:t>
+          <w:t>20</w:t>
         </w:r>
         <w:r>
           <w:rPr>
@@ -2178,7 +2178,7 @@
             <w:noProof/>
             <w:webHidden/>
           </w:rPr>
-          <w:t>17</w:t>
+          <w:t>20</w:t>
         </w:r>
         <w:r>
           <w:rPr>
@@ -2270,7 +2270,7 @@
             <w:noProof/>
             <w:webHidden/>
           </w:rPr>
-          <w:t>17</w:t>
+          <w:t>20</w:t>
         </w:r>
         <w:r>
           <w:rPr>
@@ -2362,7 +2362,7 @@
             <w:noProof/>
             <w:webHidden/>
           </w:rPr>
-          <w:t>17</w:t>
+          <w:t>20</w:t>
         </w:r>
         <w:r>
           <w:rPr>
@@ -2454,7 +2454,7 @@
             <w:noProof/>
             <w:webHidden/>
           </w:rPr>
-          <w:t>17</w:t>
+          <w:t>20</w:t>
         </w:r>
         <w:r>
           <w:rPr>
@@ -3046,6 +3046,8 @@
     <w:p>
       <w:pPr>
         <w:rPr>
+          <w:i/>
+          <w:iCs/>
           <w:szCs w:val="14"/>
         </w:rPr>
       </w:pPr>
@@ -3055,6 +3057,140 @@
         <w:pStyle w:val="Titre2"/>
         <w:rPr>
           <w:i w:val="0"/>
+        </w:rPr>
+      </w:pPr>
+      <w:r>
+        <w:rPr>
+          <w:i w:val="0"/>
+        </w:rPr>
+        <w:lastRenderedPageBreak/>
+        <w:t>Cahier des charges</w:t>
+      </w:r>
+    </w:p>
+    <w:p>
+      <w:r>
+        <w:pict w14:anchorId="139858F0">
+          <v:shapetype id="_x0000_t75" coordsize="21600,21600" o:spt="75" o:preferrelative="t" path="m@4@5l@4@11@9@11@9@5xe" filled="f" stroked="f">
+            <v:stroke joinstyle="miter"/>
+            <v:formulas>
+              <v:f eqn="if lineDrawn pixelLineWidth 0"/>
+              <v:f eqn="sum @0 1 0"/>
+              <v:f eqn="sum 0 0 @1"/>
+              <v:f eqn="prod @2 1 2"/>
+              <v:f eqn="prod @3 21600 pixelWidth"/>
+              <v:f eqn="prod @3 21600 pixelHeight"/>
+              <v:f eqn="sum @0 0 1"/>
+              <v:f eqn="prod @6 1 2"/>
+              <v:f eqn="prod @7 21600 pixelWidth"/>
+              <v:f eqn="sum @8 21600 0"/>
+              <v:f eqn="prod @7 21600 pixelHeight"/>
+              <v:f eqn="sum @10 21600 0"/>
+            </v:formulas>
+            <v:path o:extrusionok="f" gradientshapeok="t" o:connecttype="rect"/>
+            <o:lock v:ext="edit" aspectratio="t"/>
+          </v:shapetype>
+          <v:shape id="_x0000_i1025" type="#_x0000_t75" style="width:453pt;height:641.25pt">
+            <v:imagedata r:id="rId11" o:title="CdC Christopher Pardo_page-0001"/>
+          </v:shape>
+        </w:pict>
+      </w:r>
+    </w:p>
+    <w:p>
+      <w:pPr>
+        <w:rPr>
+          <w:szCs w:val="14"/>
+        </w:rPr>
+      </w:pPr>
+    </w:p>
+    <w:p>
+      <w:pPr>
+        <w:rPr>
+          <w:szCs w:val="14"/>
+        </w:rPr>
+      </w:pPr>
+      <w:bookmarkStart w:id="3" w:name="_GoBack"/>
+      <w:r>
+        <w:rPr>
+          <w:szCs w:val="14"/>
+        </w:rPr>
+        <w:lastRenderedPageBreak/>
+        <w:pict w14:anchorId="30F19D32">
+          <v:shape id="_x0000_i1026" type="#_x0000_t75" style="width:453pt;height:641.25pt">
+            <v:imagedata r:id="rId12" o:title="CdC Christopher Pardo_page-0002"/>
+          </v:shape>
+        </w:pict>
+      </w:r>
+      <w:bookmarkEnd w:id="3"/>
+    </w:p>
+    <w:p>
+      <w:pPr>
+        <w:rPr>
+          <w:szCs w:val="14"/>
+        </w:rPr>
+      </w:pPr>
+    </w:p>
+    <w:p>
+      <w:pPr>
+        <w:rPr>
+          <w:szCs w:val="14"/>
+        </w:rPr>
+      </w:pPr>
+    </w:p>
+    <w:p>
+      <w:pPr>
+        <w:rPr>
+          <w:szCs w:val="14"/>
+        </w:rPr>
+      </w:pPr>
+      <w:r>
+        <w:rPr>
+          <w:szCs w:val="14"/>
+        </w:rPr>
+        <w:lastRenderedPageBreak/>
+        <w:pict w14:anchorId="6DC98509">
+          <v:shape id="_x0000_i1028" type="#_x0000_t75" style="width:453pt;height:641.25pt">
+            <v:imagedata r:id="rId13" o:title="CdC Christopher Pardo_page-0003"/>
+          </v:shape>
+        </w:pict>
+      </w:r>
+    </w:p>
+    <w:p>
+      <w:pPr>
+        <w:rPr>
+          <w:szCs w:val="14"/>
+        </w:rPr>
+      </w:pPr>
+    </w:p>
+    <w:p>
+      <w:pPr>
+        <w:rPr>
+          <w:szCs w:val="14"/>
+        </w:rPr>
+      </w:pPr>
+    </w:p>
+    <w:p>
+      <w:pPr>
+        <w:rPr>
+          <w:szCs w:val="14"/>
+        </w:rPr>
+      </w:pPr>
+      <w:r>
+        <w:rPr>
+          <w:szCs w:val="14"/>
+        </w:rPr>
+        <w:lastRenderedPageBreak/>
+        <w:pict w14:anchorId="52154E3A">
+          <v:shape id="_x0000_i1030" type="#_x0000_t75" style="width:453pt;height:641.25pt">
+            <v:imagedata r:id="rId14" o:title="CdC Christopher Pardo_page-0004"/>
+          </v:shape>
+        </w:pict>
+      </w:r>
+    </w:p>
+    <w:p>
+      <w:pPr>
+        <w:pStyle w:val="Titre2"/>
+        <w:rPr>
+          <w:i w:val="0"/>
           <w:iCs/>
         </w:rPr>
       </w:pPr>
@@ -3064,7 +3200,7 @@
         </w:rPr>
         <w:br w:type="page"/>
       </w:r>
-      <w:bookmarkStart w:id="3" w:name="_Toc103593147"/>
+      <w:bookmarkStart w:id="4" w:name="_Toc103593147"/>
       <w:r>
         <w:rPr>
           <w:i w:val="0"/>
@@ -3080,7 +3216,7 @@
         </w:rPr>
         <w:t xml:space="preserve"> initiale</w:t>
       </w:r>
-      <w:bookmarkEnd w:id="3"/>
+      <w:bookmarkEnd w:id="4"/>
     </w:p>
     <w:p/>
     <w:p>
@@ -3476,14 +3612,14 @@
       <w:pPr>
         <w:pStyle w:val="Titre1"/>
       </w:pPr>
-      <w:bookmarkStart w:id="4" w:name="_Toc103593148"/>
+      <w:bookmarkStart w:id="5" w:name="_Toc103593148"/>
       <w:r>
         <w:t>Analyse</w:t>
       </w:r>
       <w:r>
         <w:t xml:space="preserve"> / Conception</w:t>
       </w:r>
-      <w:bookmarkEnd w:id="4"/>
+      <w:bookmarkEnd w:id="5"/>
     </w:p>
     <w:p>
       <w:pPr>
@@ -3493,7 +3629,7 @@
           <w:iCs/>
         </w:rPr>
       </w:pPr>
-      <w:bookmarkStart w:id="5" w:name="_Toc103593149"/>
+      <w:bookmarkStart w:id="6" w:name="_Toc103593149"/>
       <w:r>
         <w:rPr>
           <w:i w:val="0"/>
@@ -3501,19 +3637,19 @@
         </w:rPr>
         <w:t>Concept</w:t>
       </w:r>
-      <w:bookmarkEnd w:id="5"/>
+      <w:bookmarkEnd w:id="6"/>
     </w:p>
     <w:p/>
     <w:p>
       <w:pPr>
         <w:pStyle w:val="Titre3"/>
       </w:pPr>
-      <w:bookmarkStart w:id="6" w:name="_Toc103593150"/>
+      <w:bookmarkStart w:id="7" w:name="_Toc103593150"/>
       <w:r>
         <w:lastRenderedPageBreak/>
         <w:t>MCD</w:t>
       </w:r>
-      <w:bookmarkEnd w:id="6"/>
+      <w:bookmarkEnd w:id="7"/>
     </w:p>
     <w:p>
       <w:pPr>
@@ -3553,7 +3689,7 @@
                     </pic:cNvPicPr>
                   </pic:nvPicPr>
                   <pic:blipFill>
-                    <a:blip r:embed="rId11">
+                    <a:blip r:embed="rId15">
                       <a:extLst>
                         <a:ext uri="{28A0092B-C50C-407E-A947-70E740481C1C}">
                           <a14:useLocalDpi xmlns:a14="http://schemas.microsoft.com/office/drawing/2010/main" val="0"/>
@@ -3646,12 +3782,12 @@
       <w:pPr>
         <w:pStyle w:val="Titre3"/>
       </w:pPr>
-      <w:bookmarkStart w:id="7" w:name="_Toc103593151"/>
+      <w:bookmarkStart w:id="8" w:name="_Toc103593151"/>
       <w:r>
         <w:lastRenderedPageBreak/>
         <w:t>MLD</w:t>
       </w:r>
-      <w:bookmarkEnd w:id="7"/>
+      <w:bookmarkEnd w:id="8"/>
     </w:p>
     <w:p>
       <w:pPr>
@@ -3692,7 +3828,7 @@
                     <pic:cNvPicPr/>
                   </pic:nvPicPr>
                   <pic:blipFill>
-                    <a:blip r:embed="rId12">
+                    <a:blip r:embed="rId16">
                       <a:extLst>
                         <a:ext uri="{28A0092B-C50C-407E-A947-70E740481C1C}">
                           <a14:useLocalDpi xmlns:a14="http://schemas.microsoft.com/office/drawing/2010/main" val="0"/>
@@ -3739,11 +3875,11 @@
       <w:pPr>
         <w:pStyle w:val="Titre3"/>
       </w:pPr>
-      <w:bookmarkStart w:id="8" w:name="_Toc103593152"/>
+      <w:bookmarkStart w:id="9" w:name="_Toc103593152"/>
       <w:r>
         <w:t>Maquettes</w:t>
       </w:r>
-      <w:bookmarkEnd w:id="8"/>
+      <w:bookmarkEnd w:id="9"/>
     </w:p>
     <w:p/>
     <w:p>
@@ -3777,7 +3913,7 @@
                     <pic:cNvPicPr/>
                   </pic:nvPicPr>
                   <pic:blipFill>
-                    <a:blip r:embed="rId13">
+                    <a:blip r:embed="rId17">
                       <a:extLst>
                         <a:ext uri="{28A0092B-C50C-407E-A947-70E740481C1C}">
                           <a14:useLocalDpi xmlns:a14="http://schemas.microsoft.com/office/drawing/2010/main" val="0"/>
@@ -3836,7 +3972,7 @@
                     <pic:cNvPicPr/>
                   </pic:nvPicPr>
                   <pic:blipFill>
-                    <a:blip r:embed="rId14">
+                    <a:blip r:embed="rId18">
                       <a:extLst>
                         <a:ext uri="{28A0092B-C50C-407E-A947-70E740481C1C}">
                           <a14:useLocalDpi xmlns:a14="http://schemas.microsoft.com/office/drawing/2010/main" val="0"/>
@@ -3900,7 +4036,7 @@
                     <pic:cNvPicPr/>
                   </pic:nvPicPr>
                   <pic:blipFill>
-                    <a:blip r:embed="rId15">
+                    <a:blip r:embed="rId19">
                       <a:extLst>
                         <a:ext uri="{28A0092B-C50C-407E-A947-70E740481C1C}">
                           <a14:useLocalDpi xmlns:a14="http://schemas.microsoft.com/office/drawing/2010/main" val="0"/>
@@ -4295,8 +4431,8 @@
           <w:iCs/>
         </w:rPr>
       </w:pPr>
-      <w:bookmarkStart w:id="9" w:name="_Toc71691012"/>
-      <w:bookmarkStart w:id="10" w:name="_Toc103593153"/>
+      <w:bookmarkStart w:id="10" w:name="_Toc71691012"/>
+      <w:bookmarkStart w:id="11" w:name="_Toc103593153"/>
       <w:r>
         <w:rPr>
           <w:i w:val="0"/>
@@ -4304,8 +4440,8 @@
         </w:rPr>
         <w:t>Stratégie de test</w:t>
       </w:r>
-      <w:bookmarkEnd w:id="9"/>
       <w:bookmarkEnd w:id="10"/>
+      <w:bookmarkEnd w:id="11"/>
     </w:p>
     <w:p/>
     <w:p>
@@ -4649,9 +4785,9 @@
           <w:rFonts w:cs="Arial"/>
         </w:rPr>
       </w:pPr>
-      <w:bookmarkStart w:id="11" w:name="_Toc25553310"/>
-      <w:bookmarkStart w:id="12" w:name="_Toc71691015"/>
-      <w:bookmarkStart w:id="13" w:name="_Toc103593154"/>
+      <w:bookmarkStart w:id="12" w:name="_Toc25553310"/>
+      <w:bookmarkStart w:id="13" w:name="_Toc71691015"/>
+      <w:bookmarkStart w:id="14" w:name="_Toc103593154"/>
       <w:r>
         <w:rPr>
           <w:rFonts w:cs="Arial"/>
@@ -4665,9 +4801,9 @@
         </w:rPr>
         <w:t>isques techniques</w:t>
       </w:r>
-      <w:bookmarkEnd w:id="11"/>
       <w:bookmarkEnd w:id="12"/>
       <w:bookmarkEnd w:id="13"/>
+      <w:bookmarkEnd w:id="14"/>
     </w:p>
     <w:p/>
     <w:p>
@@ -4802,7 +4938,7 @@
           <w:iCs/>
         </w:rPr>
       </w:pPr>
-      <w:bookmarkStart w:id="14" w:name="_Toc103593155"/>
+      <w:bookmarkStart w:id="15" w:name="_Toc103593155"/>
       <w:r>
         <w:rPr>
           <w:i w:val="0"/>
@@ -4810,7 +4946,7 @@
         </w:rPr>
         <w:t>Planification</w:t>
       </w:r>
-      <w:bookmarkEnd w:id="14"/>
+      <w:bookmarkEnd w:id="15"/>
     </w:p>
     <w:p/>
     <w:p>
@@ -5039,9 +5175,9 @@
           <w:iCs/>
         </w:rPr>
       </w:pPr>
-      <w:bookmarkStart w:id="15" w:name="_Toc25553314"/>
-      <w:bookmarkStart w:id="16" w:name="_Toc71691019"/>
-      <w:bookmarkStart w:id="17" w:name="_Toc103593156"/>
+      <w:bookmarkStart w:id="16" w:name="_Toc25553314"/>
+      <w:bookmarkStart w:id="17" w:name="_Toc71691019"/>
+      <w:bookmarkStart w:id="18" w:name="_Toc103593156"/>
       <w:r>
         <w:rPr>
           <w:i w:val="0"/>
@@ -5049,9 +5185,9 @@
         </w:rPr>
         <w:t>Dossier de conception</w:t>
       </w:r>
-      <w:bookmarkEnd w:id="15"/>
       <w:bookmarkEnd w:id="16"/>
       <w:bookmarkEnd w:id="17"/>
+      <w:bookmarkEnd w:id="18"/>
     </w:p>
     <w:p/>
     <w:p>
@@ -5590,16 +5726,16 @@
           <w:tab w:val="num" w:pos="360"/>
         </w:tabs>
       </w:pPr>
-      <w:bookmarkStart w:id="18" w:name="_Toc71703259"/>
-      <w:bookmarkStart w:id="19" w:name="_Toc103593157"/>
+      <w:bookmarkStart w:id="19" w:name="_Toc71703259"/>
+      <w:bookmarkStart w:id="20" w:name="_Toc103593157"/>
       <w:r>
         <w:t>R</w:t>
       </w:r>
-      <w:bookmarkEnd w:id="18"/>
+      <w:bookmarkEnd w:id="19"/>
       <w:r>
         <w:t>éalisation</w:t>
       </w:r>
-      <w:bookmarkEnd w:id="19"/>
+      <w:bookmarkEnd w:id="20"/>
     </w:p>
     <w:p>
       <w:pPr>
@@ -5609,9 +5745,9 @@
           <w:iCs/>
         </w:rPr>
       </w:pPr>
-      <w:bookmarkStart w:id="20" w:name="_Toc25553317"/>
-      <w:bookmarkStart w:id="21" w:name="_Toc71691022"/>
-      <w:bookmarkStart w:id="22" w:name="_Toc103593158"/>
+      <w:bookmarkStart w:id="21" w:name="_Toc25553317"/>
+      <w:bookmarkStart w:id="22" w:name="_Toc71691022"/>
+      <w:bookmarkStart w:id="23" w:name="_Toc103593158"/>
       <w:r>
         <w:rPr>
           <w:i w:val="0"/>
@@ -5619,12 +5755,12 @@
         </w:rPr>
         <w:t>Dossier de réalisation</w:t>
       </w:r>
-      <w:bookmarkStart w:id="23" w:name="_Toc25553318"/>
-      <w:bookmarkEnd w:id="20"/>
+      <w:bookmarkStart w:id="24" w:name="_Toc25553318"/>
       <w:bookmarkEnd w:id="21"/>
       <w:bookmarkEnd w:id="22"/>
-    </w:p>
-    <w:bookmarkEnd w:id="23"/>
+      <w:bookmarkEnd w:id="23"/>
+    </w:p>
+    <w:bookmarkEnd w:id="24"/>
     <w:p>
       <w:pPr>
         <w:ind w:firstLine="360"/>
@@ -5895,9 +6031,9 @@
           <w:iCs/>
         </w:rPr>
       </w:pPr>
-      <w:bookmarkStart w:id="24" w:name="_Toc25553321"/>
-      <w:bookmarkStart w:id="25" w:name="_Toc71691025"/>
-      <w:bookmarkStart w:id="26" w:name="_Toc103593159"/>
+      <w:bookmarkStart w:id="25" w:name="_Toc25553321"/>
+      <w:bookmarkStart w:id="26" w:name="_Toc71691025"/>
+      <w:bookmarkStart w:id="27" w:name="_Toc103593159"/>
       <w:r>
         <w:rPr>
           <w:i w:val="0"/>
@@ -5905,7 +6041,7 @@
         </w:rPr>
         <w:t>Description des test</w:t>
       </w:r>
-      <w:bookmarkEnd w:id="24"/>
+      <w:bookmarkEnd w:id="25"/>
       <w:r>
         <w:rPr>
           <w:i w:val="0"/>
@@ -5913,8 +6049,8 @@
         </w:rPr>
         <w:t>s effectués</w:t>
       </w:r>
-      <w:bookmarkEnd w:id="25"/>
       <w:bookmarkEnd w:id="26"/>
+      <w:bookmarkEnd w:id="27"/>
     </w:p>
     <w:p/>
     <w:p>
@@ -5957,7 +6093,7 @@
                     <pic:cNvPicPr/>
                   </pic:nvPicPr>
                   <pic:blipFill>
-                    <a:blip r:embed="rId16">
+                    <a:blip r:embed="rId20">
                       <a:extLst>
                         <a:ext uri="{28A0092B-C50C-407E-A947-70E740481C1C}">
                           <a14:useLocalDpi xmlns:a14="http://schemas.microsoft.com/office/drawing/2010/main" val="0"/>
@@ -6019,7 +6155,7 @@
                     <pic:cNvPicPr/>
                   </pic:nvPicPr>
                   <pic:blipFill>
-                    <a:blip r:embed="rId17">
+                    <a:blip r:embed="rId21">
                       <a:extLst>
                         <a:ext uri="{28A0092B-C50C-407E-A947-70E740481C1C}">
                           <a14:useLocalDpi xmlns:a14="http://schemas.microsoft.com/office/drawing/2010/main" val="0"/>
@@ -6069,7 +6205,7 @@
                     <pic:cNvPicPr/>
                   </pic:nvPicPr>
                   <pic:blipFill>
-                    <a:blip r:embed="rId18">
+                    <a:blip r:embed="rId22">
                       <a:extLst>
                         <a:ext uri="{28A0092B-C50C-407E-A947-70E740481C1C}">
                           <a14:useLocalDpi xmlns:a14="http://schemas.microsoft.com/office/drawing/2010/main" val="0"/>
@@ -6127,7 +6263,7 @@
                     <pic:cNvPicPr/>
                   </pic:nvPicPr>
                   <pic:blipFill>
-                    <a:blip r:embed="rId19">
+                    <a:blip r:embed="rId23">
                       <a:extLst>
                         <a:ext uri="{28A0092B-C50C-407E-A947-70E740481C1C}">
                           <a14:useLocalDpi xmlns:a14="http://schemas.microsoft.com/office/drawing/2010/main" val="0"/>
@@ -6185,7 +6321,7 @@
                     <pic:cNvPicPr/>
                   </pic:nvPicPr>
                   <pic:blipFill>
-                    <a:blip r:embed="rId20">
+                    <a:blip r:embed="rId24">
                       <a:extLst>
                         <a:ext uri="{28A0092B-C50C-407E-A947-70E740481C1C}">
                           <a14:useLocalDpi xmlns:a14="http://schemas.microsoft.com/office/drawing/2010/main" val="0"/>
@@ -6251,7 +6387,7 @@
                     <pic:cNvPicPr/>
                   </pic:nvPicPr>
                   <pic:blipFill>
-                    <a:blip r:embed="rId21">
+                    <a:blip r:embed="rId25">
                       <a:extLst>
                         <a:ext uri="{28A0092B-C50C-407E-A947-70E740481C1C}">
                           <a14:useLocalDpi xmlns:a14="http://schemas.microsoft.com/office/drawing/2010/main" val="0"/>
@@ -6309,7 +6445,7 @@
                     <pic:cNvPicPr/>
                   </pic:nvPicPr>
                   <pic:blipFill>
-                    <a:blip r:embed="rId22">
+                    <a:blip r:embed="rId26">
                       <a:extLst>
                         <a:ext uri="{28A0092B-C50C-407E-A947-70E740481C1C}">
                           <a14:useLocalDpi xmlns:a14="http://schemas.microsoft.com/office/drawing/2010/main" val="0"/>
@@ -6338,7 +6474,6 @@
     </w:p>
     <w:p/>
     <w:p>
-      <w:bookmarkStart w:id="27" w:name="_GoBack"/>
       <w:r>
         <w:rPr>
           <w:noProof/>
@@ -6361,7 +6496,7 @@
                     <pic:cNvPicPr/>
                   </pic:nvPicPr>
                   <pic:blipFill>
-                    <a:blip r:embed="rId23">
+                    <a:blip r:embed="rId27">
                       <a:extLst>
                         <a:ext uri="{28A0092B-C50C-407E-A947-70E740481C1C}">
                           <a14:useLocalDpi xmlns:a14="http://schemas.microsoft.com/office/drawing/2010/main" val="0"/>
@@ -6387,7 +6522,6 @@
           </wp:inline>
         </w:drawing>
       </w:r>
-      <w:bookmarkEnd w:id="27"/>
     </w:p>
     <w:p>
       <w:pPr>
@@ -7330,8 +7464,8 @@
       </w:pPr>
     </w:p>
     <w:sectPr>
-      <w:headerReference w:type="default" r:id="rId24"/>
-      <w:footerReference w:type="default" r:id="rId25"/>
+      <w:headerReference w:type="default" r:id="rId28"/>
+      <w:footerReference w:type="default" r:id="rId29"/>
       <w:pgSz w:w="11906" w:h="16838" w:code="9"/>
       <w:pgMar w:top="1418" w:right="1418" w:bottom="1418" w:left="1418" w:header="720" w:footer="720" w:gutter="0"/>
       <w:cols w:space="720"/>
@@ -7377,7 +7511,32 @@
       <w:rPr>
         <w:caps/>
       </w:rPr>
-      <w:t>16/05/2022</w:t>
+      <w:fldChar w:fldCharType="begin"/>
+    </w:r>
+    <w:r>
+      <w:rPr>
+        <w:caps/>
+      </w:rPr>
+      <w:instrText xml:space="preserve"> TIME \@ "dd/MM/yyyy" </w:instrText>
+    </w:r>
+    <w:r>
+      <w:rPr>
+        <w:caps/>
+      </w:rPr>
+      <w:fldChar w:fldCharType="separate"/>
+    </w:r>
+    <w:r>
+      <w:rPr>
+        <w:caps/>
+        <w:noProof/>
+      </w:rPr>
+      <w:t>30/05/2022</w:t>
+    </w:r>
+    <w:r>
+      <w:rPr>
+        <w:caps/>
+      </w:rPr>
+      <w:fldChar w:fldCharType="end"/>
     </w:r>
     <w:r>
       <w:rPr>
@@ -7408,7 +7567,7 @@
         <w:caps/>
         <w:noProof/>
       </w:rPr>
-      <w:t>20</w:t>
+      <w:t>24</w:t>
     </w:r>
     <w:r>
       <w:rPr>
@@ -10857,21 +11016,6 @@
 </file>
 
 <file path=customXml/item1.xml><?xml version="1.0" encoding="utf-8"?>
-<?mso-contentType ?>
-<FormTemplates xmlns="http://schemas.microsoft.com/sharepoint/v3/contenttype/forms">
-  <Display>DocumentLibraryForm</Display>
-  <Edit>DocumentLibraryForm</Edit>
-  <New>DocumentLibraryForm</New>
-</FormTemplates>
-</file>
-
-<file path=customXml/item2.xml><?xml version="1.0" encoding="utf-8"?>
-<p:properties xmlns:p="http://schemas.microsoft.com/office/2006/metadata/properties" xmlns:xsi="http://www.w3.org/2001/XMLSchema-instance" xmlns:pc="http://schemas.microsoft.com/office/infopath/2007/PartnerControls">
-  <documentManagement/>
-</p:properties>
-</file>
-
-<file path=customXml/item3.xml><?xml version="1.0" encoding="utf-8"?>
 <ct:contentTypeSchema xmlns:ct="http://schemas.microsoft.com/office/2006/metadata/contentType" xmlns:ma="http://schemas.microsoft.com/office/2006/metadata/properties/metaAttributes" ct:_="" ma:_="" ma:contentTypeName="Document" ma:contentTypeID="0x0101000B38552FA7D4254E8845977232CFE53B" ma:contentTypeVersion="7" ma:contentTypeDescription="Crée un document." ma:contentTypeScope="" ma:versionID="03e14c2536b56bc7dd47f79481c7176c">
   <xsd:schema xmlns:xsd="http://www.w3.org/2001/XMLSchema" xmlns:xs="http://www.w3.org/2001/XMLSchema" xmlns:p="http://schemas.microsoft.com/office/2006/metadata/properties" xmlns:ns2="0119da2b-60ce-4773-88fa-ebab2cde1f55" xmlns:ns3="c00db93e-a012-41a1-8dae-1f2fb8b40d56" targetNamespace="http://schemas.microsoft.com/office/2006/metadata/properties" ma:root="true" ma:fieldsID="5b7050275a68257b53998f6363dd12a8" ns2:_="" ns3:_="">
     <xsd:import namespace="0119da2b-60ce-4773-88fa-ebab2cde1f55"/>
@@ -11054,28 +11198,26 @@
 </ct:contentTypeSchema>
 </file>
 
+<file path=customXml/item2.xml><?xml version="1.0" encoding="utf-8"?>
+<p:properties xmlns:p="http://schemas.microsoft.com/office/2006/metadata/properties" xmlns:xsi="http://www.w3.org/2001/XMLSchema-instance" xmlns:pc="http://schemas.microsoft.com/office/infopath/2007/PartnerControls">
+  <documentManagement/>
+</p:properties>
+</file>
+
+<file path=customXml/item3.xml><?xml version="1.0" encoding="utf-8"?>
+<?mso-contentType ?>
+<FormTemplates xmlns="http://schemas.microsoft.com/sharepoint/v3/contenttype/forms">
+  <Display>DocumentLibraryForm</Display>
+  <Edit>DocumentLibraryForm</Edit>
+  <New>DocumentLibraryForm</New>
+</FormTemplates>
+</file>
+
 <file path=customXml/item4.xml><?xml version="1.0" encoding="utf-8"?>
 <b:Sources xmlns:b="http://schemas.openxmlformats.org/officeDocument/2006/bibliography" xmlns="http://schemas.openxmlformats.org/officeDocument/2006/bibliography" SelectedStyle="\APASixthEditionOfficeOnline.xsl" StyleName="APA" Version="6"/>
 </file>
 
 <file path=customXml/itemProps1.xml><?xml version="1.0" encoding="utf-8"?>
-<ds:datastoreItem xmlns:ds="http://schemas.openxmlformats.org/officeDocument/2006/customXml" ds:itemID="{C3C0D82A-5D77-4930-8043-FB93232D4EC3}">
-  <ds:schemaRefs>
-    <ds:schemaRef ds:uri="http://schemas.microsoft.com/sharepoint/v3/contenttype/forms"/>
-  </ds:schemaRefs>
-</ds:datastoreItem>
-</file>
-
-<file path=customXml/itemProps2.xml><?xml version="1.0" encoding="utf-8"?>
-<ds:datastoreItem xmlns:ds="http://schemas.openxmlformats.org/officeDocument/2006/customXml" ds:itemID="{B1DFFEE4-49B1-4AF1-9FFD-BDCB1D4C88F0}">
-  <ds:schemaRefs>
-    <ds:schemaRef ds:uri="http://schemas.microsoft.com/office/2006/metadata/properties"/>
-    <ds:schemaRef ds:uri="http://schemas.microsoft.com/office/infopath/2007/PartnerControls"/>
-  </ds:schemaRefs>
-</ds:datastoreItem>
-</file>
-
-<file path=customXml/itemProps3.xml><?xml version="1.0" encoding="utf-8"?>
 <ds:datastoreItem xmlns:ds="http://schemas.openxmlformats.org/officeDocument/2006/customXml" ds:itemID="{9A5843EC-4BEF-4632-A809-5688751DC2D1}">
   <ds:schemaRefs>
     <ds:schemaRef ds:uri="http://schemas.microsoft.com/office/2006/metadata/contentType"/>
@@ -11094,8 +11236,25 @@
 </ds:datastoreItem>
 </file>
 
+<file path=customXml/itemProps2.xml><?xml version="1.0" encoding="utf-8"?>
+<ds:datastoreItem xmlns:ds="http://schemas.openxmlformats.org/officeDocument/2006/customXml" ds:itemID="{B1DFFEE4-49B1-4AF1-9FFD-BDCB1D4C88F0}">
+  <ds:schemaRefs>
+    <ds:schemaRef ds:uri="http://schemas.microsoft.com/office/2006/metadata/properties"/>
+    <ds:schemaRef ds:uri="http://schemas.microsoft.com/office/infopath/2007/PartnerControls"/>
+  </ds:schemaRefs>
+</ds:datastoreItem>
+</file>
+
+<file path=customXml/itemProps3.xml><?xml version="1.0" encoding="utf-8"?>
+<ds:datastoreItem xmlns:ds="http://schemas.openxmlformats.org/officeDocument/2006/customXml" ds:itemID="{C3C0D82A-5D77-4930-8043-FB93232D4EC3}">
+  <ds:schemaRefs>
+    <ds:schemaRef ds:uri="http://schemas.microsoft.com/sharepoint/v3/contenttype/forms"/>
+  </ds:schemaRefs>
+</ds:datastoreItem>
+</file>
+
 <file path=customXml/itemProps4.xml><?xml version="1.0" encoding="utf-8"?>
-<ds:datastoreItem xmlns:ds="http://schemas.openxmlformats.org/officeDocument/2006/customXml" ds:itemID="{ED9044A6-CE5A-4B00-B167-B5E69C5E3248}">
+<ds:datastoreItem xmlns:ds="http://schemas.openxmlformats.org/officeDocument/2006/customXml" ds:itemID="{F4DB9695-326B-4CAD-BBE7-3965BF392075}">
   <ds:schemaRefs>
     <ds:schemaRef ds:uri="http://schemas.openxmlformats.org/officeDocument/2006/bibliography"/>
   </ds:schemaRefs>

--- a/Doc/Documentation.docx
+++ b/Doc/Documentation.docx
@@ -4084,8 +4084,6 @@
           <w:fldChar w:fldCharType="end"/>
         </w:r>
       </w:hyperlink>
-      <w:bookmarkStart w:id="0" w:name="_GoBack"/>
-      <w:bookmarkEnd w:id="0"/>
     </w:p>
     <w:p>
       <w:pPr>
@@ -4614,7 +4612,7 @@
       <w:pPr>
         <w:pStyle w:val="Titre1"/>
       </w:pPr>
-      <w:bookmarkStart w:id="1" w:name="_Toc104885515"/>
+      <w:bookmarkStart w:id="0" w:name="_Toc104885515"/>
       <w:r>
         <w:lastRenderedPageBreak/>
         <w:t>Analyse prél</w:t>
@@ -4625,7 +4623,120 @@
       <w:r>
         <w:t>minaire</w:t>
       </w:r>
+      <w:bookmarkEnd w:id="0"/>
+    </w:p>
+    <w:p>
+      <w:pPr>
+        <w:pStyle w:val="Titre2"/>
+        <w:rPr>
+          <w:i/>
+          <w:iCs/>
+        </w:rPr>
+      </w:pPr>
+      <w:bookmarkStart w:id="1" w:name="_Toc104885516"/>
+      <w:r>
+        <w:rPr>
+          <w:iCs/>
+        </w:rPr>
+        <w:t>Introduction</w:t>
+      </w:r>
       <w:bookmarkEnd w:id="1"/>
+      <w:r>
+        <w:rPr>
+          <w:iCs/>
+        </w:rPr>
+        <w:t xml:space="preserve"> </w:t>
+      </w:r>
+    </w:p>
+    <w:p/>
+    <w:p>
+      <w:r>
+        <w:t xml:space="preserve">Ce projet s’inscrit dans </w:t>
+      </w:r>
+      <w:r>
+        <w:t>le cadre du CFC d’informaticien comme projet final (TPI).</w:t>
+      </w:r>
+    </w:p>
+    <w:p/>
+    <w:p>
+      <w:r>
+        <w:t>Il est encadré par un chef de projet (Xavier Carrel) et deux experts (Ernesto MONTEMAYOR et Benjamin WOLF).</w:t>
+      </w:r>
+    </w:p>
+    <w:p/>
+    <w:p>
+      <w:r>
+        <w:t xml:space="preserve">Ce projet m’a été proposé car un autre candidat réalise une application mobile </w:t>
+      </w:r>
+      <w:proofErr w:type="spellStart"/>
+      <w:r>
+        <w:t>nomé</w:t>
+      </w:r>
+      <w:proofErr w:type="spellEnd"/>
+      <w:r>
+        <w:t xml:space="preserve"> </w:t>
+      </w:r>
+      <w:proofErr w:type="spellStart"/>
+      <w:r>
+        <w:t>Fiame</w:t>
+      </w:r>
+      <w:proofErr w:type="spellEnd"/>
+      <w:r>
+        <w:t>. On m’a ensuite proposé de réaliser une API ainsi qu’une application web pour fonctionner en parelle de son projet.</w:t>
+      </w:r>
+    </w:p>
+    <w:p/>
+    <w:p>
+      <w:r>
+        <w:t xml:space="preserve">Ce projet a pour but de créer une application web pour l’application mobile </w:t>
+      </w:r>
+      <w:proofErr w:type="spellStart"/>
+      <w:r>
+        <w:t>Fiame</w:t>
+      </w:r>
+      <w:proofErr w:type="spellEnd"/>
+      <w:r>
+        <w:t>.</w:t>
+      </w:r>
+    </w:p>
+    <w:p/>
+    <w:p>
+      <w:r>
+        <w:t xml:space="preserve">Cette application web permettra de gérer </w:t>
+      </w:r>
+      <w:r>
+        <w:t>les rassemblements</w:t>
+      </w:r>
+      <w:r>
+        <w:t xml:space="preserve"> d’un groupe de personnes.</w:t>
+      </w:r>
+    </w:p>
+    <w:p/>
+    <w:p>
+      <w:r>
+        <w:t xml:space="preserve">Je suis partit sur un site web en PHP mais avec la particularité d’utiliser le Framework </w:t>
+      </w:r>
+      <w:proofErr w:type="spellStart"/>
+      <w:r>
+        <w:t>Laravel</w:t>
+      </w:r>
+      <w:proofErr w:type="spellEnd"/>
+      <w:r>
+        <w:t>. Cela me permettra d’approfondir plusieurs de mes fonctionnalités et d’avoir une base de développement.</w:t>
+      </w:r>
+    </w:p>
+    <w:p/>
+    <w:p>
+      <w:r>
+        <w:t>En ce qui concerne le projet en lui-même, je ne pars de rien et rien n’a été réaliser avant.</w:t>
+      </w:r>
+    </w:p>
+    <w:p>
+      <w:pPr>
+        <w:rPr>
+          <w:szCs w:val="14"/>
+        </w:rPr>
+      </w:pPr>
     </w:p>
     <w:p>
       <w:pPr>
@@ -4635,127 +4746,14 @@
           <w:iCs/>
         </w:rPr>
       </w:pPr>
-      <w:bookmarkStart w:id="2" w:name="_Toc104885516"/>
-      <w:r>
-        <w:rPr>
-          <w:iCs/>
-        </w:rPr>
-        <w:t>Introduction</w:t>
+      <w:bookmarkStart w:id="2" w:name="_Toc104885517"/>
+      <w:r>
+        <w:rPr>
+          <w:iCs/>
+        </w:rPr>
+        <w:t>Objectifs</w:t>
       </w:r>
       <w:bookmarkEnd w:id="2"/>
-      <w:r>
-        <w:rPr>
-          <w:iCs/>
-        </w:rPr>
-        <w:t xml:space="preserve"> </w:t>
-      </w:r>
-    </w:p>
-    <w:p/>
-    <w:p>
-      <w:r>
-        <w:t xml:space="preserve">Ce projet s’inscrit dans </w:t>
-      </w:r>
-      <w:r>
-        <w:t>le cadre du CFC d’informaticien comme projet final (TPI).</w:t>
-      </w:r>
-    </w:p>
-    <w:p/>
-    <w:p>
-      <w:r>
-        <w:t>Il est encadré par un chef de projet (Xavier Carrel) et deux experts (Ernesto MONTEMAYOR et Benjamin WOLF).</w:t>
-      </w:r>
-    </w:p>
-    <w:p/>
-    <w:p>
-      <w:r>
-        <w:t xml:space="preserve">Ce projet m’a été proposé car un autre candidat réalise une application mobile </w:t>
-      </w:r>
-      <w:proofErr w:type="spellStart"/>
-      <w:r>
-        <w:t>nomé</w:t>
-      </w:r>
-      <w:proofErr w:type="spellEnd"/>
-      <w:r>
-        <w:t xml:space="preserve"> </w:t>
-      </w:r>
-      <w:proofErr w:type="spellStart"/>
-      <w:r>
-        <w:t>Fiame</w:t>
-      </w:r>
-      <w:proofErr w:type="spellEnd"/>
-      <w:r>
-        <w:t>. On m’a ensuite proposé de réaliser une API ainsi qu’une application web pour fonctionner en parelle de son projet.</w:t>
-      </w:r>
-    </w:p>
-    <w:p/>
-    <w:p>
-      <w:r>
-        <w:t xml:space="preserve">Ce projet a pour but de créer une application web pour l’application mobile </w:t>
-      </w:r>
-      <w:proofErr w:type="spellStart"/>
-      <w:r>
-        <w:t>Fiame</w:t>
-      </w:r>
-      <w:proofErr w:type="spellEnd"/>
-      <w:r>
-        <w:t>.</w:t>
-      </w:r>
-    </w:p>
-    <w:p/>
-    <w:p>
-      <w:r>
-        <w:t xml:space="preserve">Cette application web permettra de gérer </w:t>
-      </w:r>
-      <w:r>
-        <w:t>les rassemblements</w:t>
-      </w:r>
-      <w:r>
-        <w:t xml:space="preserve"> d’un groupe de personnes.</w:t>
-      </w:r>
-    </w:p>
-    <w:p/>
-    <w:p>
-      <w:r>
-        <w:t xml:space="preserve">Je suis partit sur un site web en PHP mais avec la particularité d’utiliser le Framework </w:t>
-      </w:r>
-      <w:proofErr w:type="spellStart"/>
-      <w:r>
-        <w:t>Laravel</w:t>
-      </w:r>
-      <w:proofErr w:type="spellEnd"/>
-      <w:r>
-        <w:t>. Cela me permettra d’approfondir plusieurs de mes fonctionnalités et d’avoir une base de développement.</w:t>
-      </w:r>
-    </w:p>
-    <w:p/>
-    <w:p>
-      <w:r>
-        <w:t>En ce qui concerne le projet en lui-même, je ne pars de rien et rien n’a été réaliser avant.</w:t>
-      </w:r>
-    </w:p>
-    <w:p>
-      <w:pPr>
-        <w:rPr>
-          <w:szCs w:val="14"/>
-        </w:rPr>
-      </w:pPr>
-    </w:p>
-    <w:p>
-      <w:pPr>
-        <w:pStyle w:val="Titre2"/>
-        <w:rPr>
-          <w:i/>
-          <w:iCs/>
-        </w:rPr>
-      </w:pPr>
-      <w:bookmarkStart w:id="3" w:name="_Toc104885517"/>
-      <w:r>
-        <w:rPr>
-          <w:iCs/>
-        </w:rPr>
-        <w:t>Objectifs</w:t>
-      </w:r>
-      <w:bookmarkEnd w:id="3"/>
     </w:p>
     <w:p/>
     <w:p>
@@ -4926,12 +4924,12 @@
           <w:i/>
         </w:rPr>
       </w:pPr>
-      <w:bookmarkStart w:id="4" w:name="_Toc104885518"/>
+      <w:bookmarkStart w:id="3" w:name="_Toc104885518"/>
       <w:r>
         <w:lastRenderedPageBreak/>
         <w:t>Cahier des charges</w:t>
       </w:r>
-      <w:bookmarkEnd w:id="4"/>
+      <w:bookmarkEnd w:id="3"/>
     </w:p>
     <w:p>
       <w:r>
@@ -4958,7 +4956,7 @@
             <v:path o:extrusionok="f" gradientshapeok="t" o:connecttype="rect"/>
             <o:lock v:ext="edit" aspectratio="t"/>
           </v:shapetype>
-          <v:shape id="Image 62" o:spid="_x0000_i1579" type="#_x0000_t75" alt="" style="width:453pt;height:640.5pt;visibility:visible;mso-wrap-style:square;mso-width-percent:0;mso-height-percent:0;mso-width-percent:0;mso-height-percent:0">
+          <v:shape id="Image 62" o:spid="_x0000_i1025" type="#_x0000_t75" alt="" style="width:453pt;height:640.5pt;visibility:visible;mso-wrap-style:square;mso-width-percent:0;mso-height-percent:0;mso-width-percent:0;mso-height-percent:0">
             <v:imagedata r:id="rId12" o:title=""/>
             <o:lock v:ext="edit" rotation="t" cropping="t" verticies="t"/>
           </v:shape>
@@ -4985,7 +4983,7 @@
         </w:rPr>
         <w:lastRenderedPageBreak/>
         <w:pict w14:anchorId="11B07756">
-          <v:shape id="Image 61" o:spid="_x0000_i1580" type="#_x0000_t75" alt="" style="width:453pt;height:640.5pt;visibility:visible;mso-wrap-style:square;mso-width-percent:0;mso-height-percent:0;mso-width-percent:0;mso-height-percent:0">
+          <v:shape id="Image 61" o:spid="_x0000_i1026" type="#_x0000_t75" alt="" style="width:453pt;height:640.5pt;visibility:visible;mso-wrap-style:square;mso-width-percent:0;mso-height-percent:0;mso-width-percent:0;mso-height-percent:0">
             <v:imagedata r:id="rId13" o:title=""/>
             <o:lock v:ext="edit" rotation="t" cropping="t" verticies="t"/>
           </v:shape>
@@ -5019,7 +5017,7 @@
         </w:rPr>
         <w:lastRenderedPageBreak/>
         <w:pict w14:anchorId="27C2A3E8">
-          <v:shape id="Image 60" o:spid="_x0000_i1581" type="#_x0000_t75" alt="" style="width:453pt;height:640.5pt;visibility:visible;mso-wrap-style:square;mso-width-percent:0;mso-height-percent:0;mso-width-percent:0;mso-height-percent:0">
+          <v:shape id="Image 60" o:spid="_x0000_i1027" type="#_x0000_t75" alt="" style="width:453pt;height:640.5pt;visibility:visible;mso-wrap-style:square;mso-width-percent:0;mso-height-percent:0;mso-width-percent:0;mso-height-percent:0">
             <v:imagedata r:id="rId14" o:title=""/>
             <o:lock v:ext="edit" rotation="t" cropping="t" verticies="t"/>
           </v:shape>
@@ -5053,7 +5051,7 @@
         </w:rPr>
         <w:lastRenderedPageBreak/>
         <w:pict w14:anchorId="19A6C5C6">
-          <v:shape id="Image 59" o:spid="_x0000_i1582" type="#_x0000_t75" alt="" style="width:453pt;height:640.5pt;visibility:visible;mso-wrap-style:square;mso-width-percent:0;mso-height-percent:0;mso-width-percent:0;mso-height-percent:0">
+          <v:shape id="Image 59" o:spid="_x0000_i1028" type="#_x0000_t75" alt="" style="width:453pt;height:640.5pt;visibility:visible;mso-wrap-style:square;mso-width-percent:0;mso-height-percent:0;mso-width-percent:0;mso-height-percent:0">
             <v:imagedata r:id="rId15" o:title=""/>
             <o:lock v:ext="edit" rotation="t" cropping="t" verticies="t"/>
           </v:shape>
@@ -5074,7 +5072,7 @@
         </w:rPr>
         <w:br w:type="page"/>
       </w:r>
-      <w:bookmarkStart w:id="5" w:name="_Toc104885519"/>
+      <w:bookmarkStart w:id="4" w:name="_Toc104885519"/>
       <w:r>
         <w:rPr>
           <w:iCs/>
@@ -5088,7 +5086,7 @@
         </w:rPr>
         <w:t xml:space="preserve"> initiale</w:t>
       </w:r>
-      <w:bookmarkEnd w:id="5"/>
+      <w:bookmarkEnd w:id="4"/>
     </w:p>
     <w:p/>
     <w:p>
@@ -5476,7 +5474,7 @@
       <w:pPr>
         <w:pStyle w:val="Titre1"/>
       </w:pPr>
-      <w:bookmarkStart w:id="6" w:name="_Toc104885520"/>
+      <w:bookmarkStart w:id="5" w:name="_Toc104885520"/>
       <w:r>
         <w:lastRenderedPageBreak/>
         <w:t>Analyse</w:t>
@@ -5484,34 +5482,34 @@
       <w:r>
         <w:t xml:space="preserve"> / Conception</w:t>
       </w:r>
+      <w:bookmarkEnd w:id="5"/>
+    </w:p>
+    <w:p>
+      <w:pPr>
+        <w:pStyle w:val="Titre2"/>
+        <w:rPr>
+          <w:i/>
+          <w:iCs/>
+        </w:rPr>
+      </w:pPr>
+      <w:bookmarkStart w:id="6" w:name="_Toc104885521"/>
+      <w:r>
+        <w:rPr>
+          <w:iCs/>
+        </w:rPr>
+        <w:t>Concept</w:t>
+      </w:r>
       <w:bookmarkEnd w:id="6"/>
     </w:p>
     <w:p>
       <w:pPr>
-        <w:pStyle w:val="Titre2"/>
-        <w:rPr>
-          <w:i/>
-          <w:iCs/>
-        </w:rPr>
-      </w:pPr>
-      <w:bookmarkStart w:id="7" w:name="_Toc104885521"/>
-      <w:r>
-        <w:rPr>
-          <w:iCs/>
-        </w:rPr>
-        <w:t>Concept</w:t>
+        <w:pStyle w:val="Titre3"/>
+      </w:pPr>
+      <w:bookmarkStart w:id="7" w:name="_Toc104885522"/>
+      <w:r>
+        <w:t>Modèle Conceptuel des Données</w:t>
       </w:r>
       <w:bookmarkEnd w:id="7"/>
-    </w:p>
-    <w:p>
-      <w:pPr>
-        <w:pStyle w:val="Titre3"/>
-      </w:pPr>
-      <w:bookmarkStart w:id="8" w:name="_Toc104885522"/>
-      <w:r>
-        <w:t>Modèle Conceptuel des Données</w:t>
-      </w:r>
-      <w:bookmarkEnd w:id="8"/>
     </w:p>
     <w:p>
       <w:pPr>
@@ -5569,7 +5567,7 @@
       <w:pPr>
         <w:pStyle w:val="Lgende"/>
       </w:pPr>
-      <w:bookmarkStart w:id="9" w:name="_Toc104884838"/>
+      <w:bookmarkStart w:id="8" w:name="_Toc104884838"/>
       <w:r>
         <w:t xml:space="preserve">Figure </w:t>
       </w:r>
@@ -5594,7 +5592,7 @@
       <w:r>
         <w:t xml:space="preserve"> Modèle Conceptuel de donnée</w:t>
       </w:r>
-      <w:bookmarkEnd w:id="9"/>
+      <w:bookmarkEnd w:id="8"/>
     </w:p>
     <w:p/>
     <w:p>
@@ -5900,12 +5898,12 @@
       <w:pPr>
         <w:pStyle w:val="Titre3"/>
       </w:pPr>
-      <w:bookmarkStart w:id="10" w:name="_Toc104885523"/>
+      <w:bookmarkStart w:id="9" w:name="_Toc104885523"/>
       <w:r>
         <w:lastRenderedPageBreak/>
         <w:t>Modèle Logique des Données</w:t>
       </w:r>
-      <w:bookmarkEnd w:id="10"/>
+      <w:bookmarkEnd w:id="9"/>
     </w:p>
     <w:p>
       <w:pPr>
@@ -5978,7 +5976,7 @@
           <w:szCs w:val="14"/>
         </w:rPr>
       </w:pPr>
-      <w:bookmarkStart w:id="11" w:name="_Toc104884839"/>
+      <w:bookmarkStart w:id="10" w:name="_Toc104884839"/>
       <w:r>
         <w:t xml:space="preserve">Figure </w:t>
       </w:r>
@@ -6003,7 +6001,7 @@
       <w:r>
         <w:t xml:space="preserve"> Modèle logique de donnée</w:t>
       </w:r>
-      <w:bookmarkEnd w:id="11"/>
+      <w:bookmarkEnd w:id="10"/>
     </w:p>
     <w:p>
       <w:pPr>
@@ -6279,12 +6277,12 @@
       <w:pPr>
         <w:pStyle w:val="Titre3"/>
       </w:pPr>
-      <w:bookmarkStart w:id="12" w:name="_Toc104885524"/>
+      <w:bookmarkStart w:id="11" w:name="_Toc104885524"/>
       <w:r>
         <w:lastRenderedPageBreak/>
         <w:t>Maquettes</w:t>
       </w:r>
-      <w:bookmarkEnd w:id="12"/>
+      <w:bookmarkEnd w:id="11"/>
     </w:p>
     <w:p>
       <w:r>
@@ -6368,7 +6366,7 @@
       <w:pPr>
         <w:pStyle w:val="Lgende"/>
       </w:pPr>
-      <w:bookmarkStart w:id="13" w:name="_Toc104884840"/>
+      <w:bookmarkStart w:id="12" w:name="_Toc104884840"/>
       <w:r>
         <w:t xml:space="preserve">Figure </w:t>
       </w:r>
@@ -6393,7 +6391,7 @@
       <w:r>
         <w:t xml:space="preserve"> Maquette - Page de membres</w:t>
       </w:r>
-      <w:bookmarkEnd w:id="13"/>
+      <w:bookmarkEnd w:id="12"/>
     </w:p>
     <w:p/>
     <w:p>
@@ -6477,7 +6475,7 @@
       <w:pPr>
         <w:pStyle w:val="Lgende"/>
       </w:pPr>
-      <w:bookmarkStart w:id="14" w:name="_Toc104884841"/>
+      <w:bookmarkStart w:id="13" w:name="_Toc104884841"/>
       <w:r>
         <w:t xml:space="preserve">Figure </w:t>
       </w:r>
@@ -6502,7 +6500,7 @@
       <w:r>
         <w:t xml:space="preserve"> Maquette - Page de profile</w:t>
       </w:r>
-      <w:bookmarkEnd w:id="14"/>
+      <w:bookmarkEnd w:id="13"/>
     </w:p>
     <w:p>
       <w:r>
@@ -6575,7 +6573,7 @@
       <w:pPr>
         <w:pStyle w:val="Lgende"/>
       </w:pPr>
-      <w:bookmarkStart w:id="15" w:name="_Toc104884842"/>
+      <w:bookmarkStart w:id="14" w:name="_Toc104884842"/>
       <w:r>
         <w:t xml:space="preserve">Figure </w:t>
       </w:r>
@@ -6600,7 +6598,7 @@
       <w:r>
         <w:t xml:space="preserve"> Maquette - Page d'évènement</w:t>
       </w:r>
-      <w:bookmarkEnd w:id="15"/>
+      <w:bookmarkEnd w:id="14"/>
     </w:p>
     <w:p>
       <w:pPr>
@@ -6625,16 +6623,16 @@
           <w:iCs/>
         </w:rPr>
       </w:pPr>
-      <w:bookmarkStart w:id="16" w:name="_Toc71691012"/>
-      <w:bookmarkStart w:id="17" w:name="_Toc104885525"/>
+      <w:bookmarkStart w:id="15" w:name="_Toc71691012"/>
+      <w:bookmarkStart w:id="16" w:name="_Toc104885525"/>
       <w:r>
         <w:rPr>
           <w:iCs/>
         </w:rPr>
         <w:t>Stratégie de test</w:t>
       </w:r>
+      <w:bookmarkEnd w:id="15"/>
       <w:bookmarkEnd w:id="16"/>
-      <w:bookmarkEnd w:id="17"/>
     </w:p>
     <w:p/>
     <w:p>
@@ -6735,9 +6733,9 @@
           <w:i/>
         </w:rPr>
       </w:pPr>
-      <w:bookmarkStart w:id="18" w:name="_Toc25553310"/>
-      <w:bookmarkStart w:id="19" w:name="_Toc71691015"/>
-      <w:bookmarkStart w:id="20" w:name="_Toc104885526"/>
+      <w:bookmarkStart w:id="17" w:name="_Toc25553310"/>
+      <w:bookmarkStart w:id="18" w:name="_Toc71691015"/>
+      <w:bookmarkStart w:id="19" w:name="_Toc104885526"/>
       <w:r>
         <w:rPr>
           <w:rFonts w:cs="Arial"/>
@@ -6745,9 +6743,9 @@
         </w:rPr>
         <w:t>Risques techniques</w:t>
       </w:r>
+      <w:bookmarkEnd w:id="17"/>
       <w:bookmarkEnd w:id="18"/>
       <w:bookmarkEnd w:id="19"/>
-      <w:bookmarkEnd w:id="20"/>
     </w:p>
     <w:p/>
     <w:p>
@@ -6785,7 +6783,7 @@
           <w:iCs/>
         </w:rPr>
       </w:pPr>
-      <w:bookmarkStart w:id="21" w:name="_Toc104885527"/>
+      <w:bookmarkStart w:id="20" w:name="_Toc104885527"/>
       <w:r>
         <w:rPr>
           <w:iCs/>
@@ -6793,7 +6791,7 @@
         <w:lastRenderedPageBreak/>
         <w:t>Planification</w:t>
       </w:r>
-      <w:bookmarkEnd w:id="21"/>
+      <w:bookmarkEnd w:id="20"/>
     </w:p>
     <w:p/>
     <w:p>
@@ -7185,84 +7183,84 @@
           <w:iCs/>
         </w:rPr>
       </w:pPr>
-      <w:bookmarkStart w:id="22" w:name="_Toc25553314"/>
-      <w:bookmarkStart w:id="23" w:name="_Toc71691019"/>
-      <w:bookmarkStart w:id="24" w:name="_Toc104885528"/>
+      <w:bookmarkStart w:id="21" w:name="_Toc25553314"/>
+      <w:bookmarkStart w:id="22" w:name="_Toc71691019"/>
+      <w:bookmarkStart w:id="23" w:name="_Toc104885528"/>
       <w:r>
         <w:rPr>
           <w:iCs/>
         </w:rPr>
         <w:t>Dossier de conception</w:t>
       </w:r>
+      <w:bookmarkEnd w:id="21"/>
       <w:bookmarkEnd w:id="22"/>
       <w:bookmarkEnd w:id="23"/>
+    </w:p>
+    <w:p/>
+    <w:p>
+      <w:pPr>
+        <w:pStyle w:val="Titre3"/>
+      </w:pPr>
+      <w:bookmarkStart w:id="24" w:name="_Toc104885529"/>
+      <w:r>
+        <w:t>Matériel</w:t>
+      </w:r>
       <w:bookmarkEnd w:id="24"/>
     </w:p>
+    <w:p>
+      <w:r>
+        <w:t>Ordinateur</w:t>
+      </w:r>
+      <w:r>
+        <w:t xml:space="preserve"> : </w:t>
+      </w:r>
+      <w:proofErr w:type="spellStart"/>
+      <w:r>
+        <w:t>optiplex</w:t>
+      </w:r>
+      <w:proofErr w:type="spellEnd"/>
+      <w:r>
+        <w:t xml:space="preserve"> 7050</w:t>
+      </w:r>
+    </w:p>
+    <w:p>
+      <w:r>
+        <w:t xml:space="preserve">Processeur : Intel </w:t>
+      </w:r>
+      <w:proofErr w:type="spellStart"/>
+      <w:r>
+        <w:t>core</w:t>
+      </w:r>
+      <w:proofErr w:type="spellEnd"/>
+      <w:r>
+        <w:t xml:space="preserve"> I7-6700</w:t>
+      </w:r>
+    </w:p>
+    <w:p>
+      <w:r>
+        <w:t>Ram : 16GO</w:t>
+      </w:r>
+    </w:p>
+    <w:p>
+      <w:r>
+        <w:t>SSD : 477Go</w:t>
+      </w:r>
+    </w:p>
+    <w:p>
+      <w:r>
+        <w:t>Système d’exploitation : Windows 10 éducation</w:t>
+      </w:r>
+    </w:p>
     <w:p/>
     <w:p>
       <w:pPr>
         <w:pStyle w:val="Titre3"/>
       </w:pPr>
-      <w:bookmarkStart w:id="25" w:name="_Toc104885529"/>
-      <w:r>
-        <w:t>Matériel</w:t>
+      <w:bookmarkStart w:id="25" w:name="_Toc104885530"/>
+      <w:r>
+        <w:t>Logiciels</w:t>
       </w:r>
       <w:bookmarkEnd w:id="25"/>
-    </w:p>
-    <w:p>
-      <w:r>
-        <w:t>Ordinateur</w:t>
-      </w:r>
-      <w:r>
-        <w:t xml:space="preserve"> : </w:t>
-      </w:r>
-      <w:proofErr w:type="spellStart"/>
-      <w:r>
-        <w:t>optiplex</w:t>
-      </w:r>
-      <w:proofErr w:type="spellEnd"/>
-      <w:r>
-        <w:t xml:space="preserve"> 7050</w:t>
-      </w:r>
-    </w:p>
-    <w:p>
-      <w:r>
-        <w:t xml:space="preserve">Processeur : Intel </w:t>
-      </w:r>
-      <w:proofErr w:type="spellStart"/>
-      <w:r>
-        <w:t>core</w:t>
-      </w:r>
-      <w:proofErr w:type="spellEnd"/>
-      <w:r>
-        <w:t xml:space="preserve"> I7-6700</w:t>
-      </w:r>
-    </w:p>
-    <w:p>
-      <w:r>
-        <w:t>Ram : 16GO</w:t>
-      </w:r>
-    </w:p>
-    <w:p>
-      <w:r>
-        <w:t>SSD : 477Go</w:t>
-      </w:r>
-    </w:p>
-    <w:p>
-      <w:r>
-        <w:t>Système d’exploitation : Windows 10 éducation</w:t>
-      </w:r>
-    </w:p>
-    <w:p/>
-    <w:p>
-      <w:pPr>
-        <w:pStyle w:val="Titre3"/>
-      </w:pPr>
-      <w:bookmarkStart w:id="26" w:name="_Toc104885530"/>
-      <w:r>
-        <w:t>Logiciels</w:t>
-      </w:r>
-      <w:bookmarkEnd w:id="26"/>
     </w:p>
     <w:p>
       <w:pPr>
@@ -7479,12 +7477,12 @@
       <w:pPr>
         <w:pStyle w:val="Titre3"/>
       </w:pPr>
-      <w:bookmarkStart w:id="27" w:name="_Toc104885531"/>
+      <w:bookmarkStart w:id="26" w:name="_Toc104885531"/>
       <w:r>
         <w:lastRenderedPageBreak/>
         <w:t>Outils de développement</w:t>
       </w:r>
-      <w:bookmarkEnd w:id="27"/>
+      <w:bookmarkEnd w:id="26"/>
     </w:p>
     <w:p>
       <w:pPr>
@@ -7621,38 +7619,38 @@
           <w:tab w:val="num" w:pos="360"/>
         </w:tabs>
       </w:pPr>
-      <w:bookmarkStart w:id="28" w:name="_Toc71703259"/>
-      <w:bookmarkStart w:id="29" w:name="_Toc104885532"/>
+      <w:bookmarkStart w:id="27" w:name="_Toc71703259"/>
+      <w:bookmarkStart w:id="28" w:name="_Toc104885532"/>
       <w:r>
         <w:t>R</w:t>
       </w:r>
+      <w:bookmarkEnd w:id="27"/>
+      <w:r>
+        <w:t>éalisation</w:t>
+      </w:r>
       <w:bookmarkEnd w:id="28"/>
-      <w:r>
-        <w:t>éalisation</w:t>
-      </w:r>
+    </w:p>
+    <w:p>
+      <w:pPr>
+        <w:pStyle w:val="Titre2"/>
+        <w:rPr>
+          <w:i/>
+          <w:iCs/>
+        </w:rPr>
+      </w:pPr>
+      <w:bookmarkStart w:id="29" w:name="_Toc25553317"/>
+      <w:bookmarkStart w:id="30" w:name="_Toc71691022"/>
+      <w:bookmarkStart w:id="31" w:name="_Toc104885533"/>
+      <w:r>
+        <w:rPr>
+          <w:iCs/>
+        </w:rPr>
+        <w:t>Dossier de réalisation</w:t>
+      </w:r>
+      <w:bookmarkStart w:id="32" w:name="_Toc25553318"/>
       <w:bookmarkEnd w:id="29"/>
-    </w:p>
-    <w:p>
-      <w:pPr>
-        <w:pStyle w:val="Titre2"/>
-        <w:rPr>
-          <w:i/>
-          <w:iCs/>
-        </w:rPr>
-      </w:pPr>
-      <w:bookmarkStart w:id="30" w:name="_Toc25553317"/>
-      <w:bookmarkStart w:id="31" w:name="_Toc71691022"/>
-      <w:bookmarkStart w:id="32" w:name="_Toc104885533"/>
-      <w:r>
-        <w:rPr>
-          <w:iCs/>
-        </w:rPr>
-        <w:t>Dossier de réalisation</w:t>
-      </w:r>
-      <w:bookmarkStart w:id="33" w:name="_Toc25553318"/>
       <w:bookmarkEnd w:id="30"/>
       <w:bookmarkEnd w:id="31"/>
-      <w:bookmarkEnd w:id="32"/>
     </w:p>
     <w:p/>
     <w:p>
@@ -7875,7 +7873,7 @@
       <w:r>
         <w:br w:type="page"/>
       </w:r>
-      <w:bookmarkEnd w:id="33"/>
+      <w:bookmarkEnd w:id="32"/>
     </w:p>
     <w:p>
       <w:pPr>
@@ -7885,9 +7883,9 @@
           <w:iCs/>
         </w:rPr>
       </w:pPr>
-      <w:bookmarkStart w:id="34" w:name="_Toc25553321"/>
-      <w:bookmarkStart w:id="35" w:name="_Toc71691025"/>
-      <w:bookmarkStart w:id="36" w:name="_Toc104885534"/>
+      <w:bookmarkStart w:id="33" w:name="_Toc25553321"/>
+      <w:bookmarkStart w:id="34" w:name="_Toc71691025"/>
+      <w:bookmarkStart w:id="35" w:name="_Toc104885534"/>
       <w:r>
         <w:rPr>
           <w:iCs/>
@@ -7895,26 +7893,26 @@
         <w:lastRenderedPageBreak/>
         <w:t>Description des test</w:t>
       </w:r>
+      <w:bookmarkEnd w:id="33"/>
+      <w:r>
+        <w:rPr>
+          <w:iCs/>
+        </w:rPr>
+        <w:t>s effectués</w:t>
+      </w:r>
       <w:bookmarkEnd w:id="34"/>
-      <w:r>
-        <w:rPr>
-          <w:iCs/>
-        </w:rPr>
-        <w:t>s effectués</w:t>
-      </w:r>
       <w:bookmarkEnd w:id="35"/>
+    </w:p>
+    <w:p/>
+    <w:p>
+      <w:pPr>
+        <w:pStyle w:val="Titre3"/>
+      </w:pPr>
+      <w:bookmarkStart w:id="36" w:name="_Toc104885535"/>
+      <w:r>
+        <w:t>Se connecter</w:t>
+      </w:r>
       <w:bookmarkEnd w:id="36"/>
-    </w:p>
-    <w:p/>
-    <w:p>
-      <w:pPr>
-        <w:pStyle w:val="Titre3"/>
-      </w:pPr>
-      <w:bookmarkStart w:id="37" w:name="_Toc104885535"/>
-      <w:r>
-        <w:t>Se connecter</w:t>
-      </w:r>
-      <w:bookmarkEnd w:id="37"/>
     </w:p>
     <w:p>
       <w:pPr>
@@ -7972,7 +7970,7 @@
       <w:pPr>
         <w:pStyle w:val="Lgende"/>
       </w:pPr>
-      <w:bookmarkStart w:id="38" w:name="_Toc104884843"/>
+      <w:bookmarkStart w:id="37" w:name="_Toc104884843"/>
       <w:r>
         <w:t xml:space="preserve">Figure </w:t>
       </w:r>
@@ -7997,14 +7995,14 @@
       <w:r>
         <w:t xml:space="preserve"> Testes - Se Connecter</w:t>
       </w:r>
-      <w:bookmarkEnd w:id="38"/>
+      <w:bookmarkEnd w:id="37"/>
     </w:p>
     <w:p/>
     <w:p>
       <w:pPr>
         <w:pStyle w:val="Titre3"/>
       </w:pPr>
-      <w:bookmarkStart w:id="39" w:name="_Toc104885536"/>
+      <w:bookmarkStart w:id="38" w:name="_Toc104885536"/>
       <w:r>
         <w:lastRenderedPageBreak/>
         <w:t>Modifier son profil</w:t>
@@ -8012,7 +8010,7 @@
       <w:r>
         <w:t>e</w:t>
       </w:r>
-      <w:bookmarkEnd w:id="39"/>
+      <w:bookmarkEnd w:id="38"/>
     </w:p>
     <w:p>
       <w:pPr>
@@ -8070,7 +8068,7 @@
       <w:pPr>
         <w:pStyle w:val="Lgende"/>
       </w:pPr>
-      <w:bookmarkStart w:id="40" w:name="_Toc104884844"/>
+      <w:bookmarkStart w:id="39" w:name="_Toc104884844"/>
       <w:r>
         <w:t xml:space="preserve">Figure </w:t>
       </w:r>
@@ -8095,7 +8093,7 @@
       <w:r>
         <w:t xml:space="preserve"> Testes - Modifier son profile (1)</w:t>
       </w:r>
-      <w:bookmarkEnd w:id="40"/>
+      <w:bookmarkEnd w:id="39"/>
     </w:p>
     <w:p>
       <w:pPr>
@@ -8154,7 +8152,7 @@
       <w:pPr>
         <w:pStyle w:val="Lgende"/>
       </w:pPr>
-      <w:bookmarkStart w:id="41" w:name="_Toc104884845"/>
+      <w:bookmarkStart w:id="40" w:name="_Toc104884845"/>
       <w:r>
         <w:t xml:space="preserve">Figure </w:t>
       </w:r>
@@ -8179,18 +8177,18 @@
       <w:r>
         <w:t xml:space="preserve"> Testes - Modifier son profile (2)</w:t>
       </w:r>
-      <w:bookmarkEnd w:id="41"/>
+      <w:bookmarkEnd w:id="40"/>
     </w:p>
     <w:p>
       <w:pPr>
         <w:pStyle w:val="Titre3"/>
       </w:pPr>
-      <w:bookmarkStart w:id="42" w:name="_Toc104885537"/>
+      <w:bookmarkStart w:id="41" w:name="_Toc104885537"/>
       <w:r>
         <w:lastRenderedPageBreak/>
         <w:t>Nommer un administrateur</w:t>
       </w:r>
-      <w:bookmarkEnd w:id="42"/>
+      <w:bookmarkEnd w:id="41"/>
     </w:p>
     <w:p>
       <w:pPr>
@@ -8248,7 +8246,7 @@
       <w:pPr>
         <w:pStyle w:val="Lgende"/>
       </w:pPr>
-      <w:bookmarkStart w:id="43" w:name="_Toc104884846"/>
+      <w:bookmarkStart w:id="42" w:name="_Toc104884846"/>
       <w:r>
         <w:t xml:space="preserve">Figure </w:t>
       </w:r>
@@ -8273,18 +8271,18 @@
       <w:r>
         <w:t xml:space="preserve"> Testes - Nommer un administrateur</w:t>
       </w:r>
-      <w:bookmarkEnd w:id="43"/>
+      <w:bookmarkEnd w:id="42"/>
     </w:p>
     <w:p>
       <w:pPr>
         <w:pStyle w:val="Titre3"/>
       </w:pPr>
-      <w:bookmarkStart w:id="44" w:name="_Toc104885538"/>
+      <w:bookmarkStart w:id="43" w:name="_Toc104885538"/>
       <w:r>
         <w:lastRenderedPageBreak/>
         <w:t>Ajouter un nouveau membre</w:t>
       </w:r>
-      <w:bookmarkEnd w:id="44"/>
+      <w:bookmarkEnd w:id="43"/>
     </w:p>
     <w:p>
       <w:pPr>
@@ -8342,7 +8340,7 @@
       <w:pPr>
         <w:pStyle w:val="Lgende"/>
       </w:pPr>
-      <w:bookmarkStart w:id="45" w:name="_Toc104884847"/>
+      <w:bookmarkStart w:id="44" w:name="_Toc104884847"/>
       <w:r>
         <w:t xml:space="preserve">Figure </w:t>
       </w:r>
@@ -8367,18 +8365,18 @@
       <w:r>
         <w:t xml:space="preserve"> Testes - Ajouter un nouveau membre</w:t>
       </w:r>
-      <w:bookmarkEnd w:id="45"/>
+      <w:bookmarkEnd w:id="44"/>
     </w:p>
     <w:p>
       <w:pPr>
         <w:pStyle w:val="Titre3"/>
       </w:pPr>
-      <w:bookmarkStart w:id="46" w:name="_Toc104885539"/>
+      <w:bookmarkStart w:id="45" w:name="_Toc104885539"/>
       <w:r>
         <w:lastRenderedPageBreak/>
         <w:t>Consulter le calendrier</w:t>
       </w:r>
-      <w:bookmarkEnd w:id="46"/>
+      <w:bookmarkEnd w:id="45"/>
     </w:p>
     <w:p>
       <w:pPr>
@@ -8436,7 +8434,7 @@
       <w:pPr>
         <w:pStyle w:val="Lgende"/>
       </w:pPr>
-      <w:bookmarkStart w:id="47" w:name="_Toc104884848"/>
+      <w:bookmarkStart w:id="46" w:name="_Toc104884848"/>
       <w:r>
         <w:t xml:space="preserve">Figure </w:t>
       </w:r>
@@ -8461,18 +8459,18 @@
       <w:r>
         <w:t xml:space="preserve"> Testes - Consulter le calendrier</w:t>
       </w:r>
-      <w:bookmarkEnd w:id="47"/>
+      <w:bookmarkEnd w:id="46"/>
     </w:p>
     <w:p>
       <w:pPr>
         <w:pStyle w:val="Titre3"/>
       </w:pPr>
-      <w:bookmarkStart w:id="48" w:name="_Toc104885540"/>
+      <w:bookmarkStart w:id="47" w:name="_Toc104885540"/>
       <w:r>
         <w:lastRenderedPageBreak/>
         <w:t>Créer, modifier, supprimer un événement</w:t>
       </w:r>
-      <w:bookmarkEnd w:id="48"/>
+      <w:bookmarkEnd w:id="47"/>
     </w:p>
     <w:p>
       <w:pPr>
@@ -8530,7 +8528,7 @@
       <w:pPr>
         <w:pStyle w:val="Lgende"/>
       </w:pPr>
-      <w:bookmarkStart w:id="49" w:name="_Toc104884849"/>
+      <w:bookmarkStart w:id="48" w:name="_Toc104884849"/>
       <w:r>
         <w:t xml:space="preserve">Figure </w:t>
       </w:r>
@@ -8555,7 +8553,7 @@
       <w:r>
         <w:t xml:space="preserve"> Testes - Gestion d'évènement (1)</w:t>
       </w:r>
-      <w:bookmarkEnd w:id="49"/>
+      <w:bookmarkEnd w:id="48"/>
     </w:p>
     <w:p/>
     <w:p>
@@ -8615,7 +8613,7 @@
       <w:pPr>
         <w:pStyle w:val="Lgende"/>
       </w:pPr>
-      <w:bookmarkStart w:id="50" w:name="_Toc104884850"/>
+      <w:bookmarkStart w:id="49" w:name="_Toc104884850"/>
       <w:r>
         <w:t xml:space="preserve">Figure </w:t>
       </w:r>
@@ -8643,41 +8641,41 @@
       <w:r>
         <w:t>)</w:t>
       </w:r>
+      <w:bookmarkEnd w:id="49"/>
+    </w:p>
+    <w:p>
+      <w:r>
+        <w:rPr>
+          <w:i/>
+        </w:rPr>
+        <w:t xml:space="preserve"> </w:t>
+      </w:r>
+    </w:p>
+    <w:p>
+      <w:pPr>
+        <w:pStyle w:val="Titre2"/>
+        <w:rPr>
+          <w:iCs/>
+        </w:rPr>
+      </w:pPr>
+      <w:bookmarkStart w:id="50" w:name="_Toc25553322"/>
+      <w:bookmarkStart w:id="51" w:name="_Toc71691026"/>
+      <w:bookmarkStart w:id="52" w:name="_Toc104885541"/>
+      <w:r>
+        <w:rPr>
+          <w:iCs/>
+        </w:rPr>
+        <w:t xml:space="preserve">Erreurs </w:t>
+      </w:r>
       <w:bookmarkEnd w:id="50"/>
-    </w:p>
-    <w:p>
-      <w:r>
-        <w:rPr>
-          <w:i/>
-        </w:rPr>
-        <w:t xml:space="preserve"> </w:t>
-      </w:r>
-    </w:p>
-    <w:p>
-      <w:pPr>
-        <w:pStyle w:val="Titre2"/>
-        <w:rPr>
-          <w:iCs/>
-        </w:rPr>
-      </w:pPr>
-      <w:bookmarkStart w:id="51" w:name="_Toc25553322"/>
-      <w:bookmarkStart w:id="52" w:name="_Toc71691026"/>
-      <w:bookmarkStart w:id="53" w:name="_Toc104885541"/>
-      <w:r>
-        <w:rPr>
-          <w:iCs/>
-        </w:rPr>
-        <w:t xml:space="preserve">Erreurs </w:t>
+      <w:r>
+        <w:rPr>
+          <w:iCs/>
+        </w:rPr>
+        <w:t>restantes</w:t>
       </w:r>
       <w:bookmarkEnd w:id="51"/>
-      <w:r>
-        <w:rPr>
-          <w:iCs/>
-        </w:rPr>
-        <w:t>restantes</w:t>
-      </w:r>
       <w:bookmarkEnd w:id="52"/>
-      <w:bookmarkEnd w:id="53"/>
       <w:r>
         <w:rPr>
           <w:iCs/>
@@ -8742,24 +8740,24 @@
           <w:iCs/>
         </w:rPr>
       </w:pPr>
-      <w:bookmarkStart w:id="54" w:name="_Toc25553326"/>
-      <w:bookmarkStart w:id="55" w:name="_Toc71691029"/>
-      <w:bookmarkStart w:id="56" w:name="_Toc104885542"/>
+      <w:bookmarkStart w:id="53" w:name="_Toc25553326"/>
+      <w:bookmarkStart w:id="54" w:name="_Toc71691029"/>
+      <w:bookmarkStart w:id="55" w:name="_Toc104885542"/>
       <w:r>
         <w:rPr>
           <w:iCs/>
         </w:rPr>
         <w:t>Liste des documents</w:t>
       </w:r>
+      <w:bookmarkEnd w:id="53"/>
+      <w:r>
+        <w:rPr>
+          <w:iCs/>
+        </w:rPr>
+        <w:t xml:space="preserve"> fournis</w:t>
+      </w:r>
       <w:bookmarkEnd w:id="54"/>
-      <w:r>
-        <w:rPr>
-          <w:iCs/>
-        </w:rPr>
-        <w:t xml:space="preserve"> fournis</w:t>
-      </w:r>
       <w:bookmarkEnd w:id="55"/>
-      <w:bookmarkEnd w:id="56"/>
     </w:p>
     <w:p/>
     <w:p>
@@ -8832,29 +8830,29 @@
           <w:tab w:val="num" w:pos="360"/>
         </w:tabs>
       </w:pPr>
-      <w:bookmarkStart w:id="57" w:name="_Toc25553328"/>
-      <w:bookmarkStart w:id="58" w:name="_Toc71703263"/>
-      <w:bookmarkStart w:id="59" w:name="_Toc104885543"/>
+      <w:bookmarkStart w:id="56" w:name="_Toc25553328"/>
+      <w:bookmarkStart w:id="57" w:name="_Toc71703263"/>
+      <w:bookmarkStart w:id="58" w:name="_Toc104885543"/>
       <w:r>
         <w:lastRenderedPageBreak/>
         <w:t>C</w:t>
       </w:r>
+      <w:bookmarkEnd w:id="56"/>
       <w:bookmarkEnd w:id="57"/>
+      <w:r>
+        <w:t>onclusions</w:t>
+      </w:r>
       <w:bookmarkEnd w:id="58"/>
-      <w:r>
-        <w:t>onclusions</w:t>
+    </w:p>
+    <w:p>
+      <w:pPr>
+        <w:pStyle w:val="Titre2"/>
+      </w:pPr>
+      <w:bookmarkStart w:id="59" w:name="_Toc104885544"/>
+      <w:r>
+        <w:t>Objectifs atteints</w:t>
       </w:r>
       <w:bookmarkEnd w:id="59"/>
-    </w:p>
-    <w:p>
-      <w:pPr>
-        <w:pStyle w:val="Titre2"/>
-      </w:pPr>
-      <w:bookmarkStart w:id="60" w:name="_Toc104885544"/>
-      <w:r>
-        <w:t>Objectifs atteints</w:t>
-      </w:r>
-      <w:bookmarkEnd w:id="60"/>
     </w:p>
     <w:p>
       <w:pPr>
@@ -8926,11 +8924,11 @@
       <w:pPr>
         <w:pStyle w:val="Titre2"/>
       </w:pPr>
-      <w:bookmarkStart w:id="61" w:name="_Toc104885545"/>
+      <w:bookmarkStart w:id="60" w:name="_Toc104885545"/>
       <w:r>
         <w:t>Objectifs non atteints</w:t>
       </w:r>
-      <w:bookmarkEnd w:id="61"/>
+      <w:bookmarkEnd w:id="60"/>
     </w:p>
     <w:p>
       <w:pPr>
@@ -8978,74 +8976,74 @@
       <w:pPr>
         <w:pStyle w:val="Titre2"/>
       </w:pPr>
-      <w:bookmarkStart w:id="62" w:name="_Toc104885546"/>
+      <w:bookmarkStart w:id="61" w:name="_Toc104885546"/>
       <w:r>
         <w:t>Difficultés particulières</w:t>
       </w:r>
+      <w:bookmarkEnd w:id="61"/>
+    </w:p>
+    <w:p/>
+    <w:p>
+      <w:r>
+        <w:t xml:space="preserve">Une grande difficulté de ce projet </w:t>
+      </w:r>
+      <w:r>
+        <w:t>a</w:t>
+      </w:r>
+      <w:r>
+        <w:t xml:space="preserve"> été la grande quantité de travail. Il y a </w:t>
+      </w:r>
+      <w:r>
+        <w:t>eu</w:t>
+      </w:r>
+      <w:r>
+        <w:t xml:space="preserve"> beaucoup de tâche</w:t>
+      </w:r>
+      <w:r>
+        <w:t xml:space="preserve"> à réaliser dans le cahier </w:t>
+      </w:r>
+      <w:r>
+        <w:t>des charges</w:t>
+      </w:r>
+      <w:r>
+        <w:t xml:space="preserve"> ainsi que dans </w:t>
+      </w:r>
+      <w:proofErr w:type="spellStart"/>
+      <w:r>
+        <w:t>icescrum</w:t>
+      </w:r>
+      <w:proofErr w:type="spellEnd"/>
+      <w:r>
+        <w:t>.</w:t>
+      </w:r>
+    </w:p>
+    <w:p/>
+    <w:p>
+      <w:r>
+        <w:t xml:space="preserve">Au fur et à mesure de l’avancement nous avons placé les priorités avec le chef de projet. Cela a été facilement fait, car comme nous avons </w:t>
+      </w:r>
+      <w:r>
+        <w:t xml:space="preserve">utilisé la méthode </w:t>
+      </w:r>
+      <w:proofErr w:type="spellStart"/>
+      <w:r>
+        <w:t>Scrum</w:t>
+      </w:r>
+      <w:proofErr w:type="spellEnd"/>
+      <w:r>
+        <w:t>, nous avons facilement pu nous concentrer sur certaines tâches et en délaisser d’autres.</w:t>
+      </w:r>
+    </w:p>
+    <w:p/>
+    <w:p>
+      <w:pPr>
+        <w:pStyle w:val="Titre2"/>
+      </w:pPr>
+      <w:bookmarkStart w:id="62" w:name="_Toc104885547"/>
+      <w:r>
+        <w:t>Suites possibles</w:t>
+      </w:r>
       <w:bookmarkEnd w:id="62"/>
-    </w:p>
-    <w:p/>
-    <w:p>
-      <w:r>
-        <w:t xml:space="preserve">Une grande difficulté de ce projet </w:t>
-      </w:r>
-      <w:r>
-        <w:t>a</w:t>
-      </w:r>
-      <w:r>
-        <w:t xml:space="preserve"> été la grande quantité de travail. Il y a </w:t>
-      </w:r>
-      <w:r>
-        <w:t>eu</w:t>
-      </w:r>
-      <w:r>
-        <w:t xml:space="preserve"> beaucoup de tâche</w:t>
-      </w:r>
-      <w:r>
-        <w:t xml:space="preserve"> à réaliser dans le cahier </w:t>
-      </w:r>
-      <w:r>
-        <w:t>des charges</w:t>
-      </w:r>
-      <w:r>
-        <w:t xml:space="preserve"> ainsi que dans </w:t>
-      </w:r>
-      <w:proofErr w:type="spellStart"/>
-      <w:r>
-        <w:t>icescrum</w:t>
-      </w:r>
-      <w:proofErr w:type="spellEnd"/>
-      <w:r>
-        <w:t>.</w:t>
-      </w:r>
-    </w:p>
-    <w:p/>
-    <w:p>
-      <w:r>
-        <w:t xml:space="preserve">Au fur et à mesure de l’avancement nous avons placé les priorités avec le chef de projet. Cela a été facilement fait, car comme nous avons </w:t>
-      </w:r>
-      <w:r>
-        <w:t xml:space="preserve">utilisé la méthode </w:t>
-      </w:r>
-      <w:proofErr w:type="spellStart"/>
-      <w:r>
-        <w:t>Scrum</w:t>
-      </w:r>
-      <w:proofErr w:type="spellEnd"/>
-      <w:r>
-        <w:t>, nous avons facilement pu nous concentrer sur certaines tâches et en délaisser d’autres.</w:t>
-      </w:r>
-    </w:p>
-    <w:p/>
-    <w:p>
-      <w:pPr>
-        <w:pStyle w:val="Titre2"/>
-      </w:pPr>
-      <w:bookmarkStart w:id="63" w:name="_Toc104885547"/>
-      <w:r>
-        <w:t>Suites possibles</w:t>
-      </w:r>
-      <w:bookmarkEnd w:id="63"/>
     </w:p>
     <w:p>
       <w:pPr>
@@ -9107,202 +9105,202 @@
           <w:tab w:val="num" w:pos="360"/>
         </w:tabs>
       </w:pPr>
-      <w:bookmarkStart w:id="64" w:name="_Toc71703264"/>
-      <w:bookmarkStart w:id="65" w:name="_Toc104885548"/>
+      <w:bookmarkStart w:id="63" w:name="_Toc71703264"/>
+      <w:bookmarkStart w:id="64" w:name="_Toc104885548"/>
       <w:r>
         <w:lastRenderedPageBreak/>
         <w:t>A</w:t>
       </w:r>
+      <w:bookmarkEnd w:id="63"/>
+      <w:r>
+        <w:t>nnexes</w:t>
+      </w:r>
       <w:bookmarkEnd w:id="64"/>
-      <w:r>
-        <w:t>nnexes</w:t>
+    </w:p>
+    <w:p/>
+    <w:p>
+      <w:pPr>
+        <w:pStyle w:val="Titre2"/>
+        <w:rPr>
+          <w:i/>
+          <w:iCs/>
+        </w:rPr>
+      </w:pPr>
+      <w:bookmarkStart w:id="65" w:name="_Toc104885549"/>
+      <w:r>
+        <w:rPr>
+          <w:iCs/>
+        </w:rPr>
+        <w:t>Résumé du rapport du TPI / version succincte de la documentation</w:t>
       </w:r>
       <w:bookmarkEnd w:id="65"/>
     </w:p>
+    <w:p>
+      <w:pPr>
+        <w:pStyle w:val="Titre3"/>
+      </w:pPr>
+      <w:bookmarkStart w:id="66" w:name="_Toc104885550"/>
+      <w:r>
+        <w:t>Situation de départ</w:t>
+      </w:r>
+      <w:bookmarkEnd w:id="66"/>
+    </w:p>
+    <w:p>
+      <w:r>
+        <w:t>Toutes les informations relatives</w:t>
+      </w:r>
+      <w:r>
+        <w:t xml:space="preserve"> au projet se trouve dans cette documentation.</w:t>
+      </w:r>
+    </w:p>
+    <w:p>
+      <w:r>
+        <w:t xml:space="preserve">Ce projet a pour but de créer une application web en </w:t>
+      </w:r>
+      <w:proofErr w:type="spellStart"/>
+      <w:r>
+        <w:t>Laravel</w:t>
+      </w:r>
+      <w:proofErr w:type="spellEnd"/>
+      <w:r>
+        <w:t xml:space="preserve"> (un Framework PHP).</w:t>
+      </w:r>
+    </w:p>
+    <w:p>
+      <w:r>
+        <w:t xml:space="preserve">Cette application </w:t>
+      </w:r>
+      <w:r>
+        <w:t>doit</w:t>
+      </w:r>
+      <w:r>
+        <w:t xml:space="preserve"> convenir à une à une commuté cherchant à gérer leur membre pour des rassemblements et de vendre des produits.</w:t>
+      </w:r>
+    </w:p>
     <w:p/>
     <w:p>
-      <w:pPr>
-        <w:pStyle w:val="Titre2"/>
-        <w:rPr>
-          <w:i/>
-          <w:iCs/>
-        </w:rPr>
-      </w:pPr>
-      <w:bookmarkStart w:id="66" w:name="_Toc104885549"/>
-      <w:r>
-        <w:rPr>
-          <w:iCs/>
-        </w:rPr>
-        <w:t>Résumé du rapport du TPI / version succincte de la documentation</w:t>
-      </w:r>
-      <w:bookmarkEnd w:id="66"/>
-    </w:p>
+      <w:r>
+        <w:t>Le projet</w:t>
+      </w:r>
+      <w:r>
+        <w:t xml:space="preserve"> s’inscrit dans la formation ICT pour l’obtention du CFC d’informaticien</w:t>
+      </w:r>
+      <w:r>
+        <w:t xml:space="preserve"> (TPI)</w:t>
+      </w:r>
+      <w:r>
+        <w:t>.</w:t>
+      </w:r>
+    </w:p>
+    <w:p/>
     <w:p>
       <w:pPr>
         <w:pStyle w:val="Titre3"/>
       </w:pPr>
-      <w:bookmarkStart w:id="67" w:name="_Toc104885550"/>
-      <w:r>
-        <w:t>Situation de départ</w:t>
+      <w:bookmarkStart w:id="67" w:name="_Toc104885551"/>
+      <w:r>
+        <w:t>Mise en œuvre</w:t>
       </w:r>
       <w:bookmarkEnd w:id="67"/>
     </w:p>
     <w:p>
       <w:r>
-        <w:t>Toutes les informations relatives</w:t>
-      </w:r>
-      <w:r>
-        <w:t xml:space="preserve"> au projet se trouve dans cette documentation.</w:t>
-      </w:r>
-    </w:p>
-    <w:p>
-      <w:r>
-        <w:t xml:space="preserve">Ce projet a pour but de créer une application web en </w:t>
+        <w:t>Il a d’abord fallu réfléchir la mise en place de l’application.</w:t>
+      </w:r>
+    </w:p>
+    <w:p>
+      <w:r>
+        <w:t>Les premières tâches</w:t>
+      </w:r>
+      <w:r>
+        <w:t xml:space="preserve"> ont été défini par le chef de projet, j’ai ensuite créé les tests d’acceptation de ces tâches. Ils ont été validés ou non par le chef de projet.</w:t>
+      </w:r>
+    </w:p>
+    <w:p>
+      <w:r>
+        <w:t>Les premiers documents techniques ont été réalisé en même temps (MCD et MLD).</w:t>
+      </w:r>
+    </w:p>
+    <w:p/>
+    <w:p>
+      <w:r>
+        <w:t xml:space="preserve">Le début de la programmation </w:t>
       </w:r>
       <w:proofErr w:type="spellStart"/>
       <w:r>
-        <w:t>Laravel</w:t>
+        <w:t>à</w:t>
       </w:r>
       <w:proofErr w:type="spellEnd"/>
       <w:r>
-        <w:t xml:space="preserve"> (un Framework PHP).</w:t>
-      </w:r>
-    </w:p>
-    <w:p>
-      <w:r>
-        <w:t xml:space="preserve">Cette application </w:t>
-      </w:r>
-      <w:r>
-        <w:t>doit</w:t>
-      </w:r>
-      <w:r>
-        <w:t xml:space="preserve"> convenir à une à une commuté cherchant à gérer leur membre pour des rassemblements et de vendre des produits.</w:t>
+        <w:t xml:space="preserve"> ensuite entamée.</w:t>
+      </w:r>
+    </w:p>
+    <w:p>
+      <w:r>
+        <w:t xml:space="preserve">En premier lui la mise en place d’une application vierge en </w:t>
+      </w:r>
+      <w:proofErr w:type="spellStart"/>
+      <w:r>
+        <w:t>laravel</w:t>
+      </w:r>
+      <w:proofErr w:type="spellEnd"/>
+      <w:r>
+        <w:t>. J’ai pu alors commencer à créer ma base de données ainsi que mes premières données de test.</w:t>
       </w:r>
     </w:p>
     <w:p/>
     <w:p>
       <w:r>
-        <w:t>Le projet</w:t>
-      </w:r>
-      <w:r>
-        <w:t xml:space="preserve"> s’inscrit dans la formation ICT pour l’obtention du CFC d’informaticien</w:t>
-      </w:r>
-      <w:r>
-        <w:t xml:space="preserve"> (TPI)</w:t>
-      </w:r>
-      <w:r>
-        <w:t>.</w:t>
+        <w:t>Une des premières étapes a été la gestion des membres avec différentes pages ainsi que la modification de son profile.</w:t>
       </w:r>
     </w:p>
     <w:p/>
     <w:p>
+      <w:r>
+        <w:t xml:space="preserve">J’ai ensuite décidé de publier l’application du une instance </w:t>
+      </w:r>
+      <w:proofErr w:type="spellStart"/>
+      <w:r>
+        <w:t>SwissCenter</w:t>
+      </w:r>
+      <w:proofErr w:type="spellEnd"/>
+      <w:r>
+        <w:t xml:space="preserve"> pour éviter les problèmes lors des sprint </w:t>
+      </w:r>
+      <w:proofErr w:type="spellStart"/>
+      <w:r>
+        <w:t>review</w:t>
+      </w:r>
+      <w:proofErr w:type="spellEnd"/>
+      <w:r>
+        <w:t xml:space="preserve"> et avoir toujours le même système.</w:t>
+      </w:r>
+    </w:p>
+    <w:p/>
+    <w:p>
+      <w:r>
+        <w:t xml:space="preserve">La prochaine étape </w:t>
+      </w:r>
+      <w:r>
+        <w:t>a</w:t>
+      </w:r>
+      <w:r>
+        <w:t xml:space="preserve"> été la gestion des évènements.</w:t>
+      </w:r>
+    </w:p>
+    <w:p/>
+    <w:p>
       <w:pPr>
         <w:pStyle w:val="Titre3"/>
       </w:pPr>
-      <w:bookmarkStart w:id="68" w:name="_Toc104885551"/>
-      <w:r>
-        <w:t>Mise en œuvre</w:t>
+      <w:bookmarkStart w:id="68" w:name="_Toc104885552"/>
+      <w:r>
+        <w:t>R</w:t>
+      </w:r>
+      <w:r>
+        <w:t>ésultats</w:t>
       </w:r>
       <w:bookmarkEnd w:id="68"/>
-    </w:p>
-    <w:p>
-      <w:r>
-        <w:t>Il a d’abord fallu réfléchir la mise en place de l’application.</w:t>
-      </w:r>
-    </w:p>
-    <w:p>
-      <w:r>
-        <w:t>Les premières tâches</w:t>
-      </w:r>
-      <w:r>
-        <w:t xml:space="preserve"> ont été défini par le chef de projet, j’ai ensuite créé les tests d’acceptation de ces tâches. Ils ont été validés ou non par le chef de projet.</w:t>
-      </w:r>
-    </w:p>
-    <w:p>
-      <w:r>
-        <w:t>Les premiers documents techniques ont été réalisé en même temps (MCD et MLD).</w:t>
-      </w:r>
-    </w:p>
-    <w:p/>
-    <w:p>
-      <w:r>
-        <w:t xml:space="preserve">Le début de la programmation </w:t>
-      </w:r>
-      <w:proofErr w:type="spellStart"/>
-      <w:r>
-        <w:t>à</w:t>
-      </w:r>
-      <w:proofErr w:type="spellEnd"/>
-      <w:r>
-        <w:t xml:space="preserve"> ensuite entamée.</w:t>
-      </w:r>
-    </w:p>
-    <w:p>
-      <w:r>
-        <w:t xml:space="preserve">En premier lui la mise en place d’une application vierge en </w:t>
-      </w:r>
-      <w:proofErr w:type="spellStart"/>
-      <w:r>
-        <w:t>laravel</w:t>
-      </w:r>
-      <w:proofErr w:type="spellEnd"/>
-      <w:r>
-        <w:t>. J’ai pu alors commencer à créer ma base de données ainsi que mes premières données de test.</w:t>
-      </w:r>
-    </w:p>
-    <w:p/>
-    <w:p>
-      <w:r>
-        <w:t>Une des premières étapes a été la gestion des membres avec différentes pages ainsi que la modification de son profile.</w:t>
-      </w:r>
-    </w:p>
-    <w:p/>
-    <w:p>
-      <w:r>
-        <w:t xml:space="preserve">J’ai ensuite décidé de publier l’application du une instance </w:t>
-      </w:r>
-      <w:proofErr w:type="spellStart"/>
-      <w:r>
-        <w:t>SwissCenter</w:t>
-      </w:r>
-      <w:proofErr w:type="spellEnd"/>
-      <w:r>
-        <w:t xml:space="preserve"> pour éviter les problèmes lors des sprint </w:t>
-      </w:r>
-      <w:proofErr w:type="spellStart"/>
-      <w:r>
-        <w:t>review</w:t>
-      </w:r>
-      <w:proofErr w:type="spellEnd"/>
-      <w:r>
-        <w:t xml:space="preserve"> et avoir toujours le même système.</w:t>
-      </w:r>
-    </w:p>
-    <w:p/>
-    <w:p>
-      <w:r>
-        <w:t xml:space="preserve">La prochaine étape </w:t>
-      </w:r>
-      <w:r>
-        <w:t>a</w:t>
-      </w:r>
-      <w:r>
-        <w:t xml:space="preserve"> été la gestion des évènements.</w:t>
-      </w:r>
-    </w:p>
-    <w:p/>
-    <w:p>
-      <w:pPr>
-        <w:pStyle w:val="Titre3"/>
-      </w:pPr>
-      <w:bookmarkStart w:id="69" w:name="_Toc104885552"/>
-      <w:r>
-        <w:t>R</w:t>
-      </w:r>
-      <w:r>
-        <w:t>ésultats</w:t>
-      </w:r>
-      <w:bookmarkEnd w:id="69"/>
     </w:p>
     <w:p>
       <w:r>
@@ -9402,8 +9400,8 @@
           <w:iCs/>
         </w:rPr>
       </w:pPr>
-      <w:bookmarkStart w:id="70" w:name="_Toc71703265"/>
-      <w:bookmarkStart w:id="71" w:name="_Toc104885553"/>
+      <w:bookmarkStart w:id="69" w:name="_Toc71703265"/>
+      <w:bookmarkStart w:id="70" w:name="_Toc104885553"/>
       <w:r>
         <w:rPr>
           <w:iCs/>
@@ -9411,8 +9409,8 @@
         <w:lastRenderedPageBreak/>
         <w:t>Sources – Bibliographie</w:t>
       </w:r>
+      <w:bookmarkEnd w:id="69"/>
       <w:bookmarkEnd w:id="70"/>
-      <w:bookmarkEnd w:id="71"/>
     </w:p>
     <w:p/>
     <w:p>
@@ -9494,6 +9492,7 @@
     <w:p>
       <w:pPr>
         <w:rPr>
+          <w:rStyle w:val="Lienhypertexte"/>
           <w:lang w:val="fr-CH"/>
         </w:rPr>
       </w:pPr>
@@ -9524,7 +9523,37 @@
     <w:p>
       <w:pPr>
         <w:rPr>
-          <w:lang w:val="fr-CH"/>
+          <w:lang w:val="de-CH"/>
+        </w:rPr>
+      </w:pPr>
+      <w:proofErr w:type="spellStart"/>
+      <w:r>
+        <w:rPr>
+          <w:lang w:val="de-CH"/>
+        </w:rPr>
+        <w:t>GitFlow</w:t>
+      </w:r>
+      <w:proofErr w:type="spellEnd"/>
+      <w:r>
+        <w:rPr>
+          <w:lang w:val="de-CH"/>
+        </w:rPr>
+        <w:t xml:space="preserve"> : </w:t>
+      </w:r>
+      <w:hyperlink r:id="rId34" w:history="1">
+        <w:r>
+          <w:rPr>
+            <w:rStyle w:val="Lienhypertexte"/>
+            <w:lang w:val="de-CH"/>
+          </w:rPr>
+          <w:t>https://danielkummer.github.io/git-flow-cheatsheet</w:t>
+        </w:r>
+      </w:hyperlink>
+    </w:p>
+    <w:p>
+      <w:pPr>
+        <w:rPr>
+          <w:lang w:val="de-CH"/>
         </w:rPr>
       </w:pPr>
     </w:p>
@@ -9576,15 +9605,16 @@
           <w:iCs/>
         </w:rPr>
       </w:pPr>
-      <w:bookmarkStart w:id="72" w:name="_Toc25553330"/>
-      <w:bookmarkStart w:id="73" w:name="_Toc71703266"/>
+      <w:bookmarkStart w:id="71" w:name="_Toc25553330"/>
+      <w:bookmarkStart w:id="72" w:name="_Toc71703266"/>
     </w:p>
     <w:p>
       <w:pPr>
         <w:sectPr>
-          <w:headerReference w:type="default" r:id="rId34"/>
-          <w:footerReference w:type="default" r:id="rId35"/>
-          <w:headerReference w:type="first" r:id="rId36"/>
+          <w:headerReference w:type="default" r:id="rId35"/>
+          <w:footerReference w:type="default" r:id="rId36"/>
+          <w:headerReference w:type="first" r:id="rId37"/>
+          <w:footerReference w:type="first" r:id="rId38"/>
           <w:pgSz w:w="11906" w:h="16838" w:code="9"/>
           <w:pgMar w:top="1418" w:right="1418" w:bottom="1418" w:left="1418" w:header="720" w:footer="720" w:gutter="0"/>
           <w:cols w:space="720"/>
@@ -9599,7 +9629,7 @@
           <w:iCs/>
         </w:rPr>
       </w:pPr>
-      <w:bookmarkStart w:id="74" w:name="_Toc104885554"/>
+      <w:bookmarkStart w:id="73" w:name="_Toc104885554"/>
       <w:r>
         <w:rPr>
           <w:noProof/>
@@ -9638,7 +9668,7 @@
                     <pic:cNvPicPr/>
                   </pic:nvPicPr>
                   <pic:blipFill>
-                    <a:blip r:embed="rId37">
+                    <a:blip r:embed="rId39">
                       <a:extLst>
                         <a:ext uri="{28A0092B-C50C-407E-A947-70E740481C1C}">
                           <a14:useLocalDpi xmlns:a14="http://schemas.microsoft.com/office/drawing/2010/main" val="0"/>
@@ -9676,16 +9706,16 @@
         </w:rPr>
         <w:t xml:space="preserve">Journal de </w:t>
       </w:r>
+      <w:bookmarkEnd w:id="71"/>
       <w:bookmarkEnd w:id="72"/>
+      <w:r>
+        <w:rPr>
+          <w:iCs/>
+        </w:rPr>
+        <w:t>travail</w:t>
+      </w:r>
+      <w:bookmarkStart w:id="74" w:name="_Toc25553331"/>
       <w:bookmarkEnd w:id="73"/>
-      <w:r>
-        <w:rPr>
-          <w:iCs/>
-        </w:rPr>
-        <w:t>travail</w:t>
-      </w:r>
-      <w:bookmarkStart w:id="75" w:name="_Toc25553331"/>
-      <w:bookmarkEnd w:id="74"/>
     </w:p>
     <w:p>
       <w:pPr>
@@ -9696,6 +9726,7 @@
           <w:titlePg/>
         </w:sectPr>
       </w:pPr>
+      <w:bookmarkStart w:id="75" w:name="_GoBack"/>
       <w:r>
         <w:rPr>
           <w:noProof/>
@@ -9718,7 +9749,7 @@
                     <pic:cNvPicPr/>
                   </pic:nvPicPr>
                   <pic:blipFill>
-                    <a:blip r:embed="rId38">
+                    <a:blip r:embed="rId40">
                       <a:extLst>
                         <a:ext uri="{28A0092B-C50C-407E-A947-70E740481C1C}">
                           <a14:useLocalDpi xmlns:a14="http://schemas.microsoft.com/office/drawing/2010/main" val="0"/>
@@ -9766,7 +9797,7 @@
                     <pic:cNvPicPr/>
                   </pic:nvPicPr>
                   <pic:blipFill>
-                    <a:blip r:embed="rId39">
+                    <a:blip r:embed="rId41">
                       <a:extLst>
                         <a:ext uri="{28A0092B-C50C-407E-A947-70E740481C1C}">
                           <a14:useLocalDpi xmlns:a14="http://schemas.microsoft.com/office/drawing/2010/main" val="0"/>
@@ -9793,6 +9824,7 @@
         </w:drawing>
       </w:r>
     </w:p>
+    <w:bookmarkEnd w:id="75"/>
     <w:p/>
     <w:p>
       <w:pPr>
@@ -9810,7 +9842,7 @@
         </w:rPr>
         <w:t>Manuel d'Installation</w:t>
       </w:r>
-      <w:bookmarkEnd w:id="75"/>
+      <w:bookmarkEnd w:id="74"/>
       <w:bookmarkEnd w:id="76"/>
       <w:bookmarkEnd w:id="77"/>
     </w:p>
@@ -9939,7 +9971,7 @@
         </w:rPr>
         <w:t xml:space="preserve">it clone </w:t>
       </w:r>
-      <w:hyperlink r:id="rId40" w:history="1">
+      <w:hyperlink r:id="rId42" w:history="1">
         <w:r>
           <w:rPr>
             <w:rStyle w:val="Lienhypertexte"/>
@@ -10610,7 +10642,7 @@
         </w:rPr>
         <w:t xml:space="preserve">: </w:t>
       </w:r>
-      <w:hyperlink r:id="rId41" w:history="1">
+      <w:hyperlink r:id="rId43" w:history="1">
         <w:r>
           <w:rPr>
             <w:rStyle w:val="Lienhypertexte"/>
@@ -11966,10 +11998,7 @@
       </w:pPr>
       <w:proofErr w:type="spellStart"/>
       <w:r>
-        <w:t>I</w:t>
-      </w:r>
-      <w:r>
-        <w:t>cescrum</w:t>
+        <w:t>Icescrum</w:t>
       </w:r>
       <w:proofErr w:type="spellEnd"/>
       <w:r>
@@ -11991,10 +12020,7 @@
         <w:spacing w:line="360" w:lineRule="auto"/>
       </w:pPr>
       <w:r>
-        <w:t>Instance</w:t>
-      </w:r>
-      <w:r>
-        <w:t xml:space="preserve"> </w:t>
+        <w:t xml:space="preserve">Instance </w:t>
       </w:r>
       <w:proofErr w:type="spellStart"/>
       <w:r>
@@ -12029,17 +12055,11 @@
       </w:pPr>
       <w:proofErr w:type="spellStart"/>
       <w:r>
-        <w:t>R</w:t>
-      </w:r>
-      <w:r>
-        <w:t>epository</w:t>
+        <w:t>Repository</w:t>
       </w:r>
       <w:proofErr w:type="spellEnd"/>
       <w:r>
-        <w:t xml:space="preserve"> GitHub</w:t>
-      </w:r>
-      <w:r>
-        <w:t> : Serveur Git permettant de d’avoir son projet en ligne</w:t>
+        <w:t xml:space="preserve"> GitHub : Serveur Git permettant de d’avoir son projet en ligne</w:t>
       </w:r>
     </w:p>
     <w:p>
@@ -12070,10 +12090,7 @@
         <w:spacing w:line="360" w:lineRule="auto"/>
       </w:pPr>
       <w:r>
-        <w:t>S</w:t>
-      </w:r>
-      <w:r>
-        <w:t xml:space="preserve">print </w:t>
+        <w:t xml:space="preserve">Sprint </w:t>
       </w:r>
       <w:proofErr w:type="spellStart"/>
       <w:r>
@@ -12107,13 +12124,7 @@
         <w:spacing w:line="360" w:lineRule="auto"/>
       </w:pPr>
       <w:r>
-        <w:t>S</w:t>
-      </w:r>
-      <w:r>
-        <w:t>tories</w:t>
-      </w:r>
-      <w:r>
-        <w:t> : Fonctionnalité réduit en tâches</w:t>
+        <w:t>Stories : Fonctionnalité réduit en tâches</w:t>
       </w:r>
     </w:p>
     <w:p>
@@ -12129,19 +12140,7 @@
         <w:rPr>
           <w:szCs w:val="14"/>
         </w:rPr>
-        <w:t>T</w:t>
-      </w:r>
-      <w:r>
-        <w:rPr>
-          <w:szCs w:val="14"/>
-        </w:rPr>
-        <w:t>able</w:t>
-      </w:r>
-      <w:r>
-        <w:rPr>
-          <w:szCs w:val="14"/>
-        </w:rPr>
-        <w:t xml:space="preserve"> (MCD) : Objet de base de donnée</w:t>
+        <w:t>Table (MCD) : Objet de base de donnée</w:t>
       </w:r>
     </w:p>
     <w:sectPr>
@@ -12247,7 +12246,7 @@
         <w:caps/>
         <w:noProof/>
       </w:rPr>
-      <w:t>14</w:t>
+      <w:t>30</w:t>
     </w:r>
     <w:r>
       <w:rPr>
@@ -12261,6 +12260,102 @@
       </w:rPr>
       <w:ptab w:relativeTo="margin" w:alignment="right" w:leader="none"/>
     </w:r>
+  </w:p>
+</w:ftr>
+</file>
+
+<file path=word/footer2.xml><?xml version="1.0" encoding="utf-8"?>
+<w:ftr xmlns:wpc="http://schemas.microsoft.com/office/word/2010/wordprocessingCanvas" xmlns:cx="http://schemas.microsoft.com/office/drawing/2014/chartex" xmlns:cx1="http://schemas.microsoft.com/office/drawing/2015/9/8/chartex" xmlns:mc="http://schemas.openxmlformats.org/markup-compatibility/2006" xmlns:o="urn:schemas-microsoft-com:office:office" xmlns:r="http://schemas.openxmlformats.org/officeDocument/2006/relationships" xmlns:m="http://schemas.openxmlformats.org/officeDocument/2006/math" xmlns:v="urn:schemas-microsoft-com:vml" xmlns:wp14="http://schemas.microsoft.com/office/word/2010/wordprocessingDrawing" xmlns:wp="http://schemas.openxmlformats.org/drawingml/2006/wordprocessingDrawing" xmlns:w10="urn:schemas-microsoft-com:office:word" xmlns:w="http://schemas.openxmlformats.org/wordprocessingml/2006/main" xmlns:w14="http://schemas.microsoft.com/office/word/2010/wordml" xmlns:w15="http://schemas.microsoft.com/office/word/2012/wordml" xmlns:w16se="http://schemas.microsoft.com/office/word/2015/wordml/symex" xmlns:wpg="http://schemas.microsoft.com/office/word/2010/wordprocessingGroup" xmlns:wpi="http://schemas.microsoft.com/office/word/2010/wordprocessingInk" xmlns:wne="http://schemas.microsoft.com/office/word/2006/wordml" xmlns:wps="http://schemas.microsoft.com/office/word/2010/wordprocessingShape" mc:Ignorable="w14 w15 w16se wp14">
+  <w:p>
+    <w:pPr>
+      <w:pStyle w:val="Pieddepage"/>
+      <w:pBdr>
+        <w:top w:val="single" w:sz="4" w:space="1" w:color="auto"/>
+      </w:pBdr>
+      <w:rPr>
+        <w:sz w:val="16"/>
+        <w:szCs w:val="16"/>
+      </w:rPr>
+    </w:pPr>
+    <w:r>
+      <w:rPr>
+        <w:caps/>
+      </w:rPr>
+      <w:fldChar w:fldCharType="begin"/>
+    </w:r>
+    <w:r>
+      <w:rPr>
+        <w:caps/>
+      </w:rPr>
+      <w:instrText xml:space="preserve"> TIME \@ "dd/MM/yyyy" </w:instrText>
+    </w:r>
+    <w:r>
+      <w:rPr>
+        <w:caps/>
+      </w:rPr>
+      <w:fldChar w:fldCharType="separate"/>
+    </w:r>
+    <w:r>
+      <w:rPr>
+        <w:caps/>
+        <w:noProof/>
+      </w:rPr>
+      <w:t>31/05/2022</w:t>
+    </w:r>
+    <w:r>
+      <w:rPr>
+        <w:caps/>
+      </w:rPr>
+      <w:fldChar w:fldCharType="end"/>
+    </w:r>
+    <w:r>
+      <w:rPr>
+        <w:caps/>
+      </w:rPr>
+      <w:ptab w:relativeTo="margin" w:alignment="center" w:leader="none"/>
+    </w:r>
+    <w:r>
+      <w:rPr>
+        <w:caps/>
+      </w:rPr>
+      <w:fldChar w:fldCharType="begin"/>
+    </w:r>
+    <w:r>
+      <w:rPr>
+        <w:caps/>
+      </w:rPr>
+      <w:instrText>PAGE   \* MERGEFORMAT</w:instrText>
+    </w:r>
+    <w:r>
+      <w:rPr>
+        <w:caps/>
+      </w:rPr>
+      <w:fldChar w:fldCharType="separate"/>
+    </w:r>
+    <w:r>
+      <w:rPr>
+        <w:caps/>
+        <w:noProof/>
+      </w:rPr>
+      <w:t>28</w:t>
+    </w:r>
+    <w:r>
+      <w:rPr>
+        <w:caps/>
+      </w:rPr>
+      <w:fldChar w:fldCharType="end"/>
+    </w:r>
+    <w:r>
+      <w:rPr>
+        <w:caps/>
+      </w:rPr>
+      <w:ptab w:relativeTo="margin" w:alignment="right" w:leader="none"/>
+    </w:r>
+  </w:p>
+  <w:p>
+    <w:pPr>
+      <w:pStyle w:val="Pieddepage"/>
+    </w:pPr>
   </w:p>
 </w:ftr>
 </file>
@@ -17079,21 +17174,6 @@
 </file>
 
 <file path=customXml/item1.xml><?xml version="1.0" encoding="utf-8"?>
-<?mso-contentType ?>
-<FormTemplates xmlns="http://schemas.microsoft.com/sharepoint/v3/contenttype/forms">
-  <Display>DocumentLibraryForm</Display>
-  <Edit>DocumentLibraryForm</Edit>
-  <New>DocumentLibraryForm</New>
-</FormTemplates>
-</file>
-
-<file path=customXml/item2.xml><?xml version="1.0" encoding="utf-8"?>
-<p:properties xmlns:p="http://schemas.microsoft.com/office/2006/metadata/properties" xmlns:xsi="http://www.w3.org/2001/XMLSchema-instance" xmlns:pc="http://schemas.microsoft.com/office/infopath/2007/PartnerControls">
-  <documentManagement/>
-</p:properties>
-</file>
-
-<file path=customXml/item3.xml><?xml version="1.0" encoding="utf-8"?>
 <ct:contentTypeSchema xmlns:ct="http://schemas.microsoft.com/office/2006/metadata/contentType" xmlns:ma="http://schemas.microsoft.com/office/2006/metadata/properties/metaAttributes" ct:_="" ma:_="" ma:contentTypeName="Document" ma:contentTypeID="0x0101000B38552FA7D4254E8845977232CFE53B" ma:contentTypeVersion="7" ma:contentTypeDescription="Crée un document." ma:contentTypeScope="" ma:versionID="03e14c2536b56bc7dd47f79481c7176c">
   <xsd:schema xmlns:xsd="http://www.w3.org/2001/XMLSchema" xmlns:xs="http://www.w3.org/2001/XMLSchema" xmlns:p="http://schemas.microsoft.com/office/2006/metadata/properties" xmlns:ns2="0119da2b-60ce-4773-88fa-ebab2cde1f55" xmlns:ns3="c00db93e-a012-41a1-8dae-1f2fb8b40d56" targetNamespace="http://schemas.microsoft.com/office/2006/metadata/properties" ma:root="true" ma:fieldsID="5b7050275a68257b53998f6363dd12a8" ns2:_="" ns3:_="">
     <xsd:import namespace="0119da2b-60ce-4773-88fa-ebab2cde1f55"/>
@@ -17276,28 +17356,26 @@
 </ct:contentTypeSchema>
 </file>
 
+<file path=customXml/item2.xml><?xml version="1.0" encoding="utf-8"?>
+<p:properties xmlns:p="http://schemas.microsoft.com/office/2006/metadata/properties" xmlns:xsi="http://www.w3.org/2001/XMLSchema-instance" xmlns:pc="http://schemas.microsoft.com/office/infopath/2007/PartnerControls">
+  <documentManagement/>
+</p:properties>
+</file>
+
+<file path=customXml/item3.xml><?xml version="1.0" encoding="utf-8"?>
+<?mso-contentType ?>
+<FormTemplates xmlns="http://schemas.microsoft.com/sharepoint/v3/contenttype/forms">
+  <Display>DocumentLibraryForm</Display>
+  <Edit>DocumentLibraryForm</Edit>
+  <New>DocumentLibraryForm</New>
+</FormTemplates>
+</file>
+
 <file path=customXml/item4.xml><?xml version="1.0" encoding="utf-8"?>
 <b:Sources xmlns:b="http://schemas.openxmlformats.org/officeDocument/2006/bibliography" xmlns="http://schemas.openxmlformats.org/officeDocument/2006/bibliography" SelectedStyle="\APASixthEditionOfficeOnline.xsl" StyleName="APA" Version="6"/>
 </file>
 
 <file path=customXml/itemProps1.xml><?xml version="1.0" encoding="utf-8"?>
-<ds:datastoreItem xmlns:ds="http://schemas.openxmlformats.org/officeDocument/2006/customXml" ds:itemID="{C3C0D82A-5D77-4930-8043-FB93232D4EC3}">
-  <ds:schemaRefs>
-    <ds:schemaRef ds:uri="http://schemas.microsoft.com/sharepoint/v3/contenttype/forms"/>
-  </ds:schemaRefs>
-</ds:datastoreItem>
-</file>
-
-<file path=customXml/itemProps2.xml><?xml version="1.0" encoding="utf-8"?>
-<ds:datastoreItem xmlns:ds="http://schemas.openxmlformats.org/officeDocument/2006/customXml" ds:itemID="{B1DFFEE4-49B1-4AF1-9FFD-BDCB1D4C88F0}">
-  <ds:schemaRefs>
-    <ds:schemaRef ds:uri="http://schemas.microsoft.com/office/2006/metadata/properties"/>
-    <ds:schemaRef ds:uri="http://schemas.microsoft.com/office/infopath/2007/PartnerControls"/>
-  </ds:schemaRefs>
-</ds:datastoreItem>
-</file>
-
-<file path=customXml/itemProps3.xml><?xml version="1.0" encoding="utf-8"?>
 <ds:datastoreItem xmlns:ds="http://schemas.openxmlformats.org/officeDocument/2006/customXml" ds:itemID="{9A5843EC-4BEF-4632-A809-5688751DC2D1}">
   <ds:schemaRefs>
     <ds:schemaRef ds:uri="http://schemas.microsoft.com/office/2006/metadata/contentType"/>
@@ -17316,8 +17394,25 @@
 </ds:datastoreItem>
 </file>
 
+<file path=customXml/itemProps2.xml><?xml version="1.0" encoding="utf-8"?>
+<ds:datastoreItem xmlns:ds="http://schemas.openxmlformats.org/officeDocument/2006/customXml" ds:itemID="{B1DFFEE4-49B1-4AF1-9FFD-BDCB1D4C88F0}">
+  <ds:schemaRefs>
+    <ds:schemaRef ds:uri="http://schemas.microsoft.com/office/2006/metadata/properties"/>
+    <ds:schemaRef ds:uri="http://schemas.microsoft.com/office/infopath/2007/PartnerControls"/>
+  </ds:schemaRefs>
+</ds:datastoreItem>
+</file>
+
+<file path=customXml/itemProps3.xml><?xml version="1.0" encoding="utf-8"?>
+<ds:datastoreItem xmlns:ds="http://schemas.openxmlformats.org/officeDocument/2006/customXml" ds:itemID="{C3C0D82A-5D77-4930-8043-FB93232D4EC3}">
+  <ds:schemaRefs>
+    <ds:schemaRef ds:uri="http://schemas.microsoft.com/sharepoint/v3/contenttype/forms"/>
+  </ds:schemaRefs>
+</ds:datastoreItem>
+</file>
+
 <file path=customXml/itemProps4.xml><?xml version="1.0" encoding="utf-8"?>
-<ds:datastoreItem xmlns:ds="http://schemas.openxmlformats.org/officeDocument/2006/customXml" ds:itemID="{78310D13-8D55-4B64-9F66-94D0871364B9}">
+<ds:datastoreItem xmlns:ds="http://schemas.openxmlformats.org/officeDocument/2006/customXml" ds:itemID="{632390FB-A357-4851-B2A7-DDC3E021ABAF}">
   <ds:schemaRefs>
     <ds:schemaRef ds:uri="http://schemas.openxmlformats.org/officeDocument/2006/bibliography"/>
   </ds:schemaRefs>
